--- a/todo/UNIX/Assignment 1.docx
+++ b/todo/UNIX/Assignment 1.docx
@@ -1,6 +1,6 @@
 
 <file path=word/document.xml><?xml version="1.0" encoding="utf-8"?>
-<w:document xmlns:wpc="http://schemas.microsoft.com/office/word/2010/wordprocessingCanvas" xmlns:cx="http://schemas.microsoft.com/office/drawing/2014/chartex" xmlns:cx1="http://schemas.microsoft.com/office/drawing/2015/9/8/chartex" xmlns:cx2="http://schemas.microsoft.com/office/drawing/2015/10/21/chartex" xmlns:mc="http://schemas.openxmlformats.org/markup-compatibility/2006" xmlns:o="urn:schemas-microsoft-com:office:office" xmlns:r="http://schemas.openxmlformats.org/officeDocument/2006/relationships" xmlns:m="http://schemas.openxmlformats.org/officeDocument/2006/math" xmlns:v="urn:schemas-microsoft-com:vml" xmlns:wp14="http://schemas.microsoft.com/office/word/2010/wordprocessingDrawing" xmlns:wp="http://schemas.openxmlformats.org/drawingml/2006/wordprocessingDrawing" xmlns:w10="urn:schemas-microsoft-com:office:word" xmlns:w="http://schemas.openxmlformats.org/wordprocessingml/2006/main" xmlns:w14="http://schemas.microsoft.com/office/word/2010/wordml" xmlns:w15="http://schemas.microsoft.com/office/word/2012/wordml" xmlns:w16se="http://schemas.microsoft.com/office/word/2015/wordml/symex" xmlns:wpg="http://schemas.microsoft.com/office/word/2010/wordprocessingGroup" xmlns:wpi="http://schemas.microsoft.com/office/word/2010/wordprocessingInk" xmlns:wne="http://schemas.microsoft.com/office/word/2006/wordml" xmlns:wps="http://schemas.microsoft.com/office/word/2010/wordprocessingShape" mc:Ignorable="w14 w15 w16se wp14">
+<w:document xmlns:ve="http://schemas.openxmlformats.org/markup-compatibility/2006" xmlns:o="urn:schemas-microsoft-com:office:office" xmlns:r="http://schemas.openxmlformats.org/officeDocument/2006/relationships" xmlns:m="http://schemas.openxmlformats.org/officeDocument/2006/math" xmlns:v="urn:schemas-microsoft-com:vml" xmlns:wp="http://schemas.openxmlformats.org/drawingml/2006/wordprocessingDrawing" xmlns:w10="urn:schemas-microsoft-com:office:word" xmlns:w="http://schemas.openxmlformats.org/wordprocessingml/2006/main" xmlns:wne="http://schemas.microsoft.com/office/word/2006/wordml">
   <w:body>
     <w:p>
       <w:pPr>
@@ -300,7 +300,7 @@
         <w:spacing w:after="0" w:line="240" w:lineRule="auto"/>
         <w:ind w:left="225" w:right="840"/>
         <w:rPr>
-          <w:rFonts w:ascii="Arial" w:eastAsia="宋体" w:hAnsi="Arial" w:cs="Arial"/>
+          <w:rFonts w:ascii="Arial" w:eastAsia="宋体" w:hAnsi="Arial" w:cs="Arial" w:hint="eastAsia"/>
           <w:color w:val="333333"/>
           <w:sz w:val="20"/>
           <w:szCs w:val="20"/>
@@ -317,6 +317,285 @@
         </w:rPr>
         <w:t>Solve problems 7–11 and 15–17 at the end of Chapter 7.</w:t>
       </w:r>
+    </w:p>
+    <w:p>
+      <w:pPr>
+        <w:spacing w:after="0" w:line="240" w:lineRule="auto"/>
+        <w:ind w:left="225" w:right="840"/>
+        <w:rPr>
+          <w:rFonts w:ascii="Arial" w:eastAsia="宋体" w:hAnsi="Arial" w:cs="Arial"/>
+          <w:color w:val="333333"/>
+          <w:sz w:val="20"/>
+          <w:szCs w:val="20"/>
+          <w:lang w:val="en-US"/>
+        </w:rPr>
+      </w:pPr>
+      <w:r>
+        <w:rPr>
+          <w:rFonts w:ascii="Arial" w:eastAsia="宋体" w:hAnsi="Arial" w:cs="Arial"/>
+          <w:color w:val="333333"/>
+          <w:sz w:val="20"/>
+          <w:szCs w:val="20"/>
+          <w:lang w:val="en-US"/>
+        </w:rPr>
+        <w:t>7.echo $HOME; pwd -P ~;</w:t>
+      </w:r>
+    </w:p>
+    <w:p>
+      <w:pPr>
+        <w:spacing w:after="0" w:line="240" w:lineRule="auto"/>
+        <w:ind w:left="225" w:right="840"/>
+        <w:rPr>
+          <w:rFonts w:ascii="Arial" w:eastAsia="宋体" w:hAnsi="Arial" w:cs="Arial"/>
+          <w:color w:val="333333"/>
+          <w:sz w:val="20"/>
+          <w:szCs w:val="20"/>
+          <w:lang w:val="en-US"/>
+        </w:rPr>
+      </w:pPr>
+      <w:r>
+        <w:rPr>
+          <w:rFonts w:ascii="Arial" w:eastAsia="宋体" w:hAnsi="Arial" w:cs="Arial"/>
+          <w:color w:val="333333"/>
+          <w:sz w:val="20"/>
+          <w:szCs w:val="20"/>
+          <w:lang w:val="en-US"/>
+        </w:rPr>
+        <w:t>8.root:x:0:0:root:/root:/bin/bash</w:t>
+      </w:r>
+    </w:p>
+    <w:p>
+      <w:pPr>
+        <w:spacing w:after="0" w:line="240" w:lineRule="auto"/>
+        <w:ind w:left="225" w:right="840"/>
+        <w:rPr>
+          <w:rFonts w:ascii="Arial" w:eastAsia="宋体" w:hAnsi="Arial" w:cs="Arial"/>
+          <w:color w:val="333333"/>
+          <w:sz w:val="20"/>
+          <w:szCs w:val="20"/>
+          <w:lang w:val="en-US"/>
+        </w:rPr>
+      </w:pPr>
+      <w:r>
+        <w:rPr>
+          <w:rFonts w:ascii="Arial" w:eastAsia="宋体" w:hAnsi="Arial" w:cs="Arial"/>
+          <w:color w:val="333333"/>
+          <w:sz w:val="20"/>
+          <w:szCs w:val="20"/>
+          <w:lang w:val="en-US"/>
+        </w:rPr>
+        <w:t>login shell:/bin/bash user ID:0; group ID:0;home directory:/root</w:t>
+      </w:r>
+    </w:p>
+    <w:p>
+      <w:pPr>
+        <w:spacing w:after="0" w:line="240" w:lineRule="auto"/>
+        <w:ind w:left="225" w:right="840"/>
+        <w:rPr>
+          <w:rFonts w:ascii="Arial" w:eastAsia="宋体" w:hAnsi="Arial" w:cs="Arial"/>
+          <w:color w:val="333333"/>
+          <w:sz w:val="20"/>
+          <w:szCs w:val="20"/>
+          <w:lang w:val="en-US"/>
+        </w:rPr>
+      </w:pPr>
+      <w:r>
+        <w:rPr>
+          <w:rFonts w:ascii="Arial" w:eastAsia="宋体" w:hAnsi="Arial" w:cs="Arial"/>
+          <w:color w:val="333333"/>
+          <w:sz w:val="20"/>
+          <w:szCs w:val="20"/>
+          <w:lang w:val="en-US"/>
+        </w:rPr>
+        <w:t>The password is encrypted and in the /etc/shadow</w:t>
+      </w:r>
+    </w:p>
+    <w:p>
+      <w:pPr>
+        <w:spacing w:after="0" w:line="240" w:lineRule="auto"/>
+        <w:ind w:left="225" w:right="840"/>
+        <w:rPr>
+          <w:rFonts w:ascii="Arial" w:eastAsia="宋体" w:hAnsi="Arial" w:cs="Arial"/>
+          <w:color w:val="333333"/>
+          <w:sz w:val="20"/>
+          <w:szCs w:val="20"/>
+          <w:lang w:val="en-US"/>
+        </w:rPr>
+      </w:pPr>
+      <w:r>
+        <w:rPr>
+          <w:rFonts w:ascii="Arial" w:eastAsia="宋体" w:hAnsi="Arial" w:cs="Arial"/>
+          <w:color w:val="333333"/>
+          <w:sz w:val="20"/>
+          <w:szCs w:val="20"/>
+          <w:lang w:val="en-US"/>
+        </w:rPr>
+        <w:t>9.can't login the user anymore, because linux use the field is not exist</w:t>
+      </w:r>
+    </w:p>
+    <w:p>
+      <w:pPr>
+        <w:spacing w:after="0" w:line="240" w:lineRule="auto"/>
+        <w:ind w:left="225" w:right="840"/>
+        <w:rPr>
+          <w:rFonts w:ascii="Arial" w:eastAsia="宋体" w:hAnsi="Arial" w:cs="Arial"/>
+          <w:color w:val="333333"/>
+          <w:sz w:val="20"/>
+          <w:szCs w:val="20"/>
+          <w:lang w:val="en-US"/>
+        </w:rPr>
+      </w:pPr>
+      <w:r>
+        <w:rPr>
+          <w:rFonts w:ascii="Arial" w:eastAsia="宋体" w:hAnsi="Arial" w:cs="Arial"/>
+          <w:color w:val="333333"/>
+          <w:sz w:val="20"/>
+          <w:szCs w:val="20"/>
+          <w:lang w:val="en-US"/>
+        </w:rPr>
+        <w:t>10.The number of the inode is 4541160,the home directory is /root;</w:t>
+      </w:r>
+    </w:p>
+    <w:p>
+      <w:pPr>
+        <w:spacing w:after="0" w:line="240" w:lineRule="auto"/>
+        <w:ind w:left="225" w:right="840"/>
+        <w:rPr>
+          <w:rFonts w:ascii="Arial" w:eastAsia="宋体" w:hAnsi="Arial" w:cs="Arial"/>
+          <w:color w:val="333333"/>
+          <w:sz w:val="20"/>
+          <w:szCs w:val="20"/>
+          <w:lang w:val="en-US"/>
+        </w:rPr>
+      </w:pPr>
+      <w:r>
+        <w:rPr>
+          <w:rFonts w:ascii="Arial" w:eastAsia="宋体" w:hAnsi="Arial" w:cs="Arial"/>
+          <w:color w:val="333333"/>
+          <w:sz w:val="20"/>
+          <w:szCs w:val="20"/>
+          <w:lang w:val="en-US"/>
+        </w:rPr>
+        <w:t>The command is df -i</w:t>
+      </w:r>
+    </w:p>
+    <w:p>
+      <w:pPr>
+        <w:spacing w:after="0" w:line="240" w:lineRule="auto"/>
+        <w:ind w:left="225" w:right="840"/>
+        <w:rPr>
+          <w:rFonts w:ascii="Arial" w:eastAsia="宋体" w:hAnsi="Arial" w:cs="Arial"/>
+          <w:color w:val="333333"/>
+          <w:sz w:val="20"/>
+          <w:szCs w:val="20"/>
+          <w:lang w:val="en-US"/>
+        </w:rPr>
+      </w:pPr>
+      <w:r>
+        <w:rPr>
+          <w:rFonts w:ascii="Arial" w:eastAsia="宋体" w:hAnsi="Arial" w:cs="Arial"/>
+          <w:color w:val="333333"/>
+          <w:sz w:val="20"/>
+          <w:szCs w:val="20"/>
+          <w:lang w:val="en-US"/>
+        </w:rPr>
+        <w:t>11.mkdir memos; touch memo.james</w:t>
+      </w:r>
+    </w:p>
+    <w:p>
+      <w:pPr>
+        <w:spacing w:after="0" w:line="240" w:lineRule="auto"/>
+        <w:ind w:left="225" w:right="840"/>
+        <w:rPr>
+          <w:rFonts w:ascii="Arial" w:eastAsia="宋体" w:hAnsi="Arial" w:cs="Arial"/>
+          <w:color w:val="333333"/>
+          <w:sz w:val="20"/>
+          <w:szCs w:val="20"/>
+          <w:lang w:val="en-US"/>
+        </w:rPr>
+      </w:pPr>
+    </w:p>
+    <w:p>
+      <w:pPr>
+        <w:spacing w:after="0" w:line="240" w:lineRule="auto"/>
+        <w:ind w:left="225" w:right="840"/>
+        <w:rPr>
+          <w:rFonts w:ascii="Arial" w:eastAsia="宋体" w:hAnsi="Arial" w:cs="Arial"/>
+          <w:color w:val="333333"/>
+          <w:sz w:val="20"/>
+          <w:szCs w:val="20"/>
+          <w:lang w:val="en-US"/>
+        </w:rPr>
+      </w:pPr>
+      <w:r>
+        <w:rPr>
+          <w:rFonts w:ascii="Arial" w:eastAsia="宋体" w:hAnsi="Arial" w:cs="Arial"/>
+          <w:color w:val="333333"/>
+          <w:sz w:val="20"/>
+          <w:szCs w:val="20"/>
+          <w:lang w:val="en-US"/>
+        </w:rPr>
+        <w:t>15.rm -rf memos; ls -al, can't see it anymore</w:t>
+      </w:r>
+    </w:p>
+    <w:p>
+      <w:pPr>
+        <w:spacing w:after="0" w:line="240" w:lineRule="auto"/>
+        <w:ind w:left="225" w:right="840"/>
+        <w:rPr>
+          <w:rFonts w:ascii="Arial" w:eastAsia="宋体" w:hAnsi="Arial" w:cs="Arial"/>
+          <w:color w:val="333333"/>
+          <w:sz w:val="20"/>
+          <w:szCs w:val="20"/>
+          <w:lang w:val="en-US"/>
+        </w:rPr>
+      </w:pPr>
+      <w:r>
+        <w:rPr>
+          <w:rFonts w:ascii="Arial" w:eastAsia="宋体" w:hAnsi="Arial" w:cs="Arial"/>
+          <w:color w:val="333333"/>
+          <w:sz w:val="20"/>
+          <w:szCs w:val="20"/>
+          <w:lang w:val="en-US"/>
+        </w:rPr>
+        <w:t>16.CTRL_D is just a signal saying that this is the end of a text stream</w:t>
+      </w:r>
+    </w:p>
+    <w:p>
+      <w:pPr>
+        <w:spacing w:after="0" w:line="240" w:lineRule="auto"/>
+        <w:ind w:left="225" w:right="840"/>
+        <w:rPr>
+          <w:rFonts w:ascii="Arial" w:eastAsia="宋体" w:hAnsi="Arial" w:cs="Arial"/>
+          <w:color w:val="333333"/>
+          <w:sz w:val="20"/>
+          <w:szCs w:val="20"/>
+          <w:lang w:val="en-US"/>
+        </w:rPr>
+      </w:pPr>
+      <w:r>
+        <w:rPr>
+          <w:rFonts w:ascii="Arial" w:eastAsia="宋体" w:hAnsi="Arial" w:cs="Arial"/>
+          <w:color w:val="333333"/>
+          <w:sz w:val="20"/>
+          <w:szCs w:val="20"/>
+          <w:lang w:val="en-US"/>
+        </w:rPr>
+        <w:t>17.ls -al | grep -E 'chapter(1|2|6|8|9).(eps|prn)'</w:t>
+      </w:r>
+    </w:p>
+    <w:p>
+      <w:pPr>
+        <w:spacing w:after="0" w:line="240" w:lineRule="auto"/>
+        <w:ind w:left="225" w:right="840"/>
+        <w:rPr>
+          <w:rFonts w:ascii="Arial" w:eastAsia="宋体" w:hAnsi="Arial" w:cs="Arial"/>
+          <w:color w:val="333333"/>
+          <w:sz w:val="20"/>
+          <w:szCs w:val="20"/>
+          <w:lang w:val="en-US"/>
+        </w:rPr>
+      </w:pPr>
     </w:p>
     <w:p>
       <w:pPr>
@@ -327,7 +606,7 @@
         <w:spacing w:after="0" w:line="240" w:lineRule="auto"/>
         <w:ind w:left="225" w:right="840"/>
         <w:rPr>
-          <w:rFonts w:ascii="Arial" w:eastAsia="宋体" w:hAnsi="Arial" w:cs="Arial"/>
+          <w:rFonts w:ascii="Arial" w:eastAsia="宋体" w:hAnsi="Arial" w:cs="Arial" w:hint="eastAsia"/>
           <w:color w:val="333333"/>
           <w:sz w:val="20"/>
           <w:szCs w:val="20"/>
@@ -343,6 +622,62 @@
           <w:lang w:val="en-US"/>
         </w:rPr>
         <w:t>Solve problems 7–17 at the end of Chapter 8.</w:t>
+      </w:r>
+    </w:p>
+    <w:p>
+      <w:pPr>
+        <w:spacing w:after="0" w:line="240" w:lineRule="auto"/>
+        <w:ind w:left="225" w:right="840"/>
+        <w:rPr>
+          <w:rFonts w:ascii="Arial" w:eastAsia="宋体" w:hAnsi="Arial" w:cs="Arial" w:hint="eastAsia"/>
+          <w:color w:val="333333"/>
+          <w:sz w:val="20"/>
+          <w:szCs w:val="20"/>
+          <w:lang w:val="en-US"/>
+        </w:rPr>
+      </w:pPr>
+      <w:r>
+        <w:rPr>
+          <w:rFonts w:ascii="Arial" w:eastAsia="宋体" w:hAnsi="Arial" w:cs="Arial" w:hint="eastAsia"/>
+          <w:color w:val="333333"/>
+          <w:sz w:val="20"/>
+          <w:szCs w:val="20"/>
+          <w:lang w:val="en-US"/>
+        </w:rPr>
+        <w:t>7.use rwx to control the permissions</w:t>
+      </w:r>
+      <w:r>
+        <w:rPr>
+          <w:rFonts w:ascii="Arial" w:eastAsia="宋体" w:hAnsi="Arial" w:cs="Arial" w:hint="eastAsia"/>
+          <w:color w:val="333333"/>
+          <w:sz w:val="20"/>
+          <w:szCs w:val="20"/>
+          <w:lang w:val="en-US"/>
+        </w:rPr>
+        <w:t>, r=4,w=2,x=1</w:t>
+      </w:r>
+    </w:p>
+    <w:p>
+      <w:pPr>
+        <w:spacing w:after="0" w:line="240" w:lineRule="auto"/>
+        <w:ind w:left="225" w:right="840"/>
+        <w:rPr>
+          <w:rFonts w:ascii="Arial" w:eastAsia="宋体" w:hAnsi="Arial" w:cs="Arial"/>
+          <w:color w:val="333333"/>
+          <w:sz w:val="20"/>
+          <w:szCs w:val="20"/>
+          <w:lang w:val="en-US"/>
+        </w:rPr>
+      </w:pPr>
+      <w:r>
+        <w:rPr>
+          <w:rFonts w:ascii="Arial" w:eastAsia="宋体" w:hAnsi="Arial" w:cs="Arial" w:hint="eastAsia"/>
+          <w:color w:val="333333"/>
+          <w:sz w:val="20"/>
+          <w:szCs w:val="20"/>
+          <w:lang w:val="en-US"/>
+        </w:rPr>
+        <w:t>8.</w:t>
       </w:r>
     </w:p>
     <w:p>
@@ -756,6 +1091,7 @@
           <w:szCs w:val="20"/>
           <w:lang w:val="en-US"/>
         </w:rPr>
+        <w:lastRenderedPageBreak/>
         <w:t>Explain how you can find the time it took the computer to execute your program.</w:t>
       </w:r>
     </w:p>
@@ -806,8 +1142,8 @@
 </file>
 
 <file path=word/numbering.xml><?xml version="1.0" encoding="utf-8"?>
-<w:numbering xmlns:wpc="http://schemas.microsoft.com/office/word/2010/wordprocessingCanvas" xmlns:cx="http://schemas.microsoft.com/office/drawing/2014/chartex" xmlns:cx1="http://schemas.microsoft.com/office/drawing/2015/9/8/chartex" xmlns:cx2="http://schemas.microsoft.com/office/drawing/2015/10/21/chartex" xmlns:mc="http://schemas.openxmlformats.org/markup-compatibility/2006" xmlns:o="urn:schemas-microsoft-com:office:office" xmlns:r="http://schemas.openxmlformats.org/officeDocument/2006/relationships" xmlns:m="http://schemas.openxmlformats.org/officeDocument/2006/math" xmlns:v="urn:schemas-microsoft-com:vml" xmlns:wp14="http://schemas.microsoft.com/office/word/2010/wordprocessingDrawing" xmlns:wp="http://schemas.openxmlformats.org/drawingml/2006/wordprocessingDrawing" xmlns:w10="urn:schemas-microsoft-com:office:word" xmlns:w="http://schemas.openxmlformats.org/wordprocessingml/2006/main" xmlns:w14="http://schemas.microsoft.com/office/word/2010/wordml" xmlns:w15="http://schemas.microsoft.com/office/word/2012/wordml" xmlns:w16se="http://schemas.microsoft.com/office/word/2015/wordml/symex" xmlns:wpg="http://schemas.microsoft.com/office/word/2010/wordprocessingGroup" xmlns:wpi="http://schemas.microsoft.com/office/word/2010/wordprocessingInk" xmlns:wne="http://schemas.microsoft.com/office/word/2006/wordml" xmlns:wps="http://schemas.microsoft.com/office/word/2010/wordprocessingShape" mc:Ignorable="w14 w15 w16se wp14">
-  <w:abstractNum w:abstractNumId="0" w15:restartNumberingAfterBreak="0">
+<w:numbering xmlns:ve="http://schemas.openxmlformats.org/markup-compatibility/2006" xmlns:o="urn:schemas-microsoft-com:office:office" xmlns:r="http://schemas.openxmlformats.org/officeDocument/2006/relationships" xmlns:m="http://schemas.openxmlformats.org/officeDocument/2006/math" xmlns:v="urn:schemas-microsoft-com:vml" xmlns:wp="http://schemas.openxmlformats.org/drawingml/2006/wordprocessingDrawing" xmlns:w10="urn:schemas-microsoft-com:office:word" xmlns:w="http://schemas.openxmlformats.org/wordprocessingml/2006/main" xmlns:wne="http://schemas.microsoft.com/office/word/2006/wordml">
+  <w:abstractNum w:abstractNumId="0">
     <w:nsid w:val="0BD80EE5"/>
     <w:multiLevelType w:val="multilevel"/>
     <w:tmpl w:val="47F025E0"/>
@@ -956,7 +1292,7 @@
       </w:rPr>
     </w:lvl>
   </w:abstractNum>
-  <w:abstractNum w:abstractNumId="1" w15:restartNumberingAfterBreak="0">
+  <w:abstractNum w:abstractNumId="1">
     <w:nsid w:val="0BE45151"/>
     <w:multiLevelType w:val="multilevel"/>
     <w:tmpl w:val="BF1407B6"/>
@@ -1105,7 +1441,7 @@
       </w:rPr>
     </w:lvl>
   </w:abstractNum>
-  <w:abstractNum w:abstractNumId="2" w15:restartNumberingAfterBreak="0">
+  <w:abstractNum w:abstractNumId="2">
     <w:nsid w:val="0E823CDD"/>
     <w:multiLevelType w:val="multilevel"/>
     <w:tmpl w:val="488C9D9A"/>
@@ -1254,7 +1590,7 @@
       </w:rPr>
     </w:lvl>
   </w:abstractNum>
-  <w:abstractNum w:abstractNumId="3" w15:restartNumberingAfterBreak="0">
+  <w:abstractNum w:abstractNumId="3">
     <w:nsid w:val="13A00FA0"/>
     <w:multiLevelType w:val="multilevel"/>
     <w:tmpl w:val="25FC9C2A"/>
@@ -1367,7 +1703,7 @@
       </w:pPr>
     </w:lvl>
   </w:abstractNum>
-  <w:abstractNum w:abstractNumId="4" w15:restartNumberingAfterBreak="0">
+  <w:abstractNum w:abstractNumId="4">
     <w:nsid w:val="14F36603"/>
     <w:multiLevelType w:val="multilevel"/>
     <w:tmpl w:val="850A4BF8"/>
@@ -1516,7 +1852,7 @@
       </w:rPr>
     </w:lvl>
   </w:abstractNum>
-  <w:abstractNum w:abstractNumId="5" w15:restartNumberingAfterBreak="0">
+  <w:abstractNum w:abstractNumId="5">
     <w:nsid w:val="19446A8D"/>
     <w:multiLevelType w:val="multilevel"/>
     <w:tmpl w:val="F9D2A984"/>
@@ -1665,7 +2001,7 @@
       </w:rPr>
     </w:lvl>
   </w:abstractNum>
-  <w:abstractNum w:abstractNumId="6" w15:restartNumberingAfterBreak="0">
+  <w:abstractNum w:abstractNumId="6">
     <w:nsid w:val="35D86DB6"/>
     <w:multiLevelType w:val="multilevel"/>
     <w:tmpl w:val="72406646"/>
@@ -1814,7 +2150,7 @@
       </w:rPr>
     </w:lvl>
   </w:abstractNum>
-  <w:abstractNum w:abstractNumId="7" w15:restartNumberingAfterBreak="0">
+  <w:abstractNum w:abstractNumId="7">
     <w:nsid w:val="3A062CE7"/>
     <w:multiLevelType w:val="multilevel"/>
     <w:tmpl w:val="B64AA6BE"/>
@@ -1963,7 +2299,7 @@
       </w:rPr>
     </w:lvl>
   </w:abstractNum>
-  <w:abstractNum w:abstractNumId="8" w15:restartNumberingAfterBreak="0">
+  <w:abstractNum w:abstractNumId="8">
     <w:nsid w:val="3F4202E2"/>
     <w:multiLevelType w:val="multilevel"/>
     <w:tmpl w:val="98DA5CBC"/>
@@ -2112,7 +2448,7 @@
       </w:rPr>
     </w:lvl>
   </w:abstractNum>
-  <w:abstractNum w:abstractNumId="9" w15:restartNumberingAfterBreak="0">
+  <w:abstractNum w:abstractNumId="9">
     <w:nsid w:val="69842FDF"/>
     <w:multiLevelType w:val="multilevel"/>
     <w:tmpl w:val="717AF914"/>
@@ -2261,7 +2597,7 @@
       </w:rPr>
     </w:lvl>
   </w:abstractNum>
-  <w:abstractNum w:abstractNumId="10" w15:restartNumberingAfterBreak="0">
+  <w:abstractNum w:abstractNumId="10">
     <w:nsid w:val="70443190"/>
     <w:multiLevelType w:val="multilevel"/>
     <w:tmpl w:val="43FEE700"/>
@@ -2410,7 +2746,7 @@
       </w:rPr>
     </w:lvl>
   </w:abstractNum>
-  <w:abstractNum w:abstractNumId="11" w15:restartNumberingAfterBreak="0">
+  <w:abstractNum w:abstractNumId="11">
     <w:nsid w:val="77152198"/>
     <w:multiLevelType w:val="multilevel"/>
     <w:tmpl w:val="DB5CD7B8"/>
@@ -2559,7 +2895,7 @@
       </w:rPr>
     </w:lvl>
   </w:abstractNum>
-  <w:abstractNum w:abstractNumId="12" w15:restartNumberingAfterBreak="0">
+  <w:abstractNum w:abstractNumId="12">
     <w:nsid w:val="7CD833FE"/>
     <w:multiLevelType w:val="multilevel"/>
     <w:tmpl w:val="B02C0112"/>
@@ -2751,7 +3087,7 @@
 </file>
 
 <file path=word/styles.xml><?xml version="1.0" encoding="utf-8"?>
-<w:styles xmlns:mc="http://schemas.openxmlformats.org/markup-compatibility/2006" xmlns:r="http://schemas.openxmlformats.org/officeDocument/2006/relationships" xmlns:w="http://schemas.openxmlformats.org/wordprocessingml/2006/main" xmlns:w14="http://schemas.microsoft.com/office/word/2010/wordml" xmlns:w15="http://schemas.microsoft.com/office/word/2012/wordml" xmlns:w16se="http://schemas.microsoft.com/office/word/2015/wordml/symex" mc:Ignorable="w14 w15 w16se">
+<w:styles xmlns:r="http://schemas.openxmlformats.org/officeDocument/2006/relationships" xmlns:w="http://schemas.openxmlformats.org/wordprocessingml/2006/main">
   <w:docDefaults>
     <w:rPrDefault>
       <w:rPr>
@@ -2767,385 +3103,157 @@
       </w:pPr>
     </w:pPrDefault>
   </w:docDefaults>
-  <w:latentStyles w:defLockedState="0" w:defUIPriority="99" w:defSemiHidden="0" w:defUnhideWhenUsed="0" w:defQFormat="0" w:count="372">
-    <w:lsdException w:name="Normal" w:uiPriority="0" w:qFormat="1"/>
-    <w:lsdException w:name="heading 1" w:uiPriority="9" w:qFormat="1"/>
-    <w:lsdException w:name="heading 2" w:semiHidden="1" w:uiPriority="9" w:unhideWhenUsed="1" w:qFormat="1"/>
-    <w:lsdException w:name="heading 3" w:semiHidden="1" w:uiPriority="9" w:unhideWhenUsed="1" w:qFormat="1"/>
-    <w:lsdException w:name="heading 4" w:semiHidden="1" w:uiPriority="9" w:unhideWhenUsed="1" w:qFormat="1"/>
-    <w:lsdException w:name="heading 5" w:semiHidden="1" w:uiPriority="9" w:unhideWhenUsed="1" w:qFormat="1"/>
-    <w:lsdException w:name="heading 6" w:semiHidden="1" w:uiPriority="9" w:unhideWhenUsed="1" w:qFormat="1"/>
-    <w:lsdException w:name="heading 7" w:semiHidden="1" w:uiPriority="9" w:unhideWhenUsed="1" w:qFormat="1"/>
-    <w:lsdException w:name="heading 8" w:semiHidden="1" w:uiPriority="9" w:unhideWhenUsed="1" w:qFormat="1"/>
-    <w:lsdException w:name="heading 9" w:semiHidden="1" w:uiPriority="9" w:unhideWhenUsed="1" w:qFormat="1"/>
-    <w:lsdException w:name="index 1" w:semiHidden="1" w:unhideWhenUsed="1"/>
-    <w:lsdException w:name="index 2" w:semiHidden="1" w:unhideWhenUsed="1"/>
-    <w:lsdException w:name="index 3" w:semiHidden="1" w:unhideWhenUsed="1"/>
-    <w:lsdException w:name="index 4" w:semiHidden="1" w:unhideWhenUsed="1"/>
-    <w:lsdException w:name="index 5" w:semiHidden="1" w:unhideWhenUsed="1"/>
-    <w:lsdException w:name="index 6" w:semiHidden="1" w:unhideWhenUsed="1"/>
-    <w:lsdException w:name="index 7" w:semiHidden="1" w:unhideWhenUsed="1"/>
-    <w:lsdException w:name="index 8" w:semiHidden="1" w:unhideWhenUsed="1"/>
-    <w:lsdException w:name="index 9" w:semiHidden="1" w:unhideWhenUsed="1"/>
-    <w:lsdException w:name="toc 1" w:semiHidden="1" w:uiPriority="39" w:unhideWhenUsed="1"/>
-    <w:lsdException w:name="toc 2" w:semiHidden="1" w:uiPriority="39" w:unhideWhenUsed="1"/>
-    <w:lsdException w:name="toc 3" w:semiHidden="1" w:uiPriority="39" w:unhideWhenUsed="1"/>
-    <w:lsdException w:name="toc 4" w:semiHidden="1" w:uiPriority="39" w:unhideWhenUsed="1"/>
-    <w:lsdException w:name="toc 5" w:semiHidden="1" w:uiPriority="39" w:unhideWhenUsed="1"/>
-    <w:lsdException w:name="toc 6" w:semiHidden="1" w:uiPriority="39" w:unhideWhenUsed="1"/>
-    <w:lsdException w:name="toc 7" w:semiHidden="1" w:uiPriority="39" w:unhideWhenUsed="1"/>
-    <w:lsdException w:name="toc 8" w:semiHidden="1" w:uiPriority="39" w:unhideWhenUsed="1"/>
-    <w:lsdException w:name="toc 9" w:semiHidden="1" w:uiPriority="39" w:unhideWhenUsed="1"/>
-    <w:lsdException w:name="Normal Indent" w:semiHidden="1" w:unhideWhenUsed="1"/>
-    <w:lsdException w:name="footnote text" w:semiHidden="1" w:unhideWhenUsed="1"/>
-    <w:lsdException w:name="annotation text" w:semiHidden="1" w:unhideWhenUsed="1"/>
-    <w:lsdException w:name="header" w:semiHidden="1" w:unhideWhenUsed="1"/>
-    <w:lsdException w:name="footer" w:semiHidden="1" w:unhideWhenUsed="1"/>
-    <w:lsdException w:name="index heading" w:semiHidden="1" w:unhideWhenUsed="1"/>
-    <w:lsdException w:name="caption" w:semiHidden="1" w:uiPriority="35" w:unhideWhenUsed="1" w:qFormat="1"/>
-    <w:lsdException w:name="table of figures" w:semiHidden="1" w:unhideWhenUsed="1"/>
-    <w:lsdException w:name="envelope address" w:semiHidden="1" w:unhideWhenUsed="1"/>
-    <w:lsdException w:name="envelope return" w:semiHidden="1" w:unhideWhenUsed="1"/>
-    <w:lsdException w:name="footnote reference" w:semiHidden="1" w:unhideWhenUsed="1"/>
-    <w:lsdException w:name="annotation reference" w:semiHidden="1" w:unhideWhenUsed="1"/>
-    <w:lsdException w:name="line number" w:semiHidden="1" w:unhideWhenUsed="1"/>
-    <w:lsdException w:name="page number" w:semiHidden="1" w:unhideWhenUsed="1"/>
-    <w:lsdException w:name="endnote reference" w:semiHidden="1" w:unhideWhenUsed="1"/>
-    <w:lsdException w:name="endnote text" w:semiHidden="1" w:unhideWhenUsed="1"/>
-    <w:lsdException w:name="table of authorities" w:semiHidden="1" w:unhideWhenUsed="1"/>
-    <w:lsdException w:name="macro" w:semiHidden="1" w:unhideWhenUsed="1"/>
-    <w:lsdException w:name="toa heading" w:semiHidden="1" w:unhideWhenUsed="1"/>
-    <w:lsdException w:name="List" w:semiHidden="1" w:unhideWhenUsed="1"/>
-    <w:lsdException w:name="List Bullet" w:semiHidden="1" w:unhideWhenUsed="1"/>
-    <w:lsdException w:name="List Number" w:semiHidden="1" w:unhideWhenUsed="1"/>
-    <w:lsdException w:name="List 2" w:semiHidden="1" w:unhideWhenUsed="1"/>
-    <w:lsdException w:name="List 3" w:semiHidden="1" w:unhideWhenUsed="1"/>
-    <w:lsdException w:name="List 4" w:semiHidden="1" w:unhideWhenUsed="1"/>
-    <w:lsdException w:name="List 5" w:semiHidden="1" w:unhideWhenUsed="1"/>
-    <w:lsdException w:name="List Bullet 2" w:semiHidden="1" w:unhideWhenUsed="1"/>
-    <w:lsdException w:name="List Bullet 3" w:semiHidden="1" w:unhideWhenUsed="1"/>
-    <w:lsdException w:name="List Bullet 4" w:semiHidden="1" w:unhideWhenUsed="1"/>
-    <w:lsdException w:name="List Bullet 5" w:semiHidden="1" w:unhideWhenUsed="1"/>
-    <w:lsdException w:name="List Number 2" w:semiHidden="1" w:unhideWhenUsed="1"/>
-    <w:lsdException w:name="List Number 3" w:semiHidden="1" w:unhideWhenUsed="1"/>
-    <w:lsdException w:name="List Number 4" w:semiHidden="1" w:unhideWhenUsed="1"/>
-    <w:lsdException w:name="List Number 5" w:semiHidden="1" w:unhideWhenUsed="1"/>
-    <w:lsdException w:name="Title" w:uiPriority="10" w:qFormat="1"/>
-    <w:lsdException w:name="Closing" w:semiHidden="1" w:unhideWhenUsed="1"/>
-    <w:lsdException w:name="Signature" w:semiHidden="1" w:unhideWhenUsed="1"/>
-    <w:lsdException w:name="Default Paragraph Font" w:semiHidden="1" w:uiPriority="1" w:unhideWhenUsed="1"/>
-    <w:lsdException w:name="Body Text" w:semiHidden="1" w:unhideWhenUsed="1"/>
-    <w:lsdException w:name="Body Text Indent" w:semiHidden="1" w:unhideWhenUsed="1"/>
-    <w:lsdException w:name="List Continue" w:semiHidden="1" w:unhideWhenUsed="1"/>
-    <w:lsdException w:name="List Continue 2" w:semiHidden="1" w:unhideWhenUsed="1"/>
-    <w:lsdException w:name="List Continue 3" w:semiHidden="1" w:unhideWhenUsed="1"/>
-    <w:lsdException w:name="List Continue 4" w:semiHidden="1" w:unhideWhenUsed="1"/>
-    <w:lsdException w:name="List Continue 5" w:semiHidden="1" w:unhideWhenUsed="1"/>
-    <w:lsdException w:name="Message Header" w:semiHidden="1" w:unhideWhenUsed="1"/>
-    <w:lsdException w:name="Subtitle" w:uiPriority="11" w:qFormat="1"/>
-    <w:lsdException w:name="Salutation" w:semiHidden="1" w:unhideWhenUsed="1"/>
-    <w:lsdException w:name="Date" w:semiHidden="1" w:unhideWhenUsed="1"/>
-    <w:lsdException w:name="Body Text First Indent" w:semiHidden="1" w:unhideWhenUsed="1"/>
-    <w:lsdException w:name="Body Text First Indent 2" w:semiHidden="1" w:unhideWhenUsed="1"/>
-    <w:lsdException w:name="Note Heading" w:semiHidden="1" w:unhideWhenUsed="1"/>
-    <w:lsdException w:name="Body Text 2" w:semiHidden="1" w:unhideWhenUsed="1"/>
-    <w:lsdException w:name="Body Text 3" w:semiHidden="1" w:unhideWhenUsed="1"/>
-    <w:lsdException w:name="Body Text Indent 2" w:semiHidden="1" w:unhideWhenUsed="1"/>
-    <w:lsdException w:name="Body Text Indent 3" w:semiHidden="1" w:unhideWhenUsed="1"/>
-    <w:lsdException w:name="Block Text" w:semiHidden="1" w:unhideWhenUsed="1"/>
-    <w:lsdException w:name="Hyperlink" w:semiHidden="1" w:unhideWhenUsed="1"/>
-    <w:lsdException w:name="FollowedHyperlink" w:semiHidden="1" w:unhideWhenUsed="1"/>
-    <w:lsdException w:name="Strong" w:uiPriority="22" w:qFormat="1"/>
-    <w:lsdException w:name="Emphasis" w:uiPriority="20" w:qFormat="1"/>
-    <w:lsdException w:name="Document Map" w:semiHidden="1" w:unhideWhenUsed="1"/>
-    <w:lsdException w:name="Plain Text" w:semiHidden="1" w:unhideWhenUsed="1"/>
-    <w:lsdException w:name="E-mail Signature" w:semiHidden="1" w:unhideWhenUsed="1"/>
-    <w:lsdException w:name="HTML Top of Form" w:semiHidden="1" w:unhideWhenUsed="1"/>
-    <w:lsdException w:name="HTML Bottom of Form" w:semiHidden="1" w:unhideWhenUsed="1"/>
-    <w:lsdException w:name="Normal (Web)" w:semiHidden="1" w:unhideWhenUsed="1"/>
-    <w:lsdException w:name="HTML Acronym" w:semiHidden="1" w:unhideWhenUsed="1"/>
-    <w:lsdException w:name="HTML Address" w:semiHidden="1" w:unhideWhenUsed="1"/>
-    <w:lsdException w:name="HTML Cite" w:semiHidden="1" w:unhideWhenUsed="1"/>
-    <w:lsdException w:name="HTML Code" w:semiHidden="1" w:unhideWhenUsed="1"/>
-    <w:lsdException w:name="HTML Definition" w:semiHidden="1" w:unhideWhenUsed="1"/>
-    <w:lsdException w:name="HTML Keyboard" w:semiHidden="1" w:unhideWhenUsed="1"/>
-    <w:lsdException w:name="HTML Preformatted" w:semiHidden="1" w:unhideWhenUsed="1"/>
-    <w:lsdException w:name="HTML Sample" w:semiHidden="1" w:unhideWhenUsed="1"/>
-    <w:lsdException w:name="HTML Typewriter" w:semiHidden="1" w:unhideWhenUsed="1"/>
-    <w:lsdException w:name="HTML Variable" w:semiHidden="1" w:unhideWhenUsed="1"/>
-    <w:lsdException w:name="annotation subject" w:semiHidden="1" w:unhideWhenUsed="1"/>
-    <w:lsdException w:name="No List" w:semiHidden="1" w:unhideWhenUsed="1"/>
-    <w:lsdException w:name="Outline List 1" w:semiHidden="1" w:unhideWhenUsed="1"/>
-    <w:lsdException w:name="Outline List 2" w:semiHidden="1" w:unhideWhenUsed="1"/>
-    <w:lsdException w:name="Outline List 3" w:semiHidden="1" w:unhideWhenUsed="1"/>
-    <w:lsdException w:name="Table Simple 1" w:semiHidden="1" w:unhideWhenUsed="1"/>
-    <w:lsdException w:name="Table Simple 2" w:semiHidden="1" w:unhideWhenUsed="1"/>
-    <w:lsdException w:name="Table Simple 3" w:semiHidden="1" w:unhideWhenUsed="1"/>
-    <w:lsdException w:name="Table Classic 1" w:semiHidden="1" w:unhideWhenUsed="1"/>
-    <w:lsdException w:name="Table Classic 2" w:semiHidden="1" w:unhideWhenUsed="1"/>
-    <w:lsdException w:name="Table Classic 3" w:semiHidden="1" w:unhideWhenUsed="1"/>
-    <w:lsdException w:name="Table Classic 4" w:semiHidden="1" w:unhideWhenUsed="1"/>
-    <w:lsdException w:name="Table Colorful 1" w:semiHidden="1" w:unhideWhenUsed="1"/>
-    <w:lsdException w:name="Table Colorful 2" w:semiHidden="1" w:unhideWhenUsed="1"/>
-    <w:lsdException w:name="Table Colorful 3" w:semiHidden="1" w:unhideWhenUsed="1"/>
-    <w:lsdException w:name="Table Columns 1" w:semiHidden="1" w:unhideWhenUsed="1"/>
-    <w:lsdException w:name="Table Columns 2" w:semiHidden="1" w:unhideWhenUsed="1"/>
-    <w:lsdException w:name="Table Columns 3" w:semiHidden="1" w:unhideWhenUsed="1"/>
-    <w:lsdException w:name="Table Columns 4" w:semiHidden="1" w:unhideWhenUsed="1"/>
-    <w:lsdException w:name="Table Columns 5" w:semiHidden="1" w:unhideWhenUsed="1"/>
-    <w:lsdException w:name="Table Grid 1" w:semiHidden="1" w:unhideWhenUsed="1"/>
-    <w:lsdException w:name="Table Grid 2" w:semiHidden="1" w:unhideWhenUsed="1"/>
-    <w:lsdException w:name="Table Grid 3" w:semiHidden="1" w:unhideWhenUsed="1"/>
-    <w:lsdException w:name="Table Grid 4" w:semiHidden="1" w:unhideWhenUsed="1"/>
-    <w:lsdException w:name="Table Grid 5" w:semiHidden="1" w:unhideWhenUsed="1"/>
-    <w:lsdException w:name="Table Grid 6" w:semiHidden="1" w:unhideWhenUsed="1"/>
-    <w:lsdException w:name="Table Grid 7" w:semiHidden="1" w:unhideWhenUsed="1"/>
-    <w:lsdException w:name="Table Grid 8" w:semiHidden="1" w:unhideWhenUsed="1"/>
-    <w:lsdException w:name="Table List 1" w:semiHidden="1" w:unhideWhenUsed="1"/>
-    <w:lsdException w:name="Table List 2" w:semiHidden="1" w:unhideWhenUsed="1"/>
-    <w:lsdException w:name="Table List 3" w:semiHidden="1" w:unhideWhenUsed="1"/>
-    <w:lsdException w:name="Table List 4" w:semiHidden="1" w:unhideWhenUsed="1"/>
-    <w:lsdException w:name="Table List 5" w:semiHidden="1" w:unhideWhenUsed="1"/>
-    <w:lsdException w:name="Table List 6" w:semiHidden="1" w:unhideWhenUsed="1"/>
-    <w:lsdException w:name="Table List 7" w:semiHidden="1" w:unhideWhenUsed="1"/>
-    <w:lsdException w:name="Table List 8" w:semiHidden="1" w:unhideWhenUsed="1"/>
-    <w:lsdException w:name="Table 3D effects 1" w:semiHidden="1" w:unhideWhenUsed="1"/>
-    <w:lsdException w:name="Table 3D effects 2" w:semiHidden="1" w:unhideWhenUsed="1"/>
-    <w:lsdException w:name="Table 3D effects 3" w:semiHidden="1" w:unhideWhenUsed="1"/>
-    <w:lsdException w:name="Table Contemporary" w:semiHidden="1" w:unhideWhenUsed="1"/>
-    <w:lsdException w:name="Table Elegant" w:semiHidden="1" w:unhideWhenUsed="1"/>
-    <w:lsdException w:name="Table Professional" w:semiHidden="1" w:unhideWhenUsed="1"/>
-    <w:lsdException w:name="Table Subtle 1" w:semiHidden="1" w:unhideWhenUsed="1"/>
-    <w:lsdException w:name="Table Subtle 2" w:semiHidden="1" w:unhideWhenUsed="1"/>
-    <w:lsdException w:name="Table Web 1" w:semiHidden="1" w:unhideWhenUsed="1"/>
-    <w:lsdException w:name="Table Web 2" w:semiHidden="1" w:unhideWhenUsed="1"/>
-    <w:lsdException w:name="Balloon Text" w:semiHidden="1" w:unhideWhenUsed="1"/>
-    <w:lsdException w:name="Table Grid" w:uiPriority="39"/>
-    <w:lsdException w:name="Placeholder Text" w:semiHidden="1"/>
-    <w:lsdException w:name="No Spacing" w:uiPriority="1" w:qFormat="1"/>
-    <w:lsdException w:name="Light Shading" w:uiPriority="60"/>
-    <w:lsdException w:name="Light List" w:uiPriority="61"/>
-    <w:lsdException w:name="Light Grid" w:uiPriority="62"/>
-    <w:lsdException w:name="Medium Shading 1" w:uiPriority="63"/>
-    <w:lsdException w:name="Medium Shading 2" w:uiPriority="64"/>
-    <w:lsdException w:name="Medium List 1" w:uiPriority="65"/>
-    <w:lsdException w:name="Medium List 2" w:uiPriority="66"/>
-    <w:lsdException w:name="Medium Grid 1" w:uiPriority="67"/>
-    <w:lsdException w:name="Medium Grid 2" w:uiPriority="68"/>
-    <w:lsdException w:name="Medium Grid 3" w:uiPriority="69"/>
-    <w:lsdException w:name="Dark List" w:uiPriority="70"/>
-    <w:lsdException w:name="Colorful Shading" w:uiPriority="71"/>
-    <w:lsdException w:name="Colorful List" w:uiPriority="72"/>
-    <w:lsdException w:name="Colorful Grid" w:uiPriority="73"/>
-    <w:lsdException w:name="Light Shading Accent 1" w:uiPriority="60"/>
-    <w:lsdException w:name="Light List Accent 1" w:uiPriority="61"/>
-    <w:lsdException w:name="Light Grid Accent 1" w:uiPriority="62"/>
-    <w:lsdException w:name="Medium Shading 1 Accent 1" w:uiPriority="63"/>
-    <w:lsdException w:name="Medium Shading 2 Accent 1" w:uiPriority="64"/>
-    <w:lsdException w:name="Medium List 1 Accent 1" w:uiPriority="65"/>
-    <w:lsdException w:name="Revision" w:semiHidden="1"/>
-    <w:lsdException w:name="List Paragraph" w:uiPriority="34" w:qFormat="1"/>
-    <w:lsdException w:name="Quote" w:uiPriority="29" w:qFormat="1"/>
-    <w:lsdException w:name="Intense Quote" w:uiPriority="30" w:qFormat="1"/>
-    <w:lsdException w:name="Medium List 2 Accent 1" w:uiPriority="66"/>
-    <w:lsdException w:name="Medium Grid 1 Accent 1" w:uiPriority="67"/>
-    <w:lsdException w:name="Medium Grid 2 Accent 1" w:uiPriority="68"/>
-    <w:lsdException w:name="Medium Grid 3 Accent 1" w:uiPriority="69"/>
-    <w:lsdException w:name="Dark List Accent 1" w:uiPriority="70"/>
-    <w:lsdException w:name="Colorful Shading Accent 1" w:uiPriority="71"/>
-    <w:lsdException w:name="Colorful List Accent 1" w:uiPriority="72"/>
-    <w:lsdException w:name="Colorful Grid Accent 1" w:uiPriority="73"/>
-    <w:lsdException w:name="Light Shading Accent 2" w:uiPriority="60"/>
-    <w:lsdException w:name="Light List Accent 2" w:uiPriority="61"/>
-    <w:lsdException w:name="Light Grid Accent 2" w:uiPriority="62"/>
-    <w:lsdException w:name="Medium Shading 1 Accent 2" w:uiPriority="63"/>
-    <w:lsdException w:name="Medium Shading 2 Accent 2" w:uiPriority="64"/>
-    <w:lsdException w:name="Medium List 1 Accent 2" w:uiPriority="65"/>
-    <w:lsdException w:name="Medium List 2 Accent 2" w:uiPriority="66"/>
-    <w:lsdException w:name="Medium Grid 1 Accent 2" w:uiPriority="67"/>
-    <w:lsdException w:name="Medium Grid 2 Accent 2" w:uiPriority="68"/>
-    <w:lsdException w:name="Medium Grid 3 Accent 2" w:uiPriority="69"/>
-    <w:lsdException w:name="Dark List Accent 2" w:uiPriority="70"/>
-    <w:lsdException w:name="Colorful Shading Accent 2" w:uiPriority="71"/>
-    <w:lsdException w:name="Colorful List Accent 2" w:uiPriority="72"/>
-    <w:lsdException w:name="Colorful Grid Accent 2" w:uiPriority="73"/>
-    <w:lsdException w:name="Light Shading Accent 3" w:uiPriority="60"/>
-    <w:lsdException w:name="Light List Accent 3" w:uiPriority="61"/>
-    <w:lsdException w:name="Light Grid Accent 3" w:uiPriority="62"/>
-    <w:lsdException w:name="Medium Shading 1 Accent 3" w:uiPriority="63"/>
-    <w:lsdException w:name="Medium Shading 2 Accent 3" w:uiPriority="64"/>
-    <w:lsdException w:name="Medium List 1 Accent 3" w:uiPriority="65"/>
-    <w:lsdException w:name="Medium List 2 Accent 3" w:uiPriority="66"/>
-    <w:lsdException w:name="Medium Grid 1 Accent 3" w:uiPriority="67"/>
-    <w:lsdException w:name="Medium Grid 2 Accent 3" w:uiPriority="68"/>
-    <w:lsdException w:name="Medium Grid 3 Accent 3" w:uiPriority="69"/>
-    <w:lsdException w:name="Dark List Accent 3" w:uiPriority="70"/>
-    <w:lsdException w:name="Colorful Shading Accent 3" w:uiPriority="71"/>
-    <w:lsdException w:name="Colorful List Accent 3" w:uiPriority="72"/>
-    <w:lsdException w:name="Colorful Grid Accent 3" w:uiPriority="73"/>
-    <w:lsdException w:name="Light Shading Accent 4" w:uiPriority="60"/>
-    <w:lsdException w:name="Light List Accent 4" w:uiPriority="61"/>
-    <w:lsdException w:name="Light Grid Accent 4" w:uiPriority="62"/>
-    <w:lsdException w:name="Medium Shading 1 Accent 4" w:uiPriority="63"/>
-    <w:lsdException w:name="Medium Shading 2 Accent 4" w:uiPriority="64"/>
-    <w:lsdException w:name="Medium List 1 Accent 4" w:uiPriority="65"/>
-    <w:lsdException w:name="Medium List 2 Accent 4" w:uiPriority="66"/>
-    <w:lsdException w:name="Medium Grid 1 Accent 4" w:uiPriority="67"/>
-    <w:lsdException w:name="Medium Grid 2 Accent 4" w:uiPriority="68"/>
-    <w:lsdException w:name="Medium Grid 3 Accent 4" w:uiPriority="69"/>
-    <w:lsdException w:name="Dark List Accent 4" w:uiPriority="70"/>
-    <w:lsdException w:name="Colorful Shading Accent 4" w:uiPriority="71"/>
-    <w:lsdException w:name="Colorful List Accent 4" w:uiPriority="72"/>
-    <w:lsdException w:name="Colorful Grid Accent 4" w:uiPriority="73"/>
-    <w:lsdException w:name="Light Shading Accent 5" w:uiPriority="60"/>
-    <w:lsdException w:name="Light List Accent 5" w:uiPriority="61"/>
-    <w:lsdException w:name="Light Grid Accent 5" w:uiPriority="62"/>
-    <w:lsdException w:name="Medium Shading 1 Accent 5" w:uiPriority="63"/>
-    <w:lsdException w:name="Medium Shading 2 Accent 5" w:uiPriority="64"/>
-    <w:lsdException w:name="Medium List 1 Accent 5" w:uiPriority="65"/>
-    <w:lsdException w:name="Medium List 2 Accent 5" w:uiPriority="66"/>
-    <w:lsdException w:name="Medium Grid 1 Accent 5" w:uiPriority="67"/>
-    <w:lsdException w:name="Medium Grid 2 Accent 5" w:uiPriority="68"/>
-    <w:lsdException w:name="Medium Grid 3 Accent 5" w:uiPriority="69"/>
-    <w:lsdException w:name="Dark List Accent 5" w:uiPriority="70"/>
-    <w:lsdException w:name="Colorful Shading Accent 5" w:uiPriority="71"/>
-    <w:lsdException w:name="Colorful List Accent 5" w:uiPriority="72"/>
-    <w:lsdException w:name="Colorful Grid Accent 5" w:uiPriority="73"/>
-    <w:lsdException w:name="Light Shading Accent 6" w:uiPriority="60"/>
-    <w:lsdException w:name="Light List Accent 6" w:uiPriority="61"/>
-    <w:lsdException w:name="Light Grid Accent 6" w:uiPriority="62"/>
-    <w:lsdException w:name="Medium Shading 1 Accent 6" w:uiPriority="63"/>
-    <w:lsdException w:name="Medium Shading 2 Accent 6" w:uiPriority="64"/>
-    <w:lsdException w:name="Medium List 1 Accent 6" w:uiPriority="65"/>
-    <w:lsdException w:name="Medium List 2 Accent 6" w:uiPriority="66"/>
-    <w:lsdException w:name="Medium Grid 1 Accent 6" w:uiPriority="67"/>
-    <w:lsdException w:name="Medium Grid 2 Accent 6" w:uiPriority="68"/>
-    <w:lsdException w:name="Medium Grid 3 Accent 6" w:uiPriority="69"/>
-    <w:lsdException w:name="Dark List Accent 6" w:uiPriority="70"/>
-    <w:lsdException w:name="Colorful Shading Accent 6" w:uiPriority="71"/>
-    <w:lsdException w:name="Colorful List Accent 6" w:uiPriority="72"/>
-    <w:lsdException w:name="Colorful Grid Accent 6" w:uiPriority="73"/>
-    <w:lsdException w:name="Subtle Emphasis" w:uiPriority="19" w:qFormat="1"/>
-    <w:lsdException w:name="Intense Emphasis" w:uiPriority="21" w:qFormat="1"/>
-    <w:lsdException w:name="Subtle Reference" w:uiPriority="31" w:qFormat="1"/>
-    <w:lsdException w:name="Intense Reference" w:uiPriority="32" w:qFormat="1"/>
-    <w:lsdException w:name="Book Title" w:uiPriority="33" w:qFormat="1"/>
-    <w:lsdException w:name="Bibliography" w:semiHidden="1" w:uiPriority="37" w:unhideWhenUsed="1"/>
-    <w:lsdException w:name="TOC Heading" w:semiHidden="1" w:uiPriority="39" w:unhideWhenUsed="1" w:qFormat="1"/>
-    <w:lsdException w:name="Plain Table 1" w:uiPriority="41"/>
-    <w:lsdException w:name="Plain Table 2" w:uiPriority="42"/>
-    <w:lsdException w:name="Plain Table 3" w:uiPriority="43"/>
-    <w:lsdException w:name="Plain Table 4" w:uiPriority="44"/>
-    <w:lsdException w:name="Plain Table 5" w:uiPriority="45"/>
-    <w:lsdException w:name="Grid Table Light" w:uiPriority="40"/>
-    <w:lsdException w:name="Grid Table 1 Light" w:uiPriority="46"/>
-    <w:lsdException w:name="Grid Table 2" w:uiPriority="47"/>
-    <w:lsdException w:name="Grid Table 3" w:uiPriority="48"/>
-    <w:lsdException w:name="Grid Table 4" w:uiPriority="49"/>
-    <w:lsdException w:name="Grid Table 5 Dark" w:uiPriority="50"/>
-    <w:lsdException w:name="Grid Table 6 Colorful" w:uiPriority="51"/>
-    <w:lsdException w:name="Grid Table 7 Colorful" w:uiPriority="52"/>
-    <w:lsdException w:name="Grid Table 1 Light Accent 1" w:uiPriority="46"/>
-    <w:lsdException w:name="Grid Table 2 Accent 1" w:uiPriority="47"/>
-    <w:lsdException w:name="Grid Table 3 Accent 1" w:uiPriority="48"/>
-    <w:lsdException w:name="Grid Table 4 Accent 1" w:uiPriority="49"/>
-    <w:lsdException w:name="Grid Table 5 Dark Accent 1" w:uiPriority="50"/>
-    <w:lsdException w:name="Grid Table 6 Colorful Accent 1" w:uiPriority="51"/>
-    <w:lsdException w:name="Grid Table 7 Colorful Accent 1" w:uiPriority="52"/>
-    <w:lsdException w:name="Grid Table 1 Light Accent 2" w:uiPriority="46"/>
-    <w:lsdException w:name="Grid Table 2 Accent 2" w:uiPriority="47"/>
-    <w:lsdException w:name="Grid Table 3 Accent 2" w:uiPriority="48"/>
-    <w:lsdException w:name="Grid Table 4 Accent 2" w:uiPriority="49"/>
-    <w:lsdException w:name="Grid Table 5 Dark Accent 2" w:uiPriority="50"/>
-    <w:lsdException w:name="Grid Table 6 Colorful Accent 2" w:uiPriority="51"/>
-    <w:lsdException w:name="Grid Table 7 Colorful Accent 2" w:uiPriority="52"/>
-    <w:lsdException w:name="Grid Table 1 Light Accent 3" w:uiPriority="46"/>
-    <w:lsdException w:name="Grid Table 2 Accent 3" w:uiPriority="47"/>
-    <w:lsdException w:name="Grid Table 3 Accent 3" w:uiPriority="48"/>
-    <w:lsdException w:name="Grid Table 4 Accent 3" w:uiPriority="49"/>
-    <w:lsdException w:name="Grid Table 5 Dark Accent 3" w:uiPriority="50"/>
-    <w:lsdException w:name="Grid Table 6 Colorful Accent 3" w:uiPriority="51"/>
-    <w:lsdException w:name="Grid Table 7 Colorful Accent 3" w:uiPriority="52"/>
-    <w:lsdException w:name="Grid Table 1 Light Accent 4" w:uiPriority="46"/>
-    <w:lsdException w:name="Grid Table 2 Accent 4" w:uiPriority="47"/>
-    <w:lsdException w:name="Grid Table 3 Accent 4" w:uiPriority="48"/>
-    <w:lsdException w:name="Grid Table 4 Accent 4" w:uiPriority="49"/>
-    <w:lsdException w:name="Grid Table 5 Dark Accent 4" w:uiPriority="50"/>
-    <w:lsdException w:name="Grid Table 6 Colorful Accent 4" w:uiPriority="51"/>
-    <w:lsdException w:name="Grid Table 7 Colorful Accent 4" w:uiPriority="52"/>
-    <w:lsdException w:name="Grid Table 1 Light Accent 5" w:uiPriority="46"/>
-    <w:lsdException w:name="Grid Table 2 Accent 5" w:uiPriority="47"/>
-    <w:lsdException w:name="Grid Table 3 Accent 5" w:uiPriority="48"/>
-    <w:lsdException w:name="Grid Table 4 Accent 5" w:uiPriority="49"/>
-    <w:lsdException w:name="Grid Table 5 Dark Accent 5" w:uiPriority="50"/>
-    <w:lsdException w:name="Grid Table 6 Colorful Accent 5" w:uiPriority="51"/>
-    <w:lsdException w:name="Grid Table 7 Colorful Accent 5" w:uiPriority="52"/>
-    <w:lsdException w:name="Grid Table 1 Light Accent 6" w:uiPriority="46"/>
-    <w:lsdException w:name="Grid Table 2 Accent 6" w:uiPriority="47"/>
-    <w:lsdException w:name="Grid Table 3 Accent 6" w:uiPriority="48"/>
-    <w:lsdException w:name="Grid Table 4 Accent 6" w:uiPriority="49"/>
-    <w:lsdException w:name="Grid Table 5 Dark Accent 6" w:uiPriority="50"/>
-    <w:lsdException w:name="Grid Table 6 Colorful Accent 6" w:uiPriority="51"/>
-    <w:lsdException w:name="Grid Table 7 Colorful Accent 6" w:uiPriority="52"/>
-    <w:lsdException w:name="List Table 1 Light" w:uiPriority="46"/>
-    <w:lsdException w:name="List Table 2" w:uiPriority="47"/>
-    <w:lsdException w:name="List Table 3" w:uiPriority="48"/>
-    <w:lsdException w:name="List Table 4" w:uiPriority="49"/>
-    <w:lsdException w:name="List Table 5 Dark" w:uiPriority="50"/>
-    <w:lsdException w:name="List Table 6 Colorful" w:uiPriority="51"/>
-    <w:lsdException w:name="List Table 7 Colorful" w:uiPriority="52"/>
-    <w:lsdException w:name="List Table 1 Light Accent 1" w:uiPriority="46"/>
-    <w:lsdException w:name="List Table 2 Accent 1" w:uiPriority="47"/>
-    <w:lsdException w:name="List Table 3 Accent 1" w:uiPriority="48"/>
-    <w:lsdException w:name="List Table 4 Accent 1" w:uiPriority="49"/>
-    <w:lsdException w:name="List Table 5 Dark Accent 1" w:uiPriority="50"/>
-    <w:lsdException w:name="List Table 6 Colorful Accent 1" w:uiPriority="51"/>
-    <w:lsdException w:name="List Table 7 Colorful Accent 1" w:uiPriority="52"/>
-    <w:lsdException w:name="List Table 1 Light Accent 2" w:uiPriority="46"/>
-    <w:lsdException w:name="List Table 2 Accent 2" w:uiPriority="47"/>
-    <w:lsdException w:name="List Table 3 Accent 2" w:uiPriority="48"/>
-    <w:lsdException w:name="List Table 4 Accent 2" w:uiPriority="49"/>
-    <w:lsdException w:name="List Table 5 Dark Accent 2" w:uiPriority="50"/>
-    <w:lsdException w:name="List Table 6 Colorful Accent 2" w:uiPriority="51"/>
-    <w:lsdException w:name="List Table 7 Colorful Accent 2" w:uiPriority="52"/>
-    <w:lsdException w:name="List Table 1 Light Accent 3" w:uiPriority="46"/>
-    <w:lsdException w:name="List Table 2 Accent 3" w:uiPriority="47"/>
-    <w:lsdException w:name="List Table 3 Accent 3" w:uiPriority="48"/>
-    <w:lsdException w:name="List Table 4 Accent 3" w:uiPriority="49"/>
-    <w:lsdException w:name="List Table 5 Dark Accent 3" w:uiPriority="50"/>
-    <w:lsdException w:name="List Table 6 Colorful Accent 3" w:uiPriority="51"/>
-    <w:lsdException w:name="List Table 7 Colorful Accent 3" w:uiPriority="52"/>
-    <w:lsdException w:name="List Table 1 Light Accent 4" w:uiPriority="46"/>
-    <w:lsdException w:name="List Table 2 Accent 4" w:uiPriority="47"/>
-    <w:lsdException w:name="List Table 3 Accent 4" w:uiPriority="48"/>
-    <w:lsdException w:name="List Table 4 Accent 4" w:uiPriority="49"/>
-    <w:lsdException w:name="List Table 5 Dark Accent 4" w:uiPriority="50"/>
-    <w:lsdException w:name="List Table 6 Colorful Accent 4" w:uiPriority="51"/>
-    <w:lsdException w:name="List Table 7 Colorful Accent 4" w:uiPriority="52"/>
-    <w:lsdException w:name="List Table 1 Light Accent 5" w:uiPriority="46"/>
-    <w:lsdException w:name="List Table 2 Accent 5" w:uiPriority="47"/>
-    <w:lsdException w:name="List Table 3 Accent 5" w:uiPriority="48"/>
-    <w:lsdException w:name="List Table 4 Accent 5" w:uiPriority="49"/>
-    <w:lsdException w:name="List Table 5 Dark Accent 5" w:uiPriority="50"/>
-    <w:lsdException w:name="List Table 6 Colorful Accent 5" w:uiPriority="51"/>
-    <w:lsdException w:name="List Table 7 Colorful Accent 5" w:uiPriority="52"/>
-    <w:lsdException w:name="List Table 1 Light Accent 6" w:uiPriority="46"/>
-    <w:lsdException w:name="List Table 2 Accent 6" w:uiPriority="47"/>
-    <w:lsdException w:name="List Table 3 Accent 6" w:uiPriority="48"/>
-    <w:lsdException w:name="List Table 4 Accent 6" w:uiPriority="49"/>
-    <w:lsdException w:name="List Table 5 Dark Accent 6" w:uiPriority="50"/>
-    <w:lsdException w:name="List Table 6 Colorful Accent 6" w:uiPriority="51"/>
-    <w:lsdException w:name="List Table 7 Colorful Accent 6" w:uiPriority="52"/>
-    <w:lsdException w:name="Mention" w:semiHidden="1" w:unhideWhenUsed="1"/>
+  <w:latentStyles w:defLockedState="0" w:defUIPriority="99" w:defSemiHidden="1" w:defUnhideWhenUsed="1" w:defQFormat="0" w:count="267">
+    <w:lsdException w:name="Normal" w:semiHidden="0" w:uiPriority="0" w:unhideWhenUsed="0" w:qFormat="1"/>
+    <w:lsdException w:name="heading 1" w:semiHidden="0" w:uiPriority="9" w:unhideWhenUsed="0" w:qFormat="1"/>
+    <w:lsdException w:name="heading 2" w:uiPriority="9" w:qFormat="1"/>
+    <w:lsdException w:name="heading 3" w:uiPriority="9" w:qFormat="1"/>
+    <w:lsdException w:name="heading 4" w:uiPriority="9" w:qFormat="1"/>
+    <w:lsdException w:name="heading 5" w:uiPriority="9" w:qFormat="1"/>
+    <w:lsdException w:name="heading 6" w:uiPriority="9" w:qFormat="1"/>
+    <w:lsdException w:name="heading 7" w:uiPriority="9" w:qFormat="1"/>
+    <w:lsdException w:name="heading 8" w:uiPriority="9" w:qFormat="1"/>
+    <w:lsdException w:name="heading 9" w:uiPriority="9" w:qFormat="1"/>
+    <w:lsdException w:name="toc 1" w:uiPriority="39"/>
+    <w:lsdException w:name="toc 2" w:uiPriority="39"/>
+    <w:lsdException w:name="toc 3" w:uiPriority="39"/>
+    <w:lsdException w:name="toc 4" w:uiPriority="39"/>
+    <w:lsdException w:name="toc 5" w:uiPriority="39"/>
+    <w:lsdException w:name="toc 6" w:uiPriority="39"/>
+    <w:lsdException w:name="toc 7" w:uiPriority="39"/>
+    <w:lsdException w:name="toc 8" w:uiPriority="39"/>
+    <w:lsdException w:name="toc 9" w:uiPriority="39"/>
+    <w:lsdException w:name="caption" w:uiPriority="35" w:qFormat="1"/>
+    <w:lsdException w:name="Title" w:semiHidden="0" w:uiPriority="10" w:unhideWhenUsed="0" w:qFormat="1"/>
+    <w:lsdException w:name="Default Paragraph Font" w:uiPriority="1"/>
+    <w:lsdException w:name="Subtitle" w:semiHidden="0" w:uiPriority="11" w:unhideWhenUsed="0" w:qFormat="1"/>
+    <w:lsdException w:name="Strong" w:semiHidden="0" w:uiPriority="22" w:unhideWhenUsed="0" w:qFormat="1"/>
+    <w:lsdException w:name="Emphasis" w:semiHidden="0" w:uiPriority="20" w:unhideWhenUsed="0" w:qFormat="1"/>
+    <w:lsdException w:name="Normal Table" w:semiHidden="0" w:unhideWhenUsed="0"/>
+    <w:lsdException w:name="Table Web 3" w:semiHidden="0" w:unhideWhenUsed="0"/>
+    <w:lsdException w:name="Table Grid" w:semiHidden="0" w:uiPriority="39" w:unhideWhenUsed="0"/>
+    <w:lsdException w:name="Table Theme" w:semiHidden="0" w:unhideWhenUsed="0"/>
+    <w:lsdException w:name="Placeholder Text" w:unhideWhenUsed="0"/>
+    <w:lsdException w:name="No Spacing" w:semiHidden="0" w:uiPriority="1" w:unhideWhenUsed="0" w:qFormat="1"/>
+    <w:lsdException w:name="Light Shading" w:semiHidden="0" w:uiPriority="60" w:unhideWhenUsed="0"/>
+    <w:lsdException w:name="Light List" w:semiHidden="0" w:uiPriority="61" w:unhideWhenUsed="0"/>
+    <w:lsdException w:name="Light Grid" w:semiHidden="0" w:uiPriority="62" w:unhideWhenUsed="0"/>
+    <w:lsdException w:name="Medium Shading 1" w:semiHidden="0" w:uiPriority="63" w:unhideWhenUsed="0"/>
+    <w:lsdException w:name="Medium Shading 2" w:semiHidden="0" w:uiPriority="64" w:unhideWhenUsed="0"/>
+    <w:lsdException w:name="Medium List 1" w:semiHidden="0" w:uiPriority="65" w:unhideWhenUsed="0"/>
+    <w:lsdException w:name="Medium List 2" w:semiHidden="0" w:uiPriority="66" w:unhideWhenUsed="0"/>
+    <w:lsdException w:name="Medium Grid 1" w:semiHidden="0" w:uiPriority="67" w:unhideWhenUsed="0"/>
+    <w:lsdException w:name="Medium Grid 2" w:semiHidden="0" w:uiPriority="68" w:unhideWhenUsed="0"/>
+    <w:lsdException w:name="Medium Grid 3" w:semiHidden="0" w:uiPriority="69" w:unhideWhenUsed="0"/>
+    <w:lsdException w:name="Dark List" w:semiHidden="0" w:uiPriority="70" w:unhideWhenUsed="0"/>
+    <w:lsdException w:name="Colorful Shading" w:semiHidden="0" w:uiPriority="71" w:unhideWhenUsed="0"/>
+    <w:lsdException w:name="Colorful List" w:semiHidden="0" w:uiPriority="72" w:unhideWhenUsed="0"/>
+    <w:lsdException w:name="Colorful Grid" w:semiHidden="0" w:uiPriority="73" w:unhideWhenUsed="0"/>
+    <w:lsdException w:name="Light Shading Accent 1" w:semiHidden="0" w:uiPriority="60" w:unhideWhenUsed="0"/>
+    <w:lsdException w:name="Light List Accent 1" w:semiHidden="0" w:uiPriority="61" w:unhideWhenUsed="0"/>
+    <w:lsdException w:name="Light Grid Accent 1" w:semiHidden="0" w:uiPriority="62" w:unhideWhenUsed="0"/>
+    <w:lsdException w:name="Medium Shading 1 Accent 1" w:semiHidden="0" w:uiPriority="63" w:unhideWhenUsed="0"/>
+    <w:lsdException w:name="Medium Shading 2 Accent 1" w:semiHidden="0" w:uiPriority="64" w:unhideWhenUsed="0"/>
+    <w:lsdException w:name="Medium List 1 Accent 1" w:semiHidden="0" w:uiPriority="65" w:unhideWhenUsed="0"/>
+    <w:lsdException w:name="Revision" w:unhideWhenUsed="0"/>
+    <w:lsdException w:name="List Paragraph" w:semiHidden="0" w:uiPriority="34" w:unhideWhenUsed="0" w:qFormat="1"/>
+    <w:lsdException w:name="Quote" w:semiHidden="0" w:uiPriority="29" w:unhideWhenUsed="0" w:qFormat="1"/>
+    <w:lsdException w:name="Intense Quote" w:semiHidden="0" w:uiPriority="30" w:unhideWhenUsed="0" w:qFormat="1"/>
+    <w:lsdException w:name="Medium List 2 Accent 1" w:semiHidden="0" w:uiPriority="66" w:unhideWhenUsed="0"/>
+    <w:lsdException w:name="Medium Grid 1 Accent 1" w:semiHidden="0" w:uiPriority="67" w:unhideWhenUsed="0"/>
+    <w:lsdException w:name="Medium Grid 2 Accent 1" w:semiHidden="0" w:uiPriority="68" w:unhideWhenUsed="0"/>
+    <w:lsdException w:name="Medium Grid 3 Accent 1" w:semiHidden="0" w:uiPriority="69" w:unhideWhenUsed="0"/>
+    <w:lsdException w:name="Dark List Accent 1" w:semiHidden="0" w:uiPriority="70" w:unhideWhenUsed="0"/>
+    <w:lsdException w:name="Colorful Shading Accent 1" w:semiHidden="0" w:uiPriority="71" w:unhideWhenUsed="0"/>
+    <w:lsdException w:name="Colorful List Accent 1" w:semiHidden="0" w:uiPriority="72" w:unhideWhenUsed="0"/>
+    <w:lsdException w:name="Colorful Grid Accent 1" w:semiHidden="0" w:uiPriority="73" w:unhideWhenUsed="0"/>
+    <w:lsdException w:name="Light Shading Accent 2" w:semiHidden="0" w:uiPriority="60" w:unhideWhenUsed="0"/>
+    <w:lsdException w:name="Light List Accent 2" w:semiHidden="0" w:uiPriority="61" w:unhideWhenUsed="0"/>
+    <w:lsdException w:name="Light Grid Accent 2" w:semiHidden="0" w:uiPriority="62" w:unhideWhenUsed="0"/>
+    <w:lsdException w:name="Medium Shading 1 Accent 2" w:semiHidden="0" w:uiPriority="63" w:unhideWhenUsed="0"/>
+    <w:lsdException w:name="Medium Shading 2 Accent 2" w:semiHidden="0" w:uiPriority="64" w:unhideWhenUsed="0"/>
+    <w:lsdException w:name="Medium List 1 Accent 2" w:semiHidden="0" w:uiPriority="65" w:unhideWhenUsed="0"/>
+    <w:lsdException w:name="Medium List 2 Accent 2" w:semiHidden="0" w:uiPriority="66" w:unhideWhenUsed="0"/>
+    <w:lsdException w:name="Medium Grid 1 Accent 2" w:semiHidden="0" w:uiPriority="67" w:unhideWhenUsed="0"/>
+    <w:lsdException w:name="Medium Grid 2 Accent 2" w:semiHidden="0" w:uiPriority="68" w:unhideWhenUsed="0"/>
+    <w:lsdException w:name="Medium Grid 3 Accent 2" w:semiHidden="0" w:uiPriority="69" w:unhideWhenUsed="0"/>
+    <w:lsdException w:name="Dark List Accent 2" w:semiHidden="0" w:uiPriority="70" w:unhideWhenUsed="0"/>
+    <w:lsdException w:name="Colorful Shading Accent 2" w:semiHidden="0" w:uiPriority="71" w:unhideWhenUsed="0"/>
+    <w:lsdException w:name="Colorful List Accent 2" w:semiHidden="0" w:uiPriority="72" w:unhideWhenUsed="0"/>
+    <w:lsdException w:name="Colorful Grid Accent 2" w:semiHidden="0" w:uiPriority="73" w:unhideWhenUsed="0"/>
+    <w:lsdException w:name="Light Shading Accent 3" w:semiHidden="0" w:uiPriority="60" w:unhideWhenUsed="0"/>
+    <w:lsdException w:name="Light List Accent 3" w:semiHidden="0" w:uiPriority="61" w:unhideWhenUsed="0"/>
+    <w:lsdException w:name="Light Grid Accent 3" w:semiHidden="0" w:uiPriority="62" w:unhideWhenUsed="0"/>
+    <w:lsdException w:name="Medium Shading 1 Accent 3" w:semiHidden="0" w:uiPriority="63" w:unhideWhenUsed="0"/>
+    <w:lsdException w:name="Medium Shading 2 Accent 3" w:semiHidden="0" w:uiPriority="64" w:unhideWhenUsed="0"/>
+    <w:lsdException w:name="Medium List 1 Accent 3" w:semiHidden="0" w:uiPriority="65" w:unhideWhenUsed="0"/>
+    <w:lsdException w:name="Medium List 2 Accent 3" w:semiHidden="0" w:uiPriority="66" w:unhideWhenUsed="0"/>
+    <w:lsdException w:name="Medium Grid 1 Accent 3" w:semiHidden="0" w:uiPriority="67" w:unhideWhenUsed="0"/>
+    <w:lsdException w:name="Medium Grid 2 Accent 3" w:semiHidden="0" w:uiPriority="68" w:unhideWhenUsed="0"/>
+    <w:lsdException w:name="Medium Grid 3 Accent 3" w:semiHidden="0" w:uiPriority="69" w:unhideWhenUsed="0"/>
+    <w:lsdException w:name="Dark List Accent 3" w:semiHidden="0" w:uiPriority="70" w:unhideWhenUsed="0"/>
+    <w:lsdException w:name="Colorful Shading Accent 3" w:semiHidden="0" w:uiPriority="71" w:unhideWhenUsed="0"/>
+    <w:lsdException w:name="Colorful List Accent 3" w:semiHidden="0" w:uiPriority="72" w:unhideWhenUsed="0"/>
+    <w:lsdException w:name="Colorful Grid Accent 3" w:semiHidden="0" w:uiPriority="73" w:unhideWhenUsed="0"/>
+    <w:lsdException w:name="Light Shading Accent 4" w:semiHidden="0" w:uiPriority="60" w:unhideWhenUsed="0"/>
+    <w:lsdException w:name="Light List Accent 4" w:semiHidden="0" w:uiPriority="61" w:unhideWhenUsed="0"/>
+    <w:lsdException w:name="Light Grid Accent 4" w:semiHidden="0" w:uiPriority="62" w:unhideWhenUsed="0"/>
+    <w:lsdException w:name="Medium Shading 1 Accent 4" w:semiHidden="0" w:uiPriority="63" w:unhideWhenUsed="0"/>
+    <w:lsdException w:name="Medium Shading 2 Accent 4" w:semiHidden="0" w:uiPriority="64" w:unhideWhenUsed="0"/>
+    <w:lsdException w:name="Medium List 1 Accent 4" w:semiHidden="0" w:uiPriority="65" w:unhideWhenUsed="0"/>
+    <w:lsdException w:name="Medium List 2 Accent 4" w:semiHidden="0" w:uiPriority="66" w:unhideWhenUsed="0"/>
+    <w:lsdException w:name="Medium Grid 1 Accent 4" w:semiHidden="0" w:uiPriority="67" w:unhideWhenUsed="0"/>
+    <w:lsdException w:name="Medium Grid 2 Accent 4" w:semiHidden="0" w:uiPriority="68" w:unhideWhenUsed="0"/>
+    <w:lsdException w:name="Medium Grid 3 Accent 4" w:semiHidden="0" w:uiPriority="69" w:unhideWhenUsed="0"/>
+    <w:lsdException w:name="Dark List Accent 4" w:semiHidden="0" w:uiPriority="70" w:unhideWhenUsed="0"/>
+    <w:lsdException w:name="Colorful Shading Accent 4" w:semiHidden="0" w:uiPriority="71" w:unhideWhenUsed="0"/>
+    <w:lsdException w:name="Colorful List Accent 4" w:semiHidden="0" w:uiPriority="72" w:unhideWhenUsed="0"/>
+    <w:lsdException w:name="Colorful Grid Accent 4" w:semiHidden="0" w:uiPriority="73" w:unhideWhenUsed="0"/>
+    <w:lsdException w:name="Light Shading Accent 5" w:semiHidden="0" w:uiPriority="60" w:unhideWhenUsed="0"/>
+    <w:lsdException w:name="Light List Accent 5" w:semiHidden="0" w:uiPriority="61" w:unhideWhenUsed="0"/>
+    <w:lsdException w:name="Light Grid Accent 5" w:semiHidden="0" w:uiPriority="62" w:unhideWhenUsed="0"/>
+    <w:lsdException w:name="Medium Shading 1 Accent 5" w:semiHidden="0" w:uiPriority="63" w:unhideWhenUsed="0"/>
+    <w:lsdException w:name="Medium Shading 2 Accent 5" w:semiHidden="0" w:uiPriority="64" w:unhideWhenUsed="0"/>
+    <w:lsdException w:name="Medium List 1 Accent 5" w:semiHidden="0" w:uiPriority="65" w:unhideWhenUsed="0"/>
+    <w:lsdException w:name="Medium List 2 Accent 5" w:semiHidden="0" w:uiPriority="66" w:unhideWhenUsed="0"/>
+    <w:lsdException w:name="Medium Grid 1 Accent 5" w:semiHidden="0" w:uiPriority="67" w:unhideWhenUsed="0"/>
+    <w:lsdException w:name="Medium Grid 2 Accent 5" w:semiHidden="0" w:uiPriority="68" w:unhideWhenUsed="0"/>
+    <w:lsdException w:name="Medium Grid 3 Accent 5" w:semiHidden="0" w:uiPriority="69" w:unhideWhenUsed="0"/>
+    <w:lsdException w:name="Dark List Accent 5" w:semiHidden="0" w:uiPriority="70" w:unhideWhenUsed="0"/>
+    <w:lsdException w:name="Colorful Shading Accent 5" w:semiHidden="0" w:uiPriority="71" w:unhideWhenUsed="0"/>
+    <w:lsdException w:name="Colorful List Accent 5" w:semiHidden="0" w:uiPriority="72" w:unhideWhenUsed="0"/>
+    <w:lsdException w:name="Colorful Grid Accent 5" w:semiHidden="0" w:uiPriority="73" w:unhideWhenUsed="0"/>
+    <w:lsdException w:name="Light Shading Accent 6" w:semiHidden="0" w:uiPriority="60" w:unhideWhenUsed="0"/>
+    <w:lsdException w:name="Light List Accent 6" w:semiHidden="0" w:uiPriority="61" w:unhideWhenUsed="0"/>
+    <w:lsdException w:name="Light Grid Accent 6" w:semiHidden="0" w:uiPriority="62" w:unhideWhenUsed="0"/>
+    <w:lsdException w:name="Medium Shading 1 Accent 6" w:semiHidden="0" w:uiPriority="63" w:unhideWhenUsed="0"/>
+    <w:lsdException w:name="Medium Shading 2 Accent 6" w:semiHidden="0" w:uiPriority="64" w:unhideWhenUsed="0"/>
+    <w:lsdException w:name="Medium List 1 Accent 6" w:semiHidden="0" w:uiPriority="65" w:unhideWhenUsed="0"/>
+    <w:lsdException w:name="Medium List 2 Accent 6" w:semiHidden="0" w:uiPriority="66" w:unhideWhenUsed="0"/>
+    <w:lsdException w:name="Medium Grid 1 Accent 6" w:semiHidden="0" w:uiPriority="67" w:unhideWhenUsed="0"/>
+    <w:lsdException w:name="Medium Grid 2 Accent 6" w:semiHidden="0" w:uiPriority="68" w:unhideWhenUsed="0"/>
+    <w:lsdException w:name="Medium Grid 3 Accent 6" w:semiHidden="0" w:uiPriority="69" w:unhideWhenUsed="0"/>
+    <w:lsdException w:name="Dark List Accent 6" w:semiHidden="0" w:uiPriority="70" w:unhideWhenUsed="0"/>
+    <w:lsdException w:name="Colorful Shading Accent 6" w:semiHidden="0" w:uiPriority="71" w:unhideWhenUsed="0"/>
+    <w:lsdException w:name="Colorful List Accent 6" w:semiHidden="0" w:uiPriority="72" w:unhideWhenUsed="0"/>
+    <w:lsdException w:name="Colorful Grid Accent 6" w:semiHidden="0" w:uiPriority="73" w:unhideWhenUsed="0"/>
+    <w:lsdException w:name="Subtle Emphasis" w:semiHidden="0" w:uiPriority="19" w:unhideWhenUsed="0" w:qFormat="1"/>
+    <w:lsdException w:name="Intense Emphasis" w:semiHidden="0" w:uiPriority="21" w:unhideWhenUsed="0" w:qFormat="1"/>
+    <w:lsdException w:name="Subtle Reference" w:semiHidden="0" w:uiPriority="31" w:unhideWhenUsed="0" w:qFormat="1"/>
+    <w:lsdException w:name="Intense Reference" w:semiHidden="0" w:uiPriority="32" w:unhideWhenUsed="0" w:qFormat="1"/>
+    <w:lsdException w:name="Book Title" w:semiHidden="0" w:uiPriority="33" w:unhideWhenUsed="0" w:qFormat="1"/>
+    <w:lsdException w:name="Bibliography" w:uiPriority="37"/>
+    <w:lsdException w:name="TOC Heading" w:uiPriority="39" w:qFormat="1"/>
   </w:latentStyles>
-  <w:style w:type="paragraph" w:default="1" w:styleId="Normal">
+  <w:style w:type="paragraph" w:default="1" w:styleId="a">
     <w:name w:val="Normal"/>
     <w:qFormat/>
+    <w:rsid w:val="00E038D7"/>
   </w:style>
-  <w:style w:type="paragraph" w:styleId="Heading1">
+  <w:style w:type="paragraph" w:styleId="1">
     <w:name w:val="heading 1"/>
-    <w:basedOn w:val="Normal"/>
-    <w:link w:val="Heading1Char"/>
+    <w:basedOn w:val="a"/>
+    <w:link w:val="1Char"/>
     <w:uiPriority w:val="9"/>
     <w:qFormat/>
     <w:rsid w:val="000C6068"/>
@@ -3163,10 +3271,10 @@
       <w:lang w:val="en-US"/>
     </w:rPr>
   </w:style>
-  <w:style w:type="paragraph" w:styleId="Heading2">
+  <w:style w:type="paragraph" w:styleId="2">
     <w:name w:val="heading 2"/>
-    <w:basedOn w:val="Normal"/>
-    <w:link w:val="Heading2Char"/>
+    <w:basedOn w:val="a"/>
+    <w:link w:val="2Char"/>
     <w:uiPriority w:val="9"/>
     <w:qFormat/>
     <w:rsid w:val="000C6068"/>
@@ -3183,17 +3291,18 @@
       <w:lang w:val="en-US"/>
     </w:rPr>
   </w:style>
-  <w:style w:type="character" w:default="1" w:styleId="DefaultParagraphFont">
+  <w:style w:type="character" w:default="1" w:styleId="a0">
     <w:name w:val="Default Paragraph Font"/>
     <w:uiPriority w:val="1"/>
     <w:semiHidden/>
     <w:unhideWhenUsed/>
   </w:style>
-  <w:style w:type="table" w:default="1" w:styleId="TableNormal">
+  <w:style w:type="table" w:default="1" w:styleId="a1">
     <w:name w:val="Normal Table"/>
     <w:uiPriority w:val="99"/>
     <w:semiHidden/>
     <w:unhideWhenUsed/>
+    <w:qFormat/>
     <w:tblPr>
       <w:tblInd w:w="0" w:type="dxa"/>
       <w:tblCellMar>
@@ -3204,16 +3313,16 @@
       </w:tblCellMar>
     </w:tblPr>
   </w:style>
-  <w:style w:type="numbering" w:default="1" w:styleId="NoList">
+  <w:style w:type="numbering" w:default="1" w:styleId="a2">
     <w:name w:val="No List"/>
     <w:uiPriority w:val="99"/>
     <w:semiHidden/>
     <w:unhideWhenUsed/>
   </w:style>
-  <w:style w:type="character" w:customStyle="1" w:styleId="Heading1Char">
-    <w:name w:val="Heading 1 Char"/>
-    <w:basedOn w:val="DefaultParagraphFont"/>
-    <w:link w:val="Heading1"/>
+  <w:style w:type="character" w:customStyle="1" w:styleId="1Char">
+    <w:name w:val="标题 1 Char"/>
+    <w:basedOn w:val="a0"/>
+    <w:link w:val="1"/>
     <w:uiPriority w:val="9"/>
     <w:rsid w:val="000C6068"/>
     <w:rPr>
@@ -3226,10 +3335,10 @@
       <w:lang w:val="en-US"/>
     </w:rPr>
   </w:style>
-  <w:style w:type="character" w:customStyle="1" w:styleId="Heading2Char">
-    <w:name w:val="Heading 2 Char"/>
-    <w:basedOn w:val="DefaultParagraphFont"/>
-    <w:link w:val="Heading2"/>
+  <w:style w:type="character" w:customStyle="1" w:styleId="2Char">
+    <w:name w:val="标题 2 Char"/>
+    <w:basedOn w:val="a0"/>
+    <w:link w:val="2"/>
     <w:uiPriority w:val="9"/>
     <w:rsid w:val="000C6068"/>
     <w:rPr>
@@ -3241,9 +3350,9 @@
       <w:lang w:val="en-US"/>
     </w:rPr>
   </w:style>
-  <w:style w:type="paragraph" w:styleId="NormalWeb">
+  <w:style w:type="paragraph" w:styleId="a3">
     <w:name w:val="Normal (Web)"/>
-    <w:basedOn w:val="Normal"/>
+    <w:basedOn w:val="a"/>
     <w:uiPriority w:val="99"/>
     <w:semiHidden/>
     <w:unhideWhenUsed/>
@@ -3258,9 +3367,9 @@
       <w:lang w:val="en-US"/>
     </w:rPr>
   </w:style>
-  <w:style w:type="character" w:styleId="Strong">
+  <w:style w:type="character" w:styleId="a4">
     <w:name w:val="Strong"/>
-    <w:basedOn w:val="DefaultParagraphFont"/>
+    <w:basedOn w:val="a0"/>
     <w:uiPriority w:val="22"/>
     <w:qFormat/>
     <w:rsid w:val="000C6068"/>
@@ -3269,9 +3378,9 @@
       <w:bCs/>
     </w:rPr>
   </w:style>
-  <w:style w:type="character" w:styleId="Hyperlink">
+  <w:style w:type="character" w:styleId="a5">
     <w:name w:val="Hyperlink"/>
-    <w:basedOn w:val="DefaultParagraphFont"/>
+    <w:basedOn w:val="a0"/>
     <w:uiPriority w:val="99"/>
     <w:semiHidden/>
     <w:unhideWhenUsed/>
@@ -3283,7 +3392,7 @@
   </w:style>
   <w:style w:type="paragraph" w:customStyle="1" w:styleId="reference">
     <w:name w:val="reference"/>
-    <w:basedOn w:val="Normal"/>
+    <w:basedOn w:val="a"/>
     <w:rsid w:val="000C6068"/>
     <w:pPr>
       <w:spacing w:before="100" w:beforeAutospacing="1" w:after="100" w:afterAutospacing="1" w:line="240" w:lineRule="auto"/>
@@ -3297,12 +3406,12 @@
   </w:style>
   <w:style w:type="character" w:customStyle="1" w:styleId="code">
     <w:name w:val="code"/>
-    <w:basedOn w:val="DefaultParagraphFont"/>
+    <w:basedOn w:val="a0"/>
     <w:rsid w:val="00D85E5B"/>
   </w:style>
-  <w:style w:type="character" w:styleId="Emphasis">
+  <w:style w:type="character" w:styleId="a6">
     <w:name w:val="Emphasis"/>
-    <w:basedOn w:val="DefaultParagraphFont"/>
+    <w:basedOn w:val="a0"/>
     <w:uiPriority w:val="20"/>
     <w:qFormat/>
     <w:rsid w:val="00D85E5B"/>
@@ -3357,7 +3466,7 @@
     </a:clrScheme>
     <a:fontScheme name="Office">
       <a:majorFont>
-        <a:latin typeface="Calibri Light" panose="020F0302020204030204"/>
+        <a:latin typeface="Calibri Light"/>
         <a:ea typeface=""/>
         <a:cs typeface=""/>
         <a:font script="Jpan" typeface="ＭＳ ゴシック"/>
@@ -3392,7 +3501,7 @@
         <a:font script="Geor" typeface="Sylfaen"/>
       </a:majorFont>
       <a:minorFont>
-        <a:latin typeface="Calibri" panose="020F0502020204030204"/>
+        <a:latin typeface="Calibri"/>
         <a:ea typeface=""/>
         <a:cs typeface=""/>
         <a:font script="Jpan" typeface="ＭＳ 明朝"/>
@@ -3569,7 +3678,7 @@
   <a:extraClrSchemeLst/>
   <a:extLst>
     <a:ext uri="{05A4C25C-085E-4340-85A3-A5531E510DB2}">
-      <thm15:themeFamily xmlns:thm15="http://schemas.microsoft.com/office/thememl/2012/main" name="Office Theme" id="{62F939B6-93AF-4DB8-9C6B-D6C7DFDC589F}" vid="{4A3C46E8-61CC-4603-A589-7422A47A8E4A}"/>
+      <thm15:themeFamily xmlns:thm15="http://schemas.microsoft.com/office/thememl/2012/main" xmlns="" name="Office Theme" id="{62F939B6-93AF-4DB8-9C6B-D6C7DFDC589F}" vid="{4A3C46E8-61CC-4603-A589-7422A47A8E4A}"/>
     </a:ext>
   </a:extLst>
 </a:theme>

--- a/todo/UNIX/Assignment 1.docx
+++ b/todo/UNIX/Assignment 1.docx
@@ -300,6 +300,29 @@
         <w:spacing w:after="0" w:line="240" w:lineRule="auto"/>
         <w:ind w:left="225" w:right="840"/>
         <w:rPr>
+          <w:rFonts w:ascii="Arial" w:eastAsia="宋体" w:hAnsi="Arial" w:cs="Arial"/>
+          <w:color w:val="333333"/>
+          <w:sz w:val="20"/>
+          <w:szCs w:val="20"/>
+          <w:lang w:val="en-US"/>
+        </w:rPr>
+      </w:pPr>
+      <w:r>
+        <w:rPr>
+          <w:rFonts w:ascii="Arial" w:eastAsia="宋体" w:hAnsi="Arial" w:cs="Arial"/>
+          <w:color w:val="333333"/>
+          <w:sz w:val="20"/>
+          <w:szCs w:val="20"/>
+          <w:lang w:val="en-US"/>
+        </w:rPr>
+        <w:t>Solve problems 7–11 and 15–17 at the end of Chapter 7.</w:t>
+      </w:r>
+    </w:p>
+    <w:p>
+      <w:pPr>
+        <w:spacing w:after="0" w:line="240" w:lineRule="auto"/>
+        <w:ind w:left="225" w:right="840"/>
+        <w:rPr>
           <w:rFonts w:ascii="Arial" w:eastAsia="宋体" w:hAnsi="Arial" w:cs="Arial" w:hint="eastAsia"/>
           <w:color w:val="333333"/>
           <w:sz w:val="20"/>
@@ -310,30 +333,75 @@
       <w:r>
         <w:rPr>
           <w:rFonts w:ascii="Arial" w:eastAsia="宋体" w:hAnsi="Arial" w:cs="Arial"/>
-          <w:color w:val="333333"/>
-          <w:sz w:val="20"/>
-          <w:szCs w:val="20"/>
-          <w:lang w:val="en-US"/>
-        </w:rPr>
-        <w:t>Solve problems 7–11 and 15–17 at the end of Chapter 7.</w:t>
-      </w:r>
-    </w:p>
-    <w:p>
-      <w:pPr>
-        <w:spacing w:after="0" w:line="240" w:lineRule="auto"/>
-        <w:ind w:left="225" w:right="840"/>
-        <w:rPr>
-          <w:rFonts w:ascii="Arial" w:eastAsia="宋体" w:hAnsi="Arial" w:cs="Arial"/>
-          <w:color w:val="333333"/>
-          <w:sz w:val="20"/>
-          <w:szCs w:val="20"/>
-          <w:lang w:val="en-US"/>
-        </w:rPr>
-      </w:pPr>
-      <w:r>
-        <w:rPr>
-          <w:rFonts w:ascii="Arial" w:eastAsia="宋体" w:hAnsi="Arial" w:cs="Arial"/>
-          <w:color w:val="333333"/>
+          <w:noProof/>
+          <w:color w:val="333333"/>
+          <w:sz w:val="20"/>
+          <w:szCs w:val="20"/>
+          <w:lang w:val="en-US"/>
+        </w:rPr>
+        <w:drawing>
+          <wp:inline distT="0" distB="0" distL="0" distR="0">
+            <wp:extent cx="5943600" cy="1190474"/>
+            <wp:effectExtent l="19050" t="0" r="0" b="0"/>
+            <wp:docPr id="2" name="图片 2" descr="E:\code\exec\todo\UNIX\Chapter 7 Question 7 -11.jpg"/>
+            <wp:cNvGraphicFramePr>
+              <a:graphicFrameLocks xmlns:a="http://schemas.openxmlformats.org/drawingml/2006/main" noChangeAspect="1"/>
+            </wp:cNvGraphicFramePr>
+            <a:graphic xmlns:a="http://schemas.openxmlformats.org/drawingml/2006/main">
+              <a:graphicData uri="http://schemas.openxmlformats.org/drawingml/2006/picture">
+                <pic:pic xmlns:pic="http://schemas.openxmlformats.org/drawingml/2006/picture">
+                  <pic:nvPicPr>
+                    <pic:cNvPr id="0" name="Picture 2" descr="E:\code\exec\todo\UNIX\Chapter 7 Question 7 -11.jpg"/>
+                    <pic:cNvPicPr>
+                      <a:picLocks noChangeAspect="1" noChangeArrowheads="1"/>
+                    </pic:cNvPicPr>
+                  </pic:nvPicPr>
+                  <pic:blipFill>
+                    <a:blip r:embed="rId5"/>
+                    <a:srcRect/>
+                    <a:stretch>
+                      <a:fillRect/>
+                    </a:stretch>
+                  </pic:blipFill>
+                  <pic:spPr bwMode="auto">
+                    <a:xfrm>
+                      <a:off x="0" y="0"/>
+                      <a:ext cx="5943600" cy="1190474"/>
+                    </a:xfrm>
+                    <a:prstGeom prst="rect">
+                      <a:avLst/>
+                    </a:prstGeom>
+                    <a:noFill/>
+                    <a:ln w="9525">
+                      <a:noFill/>
+                      <a:miter lim="800000"/>
+                      <a:headEnd/>
+                      <a:tailEnd/>
+                    </a:ln>
+                  </pic:spPr>
+                </pic:pic>
+              </a:graphicData>
+            </a:graphic>
+          </wp:inline>
+        </w:drawing>
+      </w:r>
+    </w:p>
+    <w:p>
+      <w:pPr>
+        <w:spacing w:after="0" w:line="240" w:lineRule="auto"/>
+        <w:ind w:left="225" w:right="840"/>
+        <w:rPr>
+          <w:rFonts w:ascii="Arial" w:eastAsia="宋体" w:hAnsi="Arial" w:cs="Arial"/>
+          <w:color w:val="FF0000"/>
+          <w:sz w:val="20"/>
+          <w:szCs w:val="20"/>
+          <w:lang w:val="en-US"/>
+        </w:rPr>
+      </w:pPr>
+      <w:r>
+        <w:rPr>
+          <w:rFonts w:ascii="Arial" w:eastAsia="宋体" w:hAnsi="Arial" w:cs="Arial"/>
+          <w:color w:val="FF0000"/>
           <w:sz w:val="20"/>
           <w:szCs w:val="20"/>
           <w:lang w:val="en-US"/>
@@ -347,16 +415,16 @@
         <w:ind w:left="225" w:right="840"/>
         <w:rPr>
           <w:rFonts w:ascii="Arial" w:eastAsia="宋体" w:hAnsi="Arial" w:cs="Arial"/>
-          <w:color w:val="333333"/>
-          <w:sz w:val="20"/>
-          <w:szCs w:val="20"/>
-          <w:lang w:val="en-US"/>
-        </w:rPr>
-      </w:pPr>
-      <w:r>
-        <w:rPr>
-          <w:rFonts w:ascii="Arial" w:eastAsia="宋体" w:hAnsi="Arial" w:cs="Arial"/>
-          <w:color w:val="333333"/>
+          <w:color w:val="FF0000"/>
+          <w:sz w:val="20"/>
+          <w:szCs w:val="20"/>
+          <w:lang w:val="en-US"/>
+        </w:rPr>
+      </w:pPr>
+      <w:r>
+        <w:rPr>
+          <w:rFonts w:ascii="Arial" w:eastAsia="宋体" w:hAnsi="Arial" w:cs="Arial"/>
+          <w:color w:val="FF0000"/>
           <w:sz w:val="20"/>
           <w:szCs w:val="20"/>
           <w:lang w:val="en-US"/>
@@ -370,16 +438,16 @@
         <w:ind w:left="225" w:right="840"/>
         <w:rPr>
           <w:rFonts w:ascii="Arial" w:eastAsia="宋体" w:hAnsi="Arial" w:cs="Arial"/>
-          <w:color w:val="333333"/>
-          <w:sz w:val="20"/>
-          <w:szCs w:val="20"/>
-          <w:lang w:val="en-US"/>
-        </w:rPr>
-      </w:pPr>
-      <w:r>
-        <w:rPr>
-          <w:rFonts w:ascii="Arial" w:eastAsia="宋体" w:hAnsi="Arial" w:cs="Arial"/>
-          <w:color w:val="333333"/>
+          <w:color w:val="FF0000"/>
+          <w:sz w:val="20"/>
+          <w:szCs w:val="20"/>
+          <w:lang w:val="en-US"/>
+        </w:rPr>
+      </w:pPr>
+      <w:r>
+        <w:rPr>
+          <w:rFonts w:ascii="Arial" w:eastAsia="宋体" w:hAnsi="Arial" w:cs="Arial"/>
+          <w:color w:val="FF0000"/>
           <w:sz w:val="20"/>
           <w:szCs w:val="20"/>
           <w:lang w:val="en-US"/>
@@ -393,16 +461,16 @@
         <w:ind w:left="225" w:right="840"/>
         <w:rPr>
           <w:rFonts w:ascii="Arial" w:eastAsia="宋体" w:hAnsi="Arial" w:cs="Arial"/>
-          <w:color w:val="333333"/>
-          <w:sz w:val="20"/>
-          <w:szCs w:val="20"/>
-          <w:lang w:val="en-US"/>
-        </w:rPr>
-      </w:pPr>
-      <w:r>
-        <w:rPr>
-          <w:rFonts w:ascii="Arial" w:eastAsia="宋体" w:hAnsi="Arial" w:cs="Arial"/>
-          <w:color w:val="333333"/>
+          <w:color w:val="FF0000"/>
+          <w:sz w:val="20"/>
+          <w:szCs w:val="20"/>
+          <w:lang w:val="en-US"/>
+        </w:rPr>
+      </w:pPr>
+      <w:r>
+        <w:rPr>
+          <w:rFonts w:ascii="Arial" w:eastAsia="宋体" w:hAnsi="Arial" w:cs="Arial"/>
+          <w:color w:val="FF0000"/>
           <w:sz w:val="20"/>
           <w:szCs w:val="20"/>
           <w:lang w:val="en-US"/>
@@ -416,16 +484,16 @@
         <w:ind w:left="225" w:right="840"/>
         <w:rPr>
           <w:rFonts w:ascii="Arial" w:eastAsia="宋体" w:hAnsi="Arial" w:cs="Arial"/>
-          <w:color w:val="333333"/>
-          <w:sz w:val="20"/>
-          <w:szCs w:val="20"/>
-          <w:lang w:val="en-US"/>
-        </w:rPr>
-      </w:pPr>
-      <w:r>
-        <w:rPr>
-          <w:rFonts w:ascii="Arial" w:eastAsia="宋体" w:hAnsi="Arial" w:cs="Arial"/>
-          <w:color w:val="333333"/>
+          <w:color w:val="FF0000"/>
+          <w:sz w:val="20"/>
+          <w:szCs w:val="20"/>
+          <w:lang w:val="en-US"/>
+        </w:rPr>
+      </w:pPr>
+      <w:r>
+        <w:rPr>
+          <w:rFonts w:ascii="Arial" w:eastAsia="宋体" w:hAnsi="Arial" w:cs="Arial"/>
+          <w:color w:val="FF0000"/>
           <w:sz w:val="20"/>
           <w:szCs w:val="20"/>
           <w:lang w:val="en-US"/>
@@ -439,16 +507,16 @@
         <w:ind w:left="225" w:right="840"/>
         <w:rPr>
           <w:rFonts w:ascii="Arial" w:eastAsia="宋体" w:hAnsi="Arial" w:cs="Arial"/>
-          <w:color w:val="333333"/>
-          <w:sz w:val="20"/>
-          <w:szCs w:val="20"/>
-          <w:lang w:val="en-US"/>
-        </w:rPr>
-      </w:pPr>
-      <w:r>
-        <w:rPr>
-          <w:rFonts w:ascii="Arial" w:eastAsia="宋体" w:hAnsi="Arial" w:cs="Arial"/>
-          <w:color w:val="333333"/>
+          <w:color w:val="FF0000"/>
+          <w:sz w:val="20"/>
+          <w:szCs w:val="20"/>
+          <w:lang w:val="en-US"/>
+        </w:rPr>
+      </w:pPr>
+      <w:r>
+        <w:rPr>
+          <w:rFonts w:ascii="Arial" w:eastAsia="宋体" w:hAnsi="Arial" w:cs="Arial"/>
+          <w:color w:val="FF0000"/>
           <w:sz w:val="20"/>
           <w:szCs w:val="20"/>
           <w:lang w:val="en-US"/>
@@ -462,16 +530,16 @@
         <w:ind w:left="225" w:right="840"/>
         <w:rPr>
           <w:rFonts w:ascii="Arial" w:eastAsia="宋体" w:hAnsi="Arial" w:cs="Arial"/>
-          <w:color w:val="333333"/>
-          <w:sz w:val="20"/>
-          <w:szCs w:val="20"/>
-          <w:lang w:val="en-US"/>
-        </w:rPr>
-      </w:pPr>
-      <w:r>
-        <w:rPr>
-          <w:rFonts w:ascii="Arial" w:eastAsia="宋体" w:hAnsi="Arial" w:cs="Arial"/>
-          <w:color w:val="333333"/>
+          <w:color w:val="FF0000"/>
+          <w:sz w:val="20"/>
+          <w:szCs w:val="20"/>
+          <w:lang w:val="en-US"/>
+        </w:rPr>
+      </w:pPr>
+      <w:r>
+        <w:rPr>
+          <w:rFonts w:ascii="Arial" w:eastAsia="宋体" w:hAnsi="Arial" w:cs="Arial"/>
+          <w:color w:val="FF0000"/>
           <w:sz w:val="20"/>
           <w:szCs w:val="20"/>
           <w:lang w:val="en-US"/>
@@ -485,16 +553,16 @@
         <w:ind w:left="225" w:right="840"/>
         <w:rPr>
           <w:rFonts w:ascii="Arial" w:eastAsia="宋体" w:hAnsi="Arial" w:cs="Arial"/>
-          <w:color w:val="333333"/>
-          <w:sz w:val="20"/>
-          <w:szCs w:val="20"/>
-          <w:lang w:val="en-US"/>
-        </w:rPr>
-      </w:pPr>
-      <w:r>
-        <w:rPr>
-          <w:rFonts w:ascii="Arial" w:eastAsia="宋体" w:hAnsi="Arial" w:cs="Arial"/>
-          <w:color w:val="333333"/>
+          <w:color w:val="FF0000"/>
+          <w:sz w:val="20"/>
+          <w:szCs w:val="20"/>
+          <w:lang w:val="en-US"/>
+        </w:rPr>
+      </w:pPr>
+      <w:r>
+        <w:rPr>
+          <w:rFonts w:ascii="Arial" w:eastAsia="宋体" w:hAnsi="Arial" w:cs="Arial"/>
+          <w:color w:val="FF0000"/>
           <w:sz w:val="20"/>
           <w:szCs w:val="20"/>
           <w:lang w:val="en-US"/>
@@ -514,23 +582,78 @@
           <w:lang w:val="en-US"/>
         </w:rPr>
       </w:pPr>
-    </w:p>
-    <w:p>
-      <w:pPr>
-        <w:spacing w:after="0" w:line="240" w:lineRule="auto"/>
-        <w:ind w:left="225" w:right="840"/>
-        <w:rPr>
-          <w:rFonts w:ascii="Arial" w:eastAsia="宋体" w:hAnsi="Arial" w:cs="Arial"/>
-          <w:color w:val="333333"/>
-          <w:sz w:val="20"/>
-          <w:szCs w:val="20"/>
-          <w:lang w:val="en-US"/>
-        </w:rPr>
-      </w:pPr>
-      <w:r>
-        <w:rPr>
-          <w:rFonts w:ascii="Arial" w:eastAsia="宋体" w:hAnsi="Arial" w:cs="Arial"/>
-          <w:color w:val="333333"/>
+      <w:r>
+        <w:rPr>
+          <w:rFonts w:ascii="Arial" w:eastAsia="宋体" w:hAnsi="Arial" w:cs="Arial"/>
+          <w:noProof/>
+          <w:color w:val="333333"/>
+          <w:sz w:val="20"/>
+          <w:szCs w:val="20"/>
+          <w:lang w:val="en-US"/>
+        </w:rPr>
+        <w:drawing>
+          <wp:inline distT="0" distB="0" distL="0" distR="0">
+            <wp:extent cx="5943600" cy="696735"/>
+            <wp:effectExtent l="19050" t="0" r="0" b="0"/>
+            <wp:docPr id="3" name="图片 3" descr="E:\code\exec\todo\UNIX\Chapter 7 Question 15-17.jpg"/>
+            <wp:cNvGraphicFramePr>
+              <a:graphicFrameLocks xmlns:a="http://schemas.openxmlformats.org/drawingml/2006/main" noChangeAspect="1"/>
+            </wp:cNvGraphicFramePr>
+            <a:graphic xmlns:a="http://schemas.openxmlformats.org/drawingml/2006/main">
+              <a:graphicData uri="http://schemas.openxmlformats.org/drawingml/2006/picture">
+                <pic:pic xmlns:pic="http://schemas.openxmlformats.org/drawingml/2006/picture">
+                  <pic:nvPicPr>
+                    <pic:cNvPr id="0" name="Picture 3" descr="E:\code\exec\todo\UNIX\Chapter 7 Question 15-17.jpg"/>
+                    <pic:cNvPicPr>
+                      <a:picLocks noChangeAspect="1" noChangeArrowheads="1"/>
+                    </pic:cNvPicPr>
+                  </pic:nvPicPr>
+                  <pic:blipFill>
+                    <a:blip r:embed="rId6"/>
+                    <a:srcRect/>
+                    <a:stretch>
+                      <a:fillRect/>
+                    </a:stretch>
+                  </pic:blipFill>
+                  <pic:spPr bwMode="auto">
+                    <a:xfrm>
+                      <a:off x="0" y="0"/>
+                      <a:ext cx="5943600" cy="696735"/>
+                    </a:xfrm>
+                    <a:prstGeom prst="rect">
+                      <a:avLst/>
+                    </a:prstGeom>
+                    <a:noFill/>
+                    <a:ln w="9525">
+                      <a:noFill/>
+                      <a:miter lim="800000"/>
+                      <a:headEnd/>
+                      <a:tailEnd/>
+                    </a:ln>
+                  </pic:spPr>
+                </pic:pic>
+              </a:graphicData>
+            </a:graphic>
+          </wp:inline>
+        </w:drawing>
+      </w:r>
+    </w:p>
+    <w:p>
+      <w:pPr>
+        <w:spacing w:after="0" w:line="240" w:lineRule="auto"/>
+        <w:ind w:left="225" w:right="840"/>
+        <w:rPr>
+          <w:rFonts w:ascii="Arial" w:eastAsia="宋体" w:hAnsi="Arial" w:cs="Arial"/>
+          <w:color w:val="FF0000"/>
+          <w:sz w:val="20"/>
+          <w:szCs w:val="20"/>
+          <w:lang w:val="en-US"/>
+        </w:rPr>
+      </w:pPr>
+      <w:r>
+        <w:rPr>
+          <w:rFonts w:ascii="Arial" w:eastAsia="宋体" w:hAnsi="Arial" w:cs="Arial"/>
+          <w:color w:val="FF0000"/>
           <w:sz w:val="20"/>
           <w:szCs w:val="20"/>
           <w:lang w:val="en-US"/>
@@ -544,16 +667,16 @@
         <w:ind w:left="225" w:right="840"/>
         <w:rPr>
           <w:rFonts w:ascii="Arial" w:eastAsia="宋体" w:hAnsi="Arial" w:cs="Arial"/>
-          <w:color w:val="333333"/>
-          <w:sz w:val="20"/>
-          <w:szCs w:val="20"/>
-          <w:lang w:val="en-US"/>
-        </w:rPr>
-      </w:pPr>
-      <w:r>
-        <w:rPr>
-          <w:rFonts w:ascii="Arial" w:eastAsia="宋体" w:hAnsi="Arial" w:cs="Arial"/>
-          <w:color w:val="333333"/>
+          <w:color w:val="FF0000"/>
+          <w:sz w:val="20"/>
+          <w:szCs w:val="20"/>
+          <w:lang w:val="en-US"/>
+        </w:rPr>
+      </w:pPr>
+      <w:r>
+        <w:rPr>
+          <w:rFonts w:ascii="Arial" w:eastAsia="宋体" w:hAnsi="Arial" w:cs="Arial"/>
+          <w:color w:val="FF0000"/>
           <w:sz w:val="20"/>
           <w:szCs w:val="20"/>
           <w:lang w:val="en-US"/>
@@ -567,16 +690,16 @@
         <w:ind w:left="225" w:right="840"/>
         <w:rPr>
           <w:rFonts w:ascii="Arial" w:eastAsia="宋体" w:hAnsi="Arial" w:cs="Arial"/>
-          <w:color w:val="333333"/>
-          <w:sz w:val="20"/>
-          <w:szCs w:val="20"/>
-          <w:lang w:val="en-US"/>
-        </w:rPr>
-      </w:pPr>
-      <w:r>
-        <w:rPr>
-          <w:rFonts w:ascii="Arial" w:eastAsia="宋体" w:hAnsi="Arial" w:cs="Arial"/>
-          <w:color w:val="333333"/>
+          <w:color w:val="FF0000"/>
+          <w:sz w:val="20"/>
+          <w:szCs w:val="20"/>
+          <w:lang w:val="en-US"/>
+        </w:rPr>
+      </w:pPr>
+      <w:r>
+        <w:rPr>
+          <w:rFonts w:ascii="Arial" w:eastAsia="宋体" w:hAnsi="Arial" w:cs="Arial"/>
+          <w:color w:val="FF0000"/>
           <w:sz w:val="20"/>
           <w:szCs w:val="20"/>
           <w:lang w:val="en-US"/>
@@ -629,41 +752,110 @@
         <w:spacing w:after="0" w:line="240" w:lineRule="auto"/>
         <w:ind w:left="225" w:right="840"/>
         <w:rPr>
+          <w:rFonts w:ascii="Arial" w:eastAsia="宋体" w:hAnsi="Arial" w:cs="Arial"/>
+          <w:color w:val="333333"/>
+          <w:sz w:val="20"/>
+          <w:szCs w:val="20"/>
+          <w:lang w:val="en-US"/>
+        </w:rPr>
+      </w:pPr>
+      <w:r>
+        <w:rPr>
+          <w:rFonts w:ascii="Arial" w:eastAsia="宋体" w:hAnsi="Arial" w:cs="Arial"/>
+          <w:noProof/>
+          <w:color w:val="333333"/>
+          <w:sz w:val="20"/>
+          <w:szCs w:val="20"/>
+          <w:lang w:val="en-US"/>
+        </w:rPr>
+        <w:lastRenderedPageBreak/>
+        <w:drawing>
+          <wp:inline distT="0" distB="0" distL="0" distR="0">
+            <wp:extent cx="5943600" cy="2830906"/>
+            <wp:effectExtent l="19050" t="0" r="0" b="0"/>
+            <wp:docPr id="5" name="图片 5" descr="E:\code\exec\todo\UNIX\Chapter 8 Question 7-11.jpg"/>
+            <wp:cNvGraphicFramePr>
+              <a:graphicFrameLocks xmlns:a="http://schemas.openxmlformats.org/drawingml/2006/main" noChangeAspect="1"/>
+            </wp:cNvGraphicFramePr>
+            <a:graphic xmlns:a="http://schemas.openxmlformats.org/drawingml/2006/main">
+              <a:graphicData uri="http://schemas.openxmlformats.org/drawingml/2006/picture">
+                <pic:pic xmlns:pic="http://schemas.openxmlformats.org/drawingml/2006/picture">
+                  <pic:nvPicPr>
+                    <pic:cNvPr id="0" name="Picture 5" descr="E:\code\exec\todo\UNIX\Chapter 8 Question 7-11.jpg"/>
+                    <pic:cNvPicPr>
+                      <a:picLocks noChangeAspect="1" noChangeArrowheads="1"/>
+                    </pic:cNvPicPr>
+                  </pic:nvPicPr>
+                  <pic:blipFill>
+                    <a:blip r:embed="rId7"/>
+                    <a:srcRect/>
+                    <a:stretch>
+                      <a:fillRect/>
+                    </a:stretch>
+                  </pic:blipFill>
+                  <pic:spPr bwMode="auto">
+                    <a:xfrm>
+                      <a:off x="0" y="0"/>
+                      <a:ext cx="5943600" cy="2830906"/>
+                    </a:xfrm>
+                    <a:prstGeom prst="rect">
+                      <a:avLst/>
+                    </a:prstGeom>
+                    <a:noFill/>
+                    <a:ln w="9525">
+                      <a:noFill/>
+                      <a:miter lim="800000"/>
+                      <a:headEnd/>
+                      <a:tailEnd/>
+                    </a:ln>
+                  </pic:spPr>
+                </pic:pic>
+              </a:graphicData>
+            </a:graphic>
+          </wp:inline>
+        </w:drawing>
+      </w:r>
+    </w:p>
+    <w:p>
+      <w:pPr>
+        <w:spacing w:after="0" w:line="240" w:lineRule="auto"/>
+        <w:ind w:left="225" w:right="840"/>
+        <w:rPr>
+          <w:rFonts w:ascii="Arial" w:eastAsia="宋体" w:hAnsi="Arial" w:cs="Arial"/>
+          <w:color w:val="FF0000"/>
+          <w:sz w:val="20"/>
+          <w:szCs w:val="20"/>
+          <w:lang w:val="en-US"/>
+        </w:rPr>
+      </w:pPr>
+      <w:r>
+        <w:rPr>
           <w:rFonts w:ascii="Arial" w:eastAsia="宋体" w:hAnsi="Arial" w:cs="Arial" w:hint="eastAsia"/>
-          <w:color w:val="333333"/>
-          <w:sz w:val="20"/>
-          <w:szCs w:val="20"/>
-          <w:lang w:val="en-US"/>
-        </w:rPr>
-      </w:pPr>
+          <w:color w:val="FF0000"/>
+          <w:sz w:val="20"/>
+          <w:szCs w:val="20"/>
+          <w:lang w:val="en-US"/>
+        </w:rPr>
+        <w:t>7.use rwx to control the permissions</w:t>
+      </w:r>
       <w:r>
         <w:rPr>
           <w:rFonts w:ascii="Arial" w:eastAsia="宋体" w:hAnsi="Arial" w:cs="Arial" w:hint="eastAsia"/>
-          <w:color w:val="333333"/>
-          <w:sz w:val="20"/>
-          <w:szCs w:val="20"/>
-          <w:lang w:val="en-US"/>
-        </w:rPr>
-        <w:t>7.use rwx to control the permissions</w:t>
-      </w:r>
-      <w:r>
+          <w:color w:val="FF0000"/>
+          <w:sz w:val="20"/>
+          <w:szCs w:val="20"/>
+          <w:lang w:val="en-US"/>
+        </w:rPr>
+        <w:t>, r=4,w=2,x=1</w:t>
+      </w:r>
+    </w:p>
+    <w:p>
+      <w:pPr>
+        <w:spacing w:after="0" w:line="240" w:lineRule="auto"/>
+        <w:ind w:left="225" w:right="840"/>
         <w:rPr>
           <w:rFonts w:ascii="Arial" w:eastAsia="宋体" w:hAnsi="Arial" w:cs="Arial" w:hint="eastAsia"/>
-          <w:color w:val="333333"/>
-          <w:sz w:val="20"/>
-          <w:szCs w:val="20"/>
-          <w:lang w:val="en-US"/>
-        </w:rPr>
-        <w:t>, r=4,w=2,x=1</w:t>
-      </w:r>
-    </w:p>
-    <w:p>
-      <w:pPr>
-        <w:spacing w:after="0" w:line="240" w:lineRule="auto"/>
-        <w:ind w:left="225" w:right="840"/>
-        <w:rPr>
-          <w:rFonts w:ascii="Arial" w:eastAsia="宋体" w:hAnsi="Arial" w:cs="Arial"/>
-          <w:color w:val="333333"/>
+          <w:color w:val="FF0000"/>
           <w:sz w:val="20"/>
           <w:szCs w:val="20"/>
           <w:lang w:val="en-US"/>
@@ -672,12 +864,530 @@
       <w:r>
         <w:rPr>
           <w:rFonts w:ascii="Arial" w:eastAsia="宋体" w:hAnsi="Arial" w:cs="Arial" w:hint="eastAsia"/>
-          <w:color w:val="333333"/>
+          <w:color w:val="FF0000"/>
           <w:sz w:val="20"/>
           <w:szCs w:val="20"/>
           <w:lang w:val="en-US"/>
         </w:rPr>
         <w:t>8.</w:t>
+      </w:r>
+      <w:r>
+        <w:rPr>
+          <w:color w:val="FF0000"/>
+        </w:rPr>
+        <w:t xml:space="preserve"> </w:t>
+      </w:r>
+      <w:r>
+        <w:rPr>
+          <w:rFonts w:hint="eastAsia"/>
+          <w:color w:val="FF0000"/>
+        </w:rPr>
+        <w:t xml:space="preserve">57;use command </w:t>
+      </w:r>
+      <w:r>
+        <w:rPr>
+          <w:color w:val="FF0000"/>
+        </w:rPr>
+        <w:t>“</w:t>
+      </w:r>
+      <w:r>
+        <w:rPr>
+          <w:rFonts w:ascii="Arial" w:eastAsia="宋体" w:hAnsi="Arial" w:cs="Arial"/>
+          <w:color w:val="FF0000"/>
+          <w:sz w:val="20"/>
+          <w:szCs w:val="20"/>
+          <w:lang w:val="en-US"/>
+        </w:rPr>
+        <w:t>cat /etc/group</w:t>
+      </w:r>
+      <w:r>
+        <w:rPr>
+          <w:rFonts w:ascii="Arial" w:eastAsia="宋体" w:hAnsi="Arial" w:cs="Arial" w:hint="eastAsia"/>
+          <w:color w:val="FF0000"/>
+          <w:sz w:val="20"/>
+          <w:szCs w:val="20"/>
+          <w:lang w:val="en-US"/>
+        </w:rPr>
+        <w:t>|wc</w:t>
+      </w:r>
+      <w:r>
+        <w:rPr>
+          <w:rFonts w:ascii="Arial" w:eastAsia="宋体" w:hAnsi="Arial" w:cs="Arial"/>
+          <w:color w:val="FF0000"/>
+          <w:sz w:val="20"/>
+          <w:szCs w:val="20"/>
+          <w:lang w:val="en-US"/>
+        </w:rPr>
+        <w:t>”</w:t>
+      </w:r>
+      <w:r>
+        <w:rPr>
+          <w:rFonts w:ascii="Arial" w:eastAsia="宋体" w:hAnsi="Arial" w:cs="Arial" w:hint="eastAsia"/>
+          <w:color w:val="FF0000"/>
+          <w:sz w:val="20"/>
+          <w:szCs w:val="20"/>
+          <w:lang w:val="en-US"/>
+        </w:rPr>
+        <w:t>;root, default is root</w:t>
+      </w:r>
+    </w:p>
+    <w:p>
+      <w:pPr>
+        <w:spacing w:after="0" w:line="240" w:lineRule="auto"/>
+        <w:ind w:left="225" w:right="840"/>
+        <w:rPr>
+          <w:rFonts w:ascii="Arial" w:eastAsia="宋体" w:hAnsi="Arial" w:cs="Arial" w:hint="eastAsia"/>
+          <w:color w:val="FF0000"/>
+          <w:sz w:val="20"/>
+          <w:szCs w:val="20"/>
+          <w:lang w:val="en-US"/>
+        </w:rPr>
+      </w:pPr>
+      <w:r>
+        <w:rPr>
+          <w:rFonts w:ascii="Arial" w:eastAsia="宋体" w:hAnsi="Arial" w:cs="Arial" w:hint="eastAsia"/>
+          <w:color w:val="FF0000"/>
+          <w:sz w:val="20"/>
+          <w:szCs w:val="20"/>
+          <w:lang w:val="en-US"/>
+        </w:rPr>
+        <w:t>9.touch file1;</w:t>
+      </w:r>
+    </w:p>
+    <w:p>
+      <w:pPr>
+        <w:spacing w:after="0" w:line="240" w:lineRule="auto"/>
+        <w:ind w:left="225" w:right="840"/>
+        <w:rPr>
+          <w:rFonts w:ascii="Arial" w:eastAsia="宋体" w:hAnsi="Arial" w:cs="Arial" w:hint="eastAsia"/>
+          <w:color w:val="FF0000"/>
+          <w:sz w:val="20"/>
+          <w:szCs w:val="20"/>
+          <w:lang w:val="en-US"/>
+        </w:rPr>
+      </w:pPr>
+      <w:r>
+        <w:rPr>
+          <w:rFonts w:ascii="Arial" w:eastAsia="宋体" w:hAnsi="Arial" w:cs="Arial" w:hint="eastAsia"/>
+          <w:color w:val="FF0000"/>
+          <w:sz w:val="20"/>
+          <w:szCs w:val="20"/>
+          <w:lang w:val="en-US"/>
+        </w:rPr>
+        <w:t>10.</w:t>
+      </w:r>
+    </w:p>
+    <w:p>
+      <w:pPr>
+        <w:spacing w:after="0" w:line="240" w:lineRule="auto"/>
+        <w:ind w:left="225" w:right="840"/>
+        <w:rPr>
+          <w:rFonts w:ascii="Arial" w:eastAsia="宋体" w:hAnsi="Arial" w:cs="Arial" w:hint="eastAsia"/>
+          <w:color w:val="FF0000"/>
+          <w:sz w:val="20"/>
+          <w:szCs w:val="20"/>
+          <w:lang w:val="en-US"/>
+        </w:rPr>
+      </w:pPr>
+      <w:r>
+        <w:rPr>
+          <w:rFonts w:ascii="Arial" w:eastAsia="宋体" w:hAnsi="Arial" w:cs="Arial" w:hint="eastAsia"/>
+          <w:color w:val="FF0000"/>
+          <w:sz w:val="20"/>
+          <w:szCs w:val="20"/>
+          <w:lang w:val="en-US"/>
+        </w:rPr>
+        <w:t>11.</w:t>
+      </w:r>
+      <w:r>
+        <w:rPr>
+          <w:rFonts w:ascii="Arial" w:eastAsia="宋体" w:hAnsi="Arial" w:cs="Arial" w:hint="eastAsia"/>
+          <w:color w:val="FF0000"/>
+          <w:sz w:val="20"/>
+          <w:szCs w:val="20"/>
+          <w:lang w:val="en-US"/>
+        </w:rPr>
+        <w:t>a.</w:t>
+      </w:r>
+    </w:p>
+    <w:p>
+      <w:pPr>
+        <w:spacing w:after="0" w:line="240" w:lineRule="auto"/>
+        <w:ind w:left="225" w:right="840"/>
+        <w:rPr>
+          <w:rFonts w:ascii="Arial" w:eastAsia="宋体" w:hAnsi="Arial" w:cs="Arial" w:hint="eastAsia"/>
+          <w:color w:val="FF0000"/>
+          <w:sz w:val="20"/>
+          <w:szCs w:val="20"/>
+          <w:lang w:val="en-US"/>
+        </w:rPr>
+      </w:pPr>
+      <w:r>
+        <w:rPr>
+          <w:rFonts w:ascii="Arial" w:eastAsia="宋体" w:hAnsi="Arial" w:cs="Arial" w:hint="eastAsia"/>
+          <w:color w:val="FF0000"/>
+          <w:sz w:val="20"/>
+          <w:szCs w:val="20"/>
+          <w:lang w:val="en-US"/>
+        </w:rPr>
+        <w:t xml:space="preserve">     b.</w:t>
+      </w:r>
+    </w:p>
+    <w:p>
+      <w:pPr>
+        <w:spacing w:after="0" w:line="240" w:lineRule="auto"/>
+        <w:ind w:left="225" w:right="840"/>
+        <w:rPr>
+          <w:rFonts w:ascii="Arial" w:eastAsia="宋体" w:hAnsi="Arial" w:cs="Arial" w:hint="eastAsia"/>
+          <w:color w:val="FF0000"/>
+          <w:sz w:val="20"/>
+          <w:szCs w:val="20"/>
+          <w:lang w:val="en-US"/>
+        </w:rPr>
+      </w:pPr>
+      <w:r>
+        <w:rPr>
+          <w:rFonts w:ascii="Arial" w:eastAsia="宋体" w:hAnsi="Arial" w:cs="Arial" w:hint="eastAsia"/>
+          <w:color w:val="FF0000"/>
+          <w:sz w:val="20"/>
+          <w:szCs w:val="20"/>
+          <w:lang w:val="en-US"/>
+        </w:rPr>
+        <w:t xml:space="preserve">     c.</w:t>
+      </w:r>
+    </w:p>
+    <w:p>
+      <w:pPr>
+        <w:spacing w:after="0" w:line="240" w:lineRule="auto"/>
+        <w:ind w:left="225" w:right="840"/>
+        <w:rPr>
+          <w:rFonts w:ascii="Arial" w:eastAsia="宋体" w:hAnsi="Arial" w:cs="Arial" w:hint="eastAsia"/>
+          <w:color w:val="FF0000"/>
+          <w:sz w:val="20"/>
+          <w:szCs w:val="20"/>
+          <w:lang w:val="en-US"/>
+        </w:rPr>
+      </w:pPr>
+      <w:r>
+        <w:rPr>
+          <w:rFonts w:ascii="Arial" w:eastAsia="宋体" w:hAnsi="Arial" w:cs="Arial" w:hint="eastAsia"/>
+          <w:color w:val="FF0000"/>
+          <w:sz w:val="20"/>
+          <w:szCs w:val="20"/>
+          <w:lang w:val="en-US"/>
+        </w:rPr>
+        <w:t xml:space="preserve">     d.</w:t>
+      </w:r>
+    </w:p>
+    <w:p>
+      <w:pPr>
+        <w:spacing w:after="0" w:line="240" w:lineRule="auto"/>
+        <w:ind w:left="225" w:right="840"/>
+        <w:rPr>
+          <w:rFonts w:ascii="Arial" w:eastAsia="宋体" w:hAnsi="Arial" w:cs="Arial" w:hint="eastAsia"/>
+          <w:color w:val="FF0000"/>
+          <w:sz w:val="20"/>
+          <w:szCs w:val="20"/>
+          <w:lang w:val="en-US"/>
+        </w:rPr>
+      </w:pPr>
+      <w:r>
+        <w:rPr>
+          <w:rFonts w:ascii="Arial" w:eastAsia="宋体" w:hAnsi="Arial" w:cs="Arial" w:hint="eastAsia"/>
+          <w:color w:val="FF0000"/>
+          <w:sz w:val="20"/>
+          <w:szCs w:val="20"/>
+          <w:lang w:val="en-US"/>
+        </w:rPr>
+        <w:t xml:space="preserve">     e.list the files in current directory</w:t>
+      </w:r>
+    </w:p>
+    <w:p>
+      <w:pPr>
+        <w:spacing w:after="0" w:line="240" w:lineRule="auto"/>
+        <w:ind w:left="225" w:right="840"/>
+        <w:rPr>
+          <w:rFonts w:ascii="Arial" w:eastAsia="宋体" w:hAnsi="Arial" w:cs="Arial" w:hint="eastAsia"/>
+          <w:color w:val="FF0000"/>
+          <w:sz w:val="20"/>
+          <w:szCs w:val="20"/>
+          <w:lang w:val="en-US"/>
+        </w:rPr>
+      </w:pPr>
+      <w:r>
+        <w:rPr>
+          <w:rFonts w:ascii="Arial" w:eastAsia="宋体" w:hAnsi="Arial" w:cs="Arial" w:hint="eastAsia"/>
+          <w:color w:val="FF0000"/>
+          <w:sz w:val="20"/>
+          <w:szCs w:val="20"/>
+          <w:lang w:val="en-US"/>
+        </w:rPr>
+        <w:t xml:space="preserve">     f. list the directoies in the  current dictory</w:t>
+      </w:r>
+    </w:p>
+    <w:p>
+      <w:pPr>
+        <w:spacing w:after="0" w:line="240" w:lineRule="auto"/>
+        <w:ind w:left="225" w:right="840"/>
+        <w:rPr>
+          <w:rFonts w:ascii="Arial" w:eastAsia="宋体" w:hAnsi="Arial" w:cs="Arial" w:hint="eastAsia"/>
+          <w:color w:val="FF0000"/>
+          <w:sz w:val="20"/>
+          <w:szCs w:val="20"/>
+          <w:lang w:val="en-US"/>
+        </w:rPr>
+      </w:pPr>
+      <w:r>
+        <w:rPr>
+          <w:rFonts w:ascii="Arial" w:eastAsia="宋体" w:hAnsi="Arial" w:cs="Arial" w:hint="eastAsia"/>
+          <w:color w:val="FF0000"/>
+          <w:sz w:val="20"/>
+          <w:szCs w:val="20"/>
+          <w:lang w:val="en-US"/>
+        </w:rPr>
+        <w:t xml:space="preserve">     g. list the files in the ~/personal directory</w:t>
+      </w:r>
+    </w:p>
+    <w:p>
+      <w:pPr>
+        <w:spacing w:after="0" w:line="240" w:lineRule="auto"/>
+        <w:ind w:left="225" w:right="840"/>
+        <w:rPr>
+          <w:rFonts w:ascii="Arial" w:eastAsia="宋体" w:hAnsi="Arial" w:cs="Arial" w:hint="eastAsia"/>
+          <w:color w:val="FF0000"/>
+          <w:sz w:val="20"/>
+          <w:szCs w:val="20"/>
+          <w:lang w:val="en-US"/>
+        </w:rPr>
+      </w:pPr>
+      <w:r>
+        <w:rPr>
+          <w:rFonts w:ascii="Arial" w:eastAsia="宋体" w:hAnsi="Arial" w:cs="Arial" w:hint="eastAsia"/>
+          <w:color w:val="FF0000"/>
+          <w:sz w:val="20"/>
+          <w:szCs w:val="20"/>
+          <w:lang w:val="en-US"/>
+        </w:rPr>
+        <w:t xml:space="preserve">     h. list the directories in the ~/personal directory</w:t>
+      </w:r>
+    </w:p>
+    <w:p>
+      <w:pPr>
+        <w:spacing w:after="0" w:line="240" w:lineRule="auto"/>
+        <w:ind w:left="225" w:right="840"/>
+        <w:rPr>
+          <w:rFonts w:ascii="Arial" w:eastAsia="宋体" w:hAnsi="Arial" w:cs="Arial" w:hint="eastAsia"/>
+          <w:color w:val="333333"/>
+          <w:sz w:val="20"/>
+          <w:szCs w:val="20"/>
+          <w:lang w:val="en-US"/>
+        </w:rPr>
+      </w:pPr>
+    </w:p>
+    <w:p>
+      <w:pPr>
+        <w:spacing w:after="0" w:line="240" w:lineRule="auto"/>
+        <w:ind w:left="225" w:right="840"/>
+        <w:rPr>
+          <w:rFonts w:ascii="Arial" w:eastAsia="宋体" w:hAnsi="Arial" w:cs="Arial" w:hint="eastAsia"/>
+          <w:color w:val="333333"/>
+          <w:sz w:val="20"/>
+          <w:szCs w:val="20"/>
+          <w:lang w:val="en-US"/>
+        </w:rPr>
+      </w:pPr>
+      <w:r>
+        <w:rPr>
+          <w:rFonts w:ascii="Arial" w:eastAsia="宋体" w:hAnsi="Arial" w:cs="Arial"/>
+          <w:noProof/>
+          <w:color w:val="333333"/>
+          <w:sz w:val="20"/>
+          <w:szCs w:val="20"/>
+          <w:lang w:val="en-US"/>
+        </w:rPr>
+        <w:drawing>
+          <wp:inline distT="0" distB="0" distL="0" distR="0">
+            <wp:extent cx="5943600" cy="2484222"/>
+            <wp:effectExtent l="19050" t="0" r="0" b="0"/>
+            <wp:docPr id="6" name="图片 6" descr="E:\code\exec\todo\UNIX\Chapter 8 Question 12-17.jpg"/>
+            <wp:cNvGraphicFramePr>
+              <a:graphicFrameLocks xmlns:a="http://schemas.openxmlformats.org/drawingml/2006/main" noChangeAspect="1"/>
+            </wp:cNvGraphicFramePr>
+            <a:graphic xmlns:a="http://schemas.openxmlformats.org/drawingml/2006/main">
+              <a:graphicData uri="http://schemas.openxmlformats.org/drawingml/2006/picture">
+                <pic:pic xmlns:pic="http://schemas.openxmlformats.org/drawingml/2006/picture">
+                  <pic:nvPicPr>
+                    <pic:cNvPr id="0" name="Picture 6" descr="E:\code\exec\todo\UNIX\Chapter 8 Question 12-17.jpg"/>
+                    <pic:cNvPicPr>
+                      <a:picLocks noChangeAspect="1" noChangeArrowheads="1"/>
+                    </pic:cNvPicPr>
+                  </pic:nvPicPr>
+                  <pic:blipFill>
+                    <a:blip r:embed="rId8"/>
+                    <a:srcRect/>
+                    <a:stretch>
+                      <a:fillRect/>
+                    </a:stretch>
+                  </pic:blipFill>
+                  <pic:spPr bwMode="auto">
+                    <a:xfrm>
+                      <a:off x="0" y="0"/>
+                      <a:ext cx="5943600" cy="2484222"/>
+                    </a:xfrm>
+                    <a:prstGeom prst="rect">
+                      <a:avLst/>
+                    </a:prstGeom>
+                    <a:noFill/>
+                    <a:ln w="9525">
+                      <a:noFill/>
+                      <a:miter lim="800000"/>
+                      <a:headEnd/>
+                      <a:tailEnd/>
+                    </a:ln>
+                  </pic:spPr>
+                </pic:pic>
+              </a:graphicData>
+            </a:graphic>
+          </wp:inline>
+        </w:drawing>
+      </w:r>
+    </w:p>
+    <w:p>
+      <w:pPr>
+        <w:spacing w:after="0" w:line="240" w:lineRule="auto"/>
+        <w:ind w:left="225" w:right="840"/>
+        <w:rPr>
+          <w:rFonts w:ascii="Arial" w:eastAsia="宋体" w:hAnsi="Arial" w:cs="Arial" w:hint="eastAsia"/>
+          <w:color w:val="FF0000"/>
+          <w:sz w:val="20"/>
+          <w:szCs w:val="20"/>
+          <w:lang w:val="en-US"/>
+        </w:rPr>
+      </w:pPr>
+      <w:r>
+        <w:rPr>
+          <w:rFonts w:ascii="Arial" w:eastAsia="宋体" w:hAnsi="Arial" w:cs="Arial" w:hint="eastAsia"/>
+          <w:color w:val="FF0000"/>
+          <w:sz w:val="20"/>
+          <w:szCs w:val="20"/>
+          <w:lang w:val="en-US"/>
+        </w:rPr>
+        <w:t>12.</w:t>
+      </w:r>
+    </w:p>
+    <w:p>
+      <w:pPr>
+        <w:spacing w:after="0" w:line="240" w:lineRule="auto"/>
+        <w:ind w:left="225" w:right="840"/>
+        <w:rPr>
+          <w:rFonts w:ascii="Arial" w:eastAsia="宋体" w:hAnsi="Arial" w:cs="Arial" w:hint="eastAsia"/>
+          <w:color w:val="FF0000"/>
+          <w:sz w:val="20"/>
+          <w:szCs w:val="20"/>
+          <w:lang w:val="en-US"/>
+        </w:rPr>
+      </w:pPr>
+      <w:r>
+        <w:rPr>
+          <w:rFonts w:ascii="Arial" w:eastAsia="宋体" w:hAnsi="Arial" w:cs="Arial" w:hint="eastAsia"/>
+          <w:color w:val="FF0000"/>
+          <w:sz w:val="20"/>
+          <w:szCs w:val="20"/>
+          <w:lang w:val="en-US"/>
+        </w:rPr>
+        <w:t>13.</w:t>
+      </w:r>
+    </w:p>
+    <w:p>
+      <w:pPr>
+        <w:spacing w:after="0" w:line="240" w:lineRule="auto"/>
+        <w:ind w:left="225" w:right="840"/>
+        <w:rPr>
+          <w:rFonts w:ascii="Arial" w:eastAsia="宋体" w:hAnsi="Arial" w:cs="Arial" w:hint="eastAsia"/>
+          <w:color w:val="FF0000"/>
+          <w:sz w:val="20"/>
+          <w:szCs w:val="20"/>
+          <w:lang w:val="en-US"/>
+        </w:rPr>
+      </w:pPr>
+      <w:r>
+        <w:rPr>
+          <w:rFonts w:ascii="Arial" w:eastAsia="宋体" w:hAnsi="Arial" w:cs="Arial" w:hint="eastAsia"/>
+          <w:color w:val="FF0000"/>
+          <w:sz w:val="20"/>
+          <w:szCs w:val="20"/>
+          <w:lang w:val="en-US"/>
+        </w:rPr>
+        <w:t>14.</w:t>
+      </w:r>
+    </w:p>
+    <w:p>
+      <w:pPr>
+        <w:spacing w:after="0" w:line="240" w:lineRule="auto"/>
+        <w:ind w:left="225" w:right="840"/>
+        <w:rPr>
+          <w:rFonts w:ascii="Arial" w:eastAsia="宋体" w:hAnsi="Arial" w:cs="Arial" w:hint="eastAsia"/>
+          <w:color w:val="FF0000"/>
+          <w:sz w:val="20"/>
+          <w:szCs w:val="20"/>
+          <w:lang w:val="en-US"/>
+        </w:rPr>
+      </w:pPr>
+      <w:r>
+        <w:rPr>
+          <w:rFonts w:ascii="Arial" w:eastAsia="宋体" w:hAnsi="Arial" w:cs="Arial" w:hint="eastAsia"/>
+          <w:color w:val="FF0000"/>
+          <w:sz w:val="20"/>
+          <w:szCs w:val="20"/>
+          <w:lang w:val="en-US"/>
+        </w:rPr>
+        <w:t>15.</w:t>
+      </w:r>
+    </w:p>
+    <w:p>
+      <w:pPr>
+        <w:spacing w:after="0" w:line="240" w:lineRule="auto"/>
+        <w:ind w:left="225" w:right="840"/>
+        <w:rPr>
+          <w:rFonts w:ascii="Arial" w:eastAsia="宋体" w:hAnsi="Arial" w:cs="Arial" w:hint="eastAsia"/>
+          <w:color w:val="FF0000"/>
+          <w:sz w:val="20"/>
+          <w:szCs w:val="20"/>
+          <w:lang w:val="en-US"/>
+        </w:rPr>
+      </w:pPr>
+      <w:r>
+        <w:rPr>
+          <w:rFonts w:ascii="Arial" w:eastAsia="宋体" w:hAnsi="Arial" w:cs="Arial" w:hint="eastAsia"/>
+          <w:color w:val="FF0000"/>
+          <w:sz w:val="20"/>
+          <w:szCs w:val="20"/>
+          <w:lang w:val="en-US"/>
+        </w:rPr>
+        <w:t>16.</w:t>
+      </w:r>
+    </w:p>
+    <w:p>
+      <w:pPr>
+        <w:spacing w:after="0" w:line="240" w:lineRule="auto"/>
+        <w:ind w:left="225" w:right="840"/>
+        <w:rPr>
+          <w:rFonts w:ascii="Arial" w:eastAsia="宋体" w:hAnsi="Arial" w:cs="Arial"/>
+          <w:color w:val="FF0000"/>
+          <w:sz w:val="20"/>
+          <w:szCs w:val="20"/>
+          <w:lang w:val="en-US"/>
+        </w:rPr>
+      </w:pPr>
+      <w:r>
+        <w:rPr>
+          <w:rFonts w:ascii="Arial" w:eastAsia="宋体" w:hAnsi="Arial" w:cs="Arial" w:hint="eastAsia"/>
+          <w:color w:val="FF0000"/>
+          <w:sz w:val="20"/>
+          <w:szCs w:val="20"/>
+          <w:lang w:val="en-US"/>
+        </w:rPr>
+        <w:t>17.</w:t>
       </w:r>
     </w:p>
     <w:p>
@@ -689,22 +1399,91 @@
         <w:spacing w:after="0" w:line="240" w:lineRule="auto"/>
         <w:ind w:left="225" w:right="840"/>
         <w:rPr>
-          <w:rFonts w:ascii="Arial" w:eastAsia="宋体" w:hAnsi="Arial" w:cs="Arial"/>
-          <w:color w:val="333333"/>
-          <w:sz w:val="20"/>
-          <w:szCs w:val="20"/>
-          <w:lang w:val="en-US"/>
-        </w:rPr>
-      </w:pPr>
-      <w:r>
-        <w:rPr>
-          <w:rFonts w:ascii="Arial" w:eastAsia="宋体" w:hAnsi="Arial" w:cs="Arial"/>
-          <w:color w:val="333333"/>
-          <w:sz w:val="20"/>
-          <w:szCs w:val="20"/>
-          <w:lang w:val="en-US"/>
-        </w:rPr>
+          <w:rFonts w:ascii="Arial" w:eastAsia="宋体" w:hAnsi="Arial" w:cs="Arial" w:hint="eastAsia"/>
+          <w:color w:val="333333"/>
+          <w:sz w:val="20"/>
+          <w:szCs w:val="20"/>
+          <w:lang w:val="en-US"/>
+        </w:rPr>
+      </w:pPr>
+      <w:r>
+        <w:rPr>
+          <w:rFonts w:ascii="Arial" w:eastAsia="宋体" w:hAnsi="Arial" w:cs="Arial"/>
+          <w:color w:val="333333"/>
+          <w:sz w:val="20"/>
+          <w:szCs w:val="20"/>
+          <w:lang w:val="en-US"/>
+        </w:rPr>
+        <w:lastRenderedPageBreak/>
         <w:t>Do problem 9 (What do the following commands do?) in Chapter 9.</w:t>
+      </w:r>
+    </w:p>
+    <w:p>
+      <w:pPr>
+        <w:spacing w:after="0" w:line="240" w:lineRule="auto"/>
+        <w:ind w:left="225" w:right="840"/>
+        <w:rPr>
+          <w:rFonts w:ascii="Arial" w:eastAsia="宋体" w:hAnsi="Arial" w:cs="Arial"/>
+          <w:color w:val="333333"/>
+          <w:sz w:val="20"/>
+          <w:szCs w:val="20"/>
+          <w:lang w:val="en-US"/>
+        </w:rPr>
+      </w:pPr>
+      <w:r>
+        <w:rPr>
+          <w:rFonts w:ascii="Arial" w:eastAsia="宋体" w:hAnsi="Arial" w:cs="Arial"/>
+          <w:noProof/>
+          <w:color w:val="333333"/>
+          <w:sz w:val="20"/>
+          <w:szCs w:val="20"/>
+          <w:lang w:val="en-US"/>
+        </w:rPr>
+        <w:drawing>
+          <wp:inline distT="0" distB="0" distL="0" distR="0">
+            <wp:extent cx="4885055" cy="3030855"/>
+            <wp:effectExtent l="19050" t="0" r="0" b="0"/>
+            <wp:docPr id="8" name="图片 8" descr="C:\Users\Administrator\Documents\Tencent Files\1591780418\Image\C2C\]%`(I`QA)XJZ)T%F)JGPN42.png"/>
+            <wp:cNvGraphicFramePr>
+              <a:graphicFrameLocks xmlns:a="http://schemas.openxmlformats.org/drawingml/2006/main" noChangeAspect="1"/>
+            </wp:cNvGraphicFramePr>
+            <a:graphic xmlns:a="http://schemas.openxmlformats.org/drawingml/2006/main">
+              <a:graphicData uri="http://schemas.openxmlformats.org/drawingml/2006/picture">
+                <pic:pic xmlns:pic="http://schemas.openxmlformats.org/drawingml/2006/picture">
+                  <pic:nvPicPr>
+                    <pic:cNvPr id="0" name="Picture 8" descr="C:\Users\Administrator\Documents\Tencent Files\1591780418\Image\C2C\]%`(I`QA)XJZ)T%F)JGPN42.png"/>
+                    <pic:cNvPicPr>
+                      <a:picLocks noChangeAspect="1" noChangeArrowheads="1"/>
+                    </pic:cNvPicPr>
+                  </pic:nvPicPr>
+                  <pic:blipFill>
+                    <a:blip r:embed="rId9"/>
+                    <a:srcRect/>
+                    <a:stretch>
+                      <a:fillRect/>
+                    </a:stretch>
+                  </pic:blipFill>
+                  <pic:spPr bwMode="auto">
+                    <a:xfrm>
+                      <a:off x="0" y="0"/>
+                      <a:ext cx="4885055" cy="3030855"/>
+                    </a:xfrm>
+                    <a:prstGeom prst="rect">
+                      <a:avLst/>
+                    </a:prstGeom>
+                    <a:noFill/>
+                    <a:ln w="9525">
+                      <a:noFill/>
+                      <a:miter lim="800000"/>
+                      <a:headEnd/>
+                      <a:tailEnd/>
+                    </a:ln>
+                  </pic:spPr>
+                </pic:pic>
+              </a:graphicData>
+            </a:graphic>
+          </wp:inline>
+        </w:drawing>
       </w:r>
     </w:p>
     <w:p>
@@ -1091,7 +1870,6 @@
           <w:szCs w:val="20"/>
           <w:lang w:val="en-US"/>
         </w:rPr>
-        <w:lastRenderedPageBreak/>
         <w:t>Explain how you can find the time it took the computer to execute your program.</w:t>
       </w:r>
     </w:p>
@@ -3420,6 +4198,34 @@
       <w:iCs/>
     </w:rPr>
   </w:style>
+  <w:style w:type="paragraph" w:styleId="a7">
+    <w:name w:val="Balloon Text"/>
+    <w:basedOn w:val="a"/>
+    <w:link w:val="Char"/>
+    <w:uiPriority w:val="99"/>
+    <w:semiHidden/>
+    <w:unhideWhenUsed/>
+    <w:rsid w:val="00397C4C"/>
+    <w:pPr>
+      <w:spacing w:after="0" w:line="240" w:lineRule="auto"/>
+    </w:pPr>
+    <w:rPr>
+      <w:sz w:val="16"/>
+      <w:szCs w:val="16"/>
+    </w:rPr>
+  </w:style>
+  <w:style w:type="character" w:customStyle="1" w:styleId="Char">
+    <w:name w:val="批注框文本 Char"/>
+    <w:basedOn w:val="a0"/>
+    <w:link w:val="a7"/>
+    <w:uiPriority w:val="99"/>
+    <w:semiHidden/>
+    <w:rsid w:val="00397C4C"/>
+    <w:rPr>
+      <w:sz w:val="16"/>
+      <w:szCs w:val="16"/>
+    </w:rPr>
+  </w:style>
 </w:styles>
 </file>
 
@@ -3678,7 +4484,7 @@
   <a:extraClrSchemeLst/>
   <a:extLst>
     <a:ext uri="{05A4C25C-085E-4340-85A3-A5531E510DB2}">
-      <thm15:themeFamily xmlns:thm15="http://schemas.microsoft.com/office/thememl/2012/main" xmlns="" name="Office Theme" id="{62F939B6-93AF-4DB8-9C6B-D6C7DFDC589F}" vid="{4A3C46E8-61CC-4603-A589-7422A47A8E4A}"/>
+      <thm15:themeFamily xmlns="" xmlns:thm15="http://schemas.microsoft.com/office/thememl/2012/main" name="Office Theme" id="{62F939B6-93AF-4DB8-9C6B-D6C7DFDC589F}" vid="{4A3C46E8-61CC-4603-A589-7422A47A8E4A}"/>
     </a:ext>
   </a:extLst>
 </a:theme>

--- a/todo/UNIX/Assignment 1.docx
+++ b/todo/UNIX/Assignment 1.docx
@@ -323,7 +323,7 @@
         <w:spacing w:after="0" w:line="240" w:lineRule="auto"/>
         <w:ind w:left="225" w:right="840"/>
         <w:rPr>
-          <w:rFonts w:ascii="Arial" w:eastAsia="宋体" w:hAnsi="Arial" w:cs="Arial" w:hint="eastAsia"/>
+          <w:rFonts w:ascii="Arial" w:eastAsia="宋体" w:hAnsi="Arial" w:cs="Arial"/>
           <w:color w:val="333333"/>
           <w:sz w:val="20"/>
           <w:szCs w:val="20"/>
@@ -729,7 +729,7 @@
         <w:spacing w:after="0" w:line="240" w:lineRule="auto"/>
         <w:ind w:left="225" w:right="840"/>
         <w:rPr>
-          <w:rFonts w:ascii="Arial" w:eastAsia="宋体" w:hAnsi="Arial" w:cs="Arial" w:hint="eastAsia"/>
+          <w:rFonts w:ascii="Arial" w:eastAsia="宋体" w:hAnsi="Arial" w:cs="Arial"/>
           <w:color w:val="333333"/>
           <w:sz w:val="20"/>
           <w:szCs w:val="20"/>
@@ -854,7 +854,7 @@
         <w:spacing w:after="0" w:line="240" w:lineRule="auto"/>
         <w:ind w:left="225" w:right="840"/>
         <w:rPr>
-          <w:rFonts w:ascii="Arial" w:eastAsia="宋体" w:hAnsi="Arial" w:cs="Arial" w:hint="eastAsia"/>
+          <w:rFonts w:ascii="Arial" w:eastAsia="宋体" w:hAnsi="Arial" w:cs="Arial"/>
           <w:color w:val="FF0000"/>
           <w:sz w:val="20"/>
           <w:szCs w:val="20"/>
@@ -936,7 +936,7 @@
         <w:spacing w:after="0" w:line="240" w:lineRule="auto"/>
         <w:ind w:left="225" w:right="840"/>
         <w:rPr>
-          <w:rFonts w:ascii="Arial" w:eastAsia="宋体" w:hAnsi="Arial" w:cs="Arial" w:hint="eastAsia"/>
+          <w:rFonts w:ascii="Arial" w:eastAsia="宋体" w:hAnsi="Arial" w:cs="Arial"/>
           <w:color w:val="FF0000"/>
           <w:sz w:val="20"/>
           <w:szCs w:val="20"/>
@@ -953,13 +953,43 @@
         </w:rPr>
         <w:t>9.touch file1;</w:t>
       </w:r>
-    </w:p>
-    <w:p>
-      <w:pPr>
-        <w:spacing w:after="0" w:line="240" w:lineRule="auto"/>
-        <w:ind w:left="225" w:right="840"/>
-        <w:rPr>
-          <w:rFonts w:ascii="Arial" w:eastAsia="宋体" w:hAnsi="Arial" w:cs="Arial" w:hint="eastAsia"/>
+      <w:r>
+        <w:rPr>
+          <w:rFonts w:ascii="Arial" w:eastAsia="宋体" w:hAnsi="Arial" w:cs="Arial" w:hint="eastAsia"/>
+          <w:color w:val="FF0000"/>
+          <w:sz w:val="20"/>
+          <w:szCs w:val="20"/>
+          <w:lang w:val="en-US"/>
+        </w:rPr>
+        <w:t xml:space="preserve">chmod  640 file1;chmod u=rw,g=r </w:t>
+      </w:r>
+      <w:r>
+        <w:rPr>
+          <w:rFonts w:ascii="Arial" w:eastAsia="宋体" w:hAnsi="Arial" w:cs="Arial" w:hint="eastAsia"/>
+          <w:color w:val="FF0000"/>
+          <w:sz w:val="20"/>
+          <w:szCs w:val="20"/>
+          <w:lang w:val="en-US"/>
+        </w:rPr>
+        <w:t xml:space="preserve">,o= </w:t>
+      </w:r>
+      <w:r>
+        <w:rPr>
+          <w:rFonts w:ascii="Arial" w:eastAsia="宋体" w:hAnsi="Arial" w:cs="Arial" w:hint="eastAsia"/>
+          <w:color w:val="FF0000"/>
+          <w:sz w:val="20"/>
+          <w:szCs w:val="20"/>
+          <w:lang w:val="en-US"/>
+        </w:rPr>
+        <w:t>file1</w:t>
+      </w:r>
+    </w:p>
+    <w:p>
+      <w:pPr>
+        <w:spacing w:after="0" w:line="240" w:lineRule="auto"/>
+        <w:ind w:left="225" w:right="840"/>
+        <w:rPr>
+          <w:rFonts w:ascii="Arial" w:eastAsia="宋体" w:hAnsi="Arial" w:cs="Arial"/>
           <w:color w:val="FF0000"/>
           <w:sz w:val="20"/>
           <w:szCs w:val="20"/>
@@ -976,13 +1006,23 @@
         </w:rPr>
         <w:t>10.</w:t>
       </w:r>
-    </w:p>
-    <w:p>
-      <w:pPr>
-        <w:spacing w:after="0" w:line="240" w:lineRule="auto"/>
-        <w:ind w:left="225" w:right="840"/>
-        <w:rPr>
-          <w:rFonts w:ascii="Arial" w:eastAsia="宋体" w:hAnsi="Arial" w:cs="Arial" w:hint="eastAsia"/>
+      <w:r>
+        <w:rPr>
+          <w:rFonts w:ascii="Arial" w:eastAsia="宋体" w:hAnsi="Arial" w:cs="Arial" w:hint="eastAsia"/>
+          <w:color w:val="FF0000"/>
+          <w:sz w:val="20"/>
+          <w:szCs w:val="20"/>
+          <w:lang w:val="en-US"/>
+        </w:rPr>
+        <w:t>only sarwar and root user can read the file, because only the home directory owner have access to it.</w:t>
+      </w:r>
+    </w:p>
+    <w:p>
+      <w:pPr>
+        <w:spacing w:after="0" w:line="240" w:lineRule="auto"/>
+        <w:ind w:left="225" w:right="840"/>
+        <w:rPr>
+          <w:rFonts w:ascii="Arial" w:eastAsia="宋体" w:hAnsi="Arial" w:cs="Arial"/>
           <w:color w:val="FF0000"/>
           <w:sz w:val="20"/>
           <w:szCs w:val="20"/>
@@ -1009,13 +1049,43 @@
         </w:rPr>
         <w:t>a.</w:t>
       </w:r>
-    </w:p>
-    <w:p>
-      <w:pPr>
-        <w:spacing w:after="0" w:line="240" w:lineRule="auto"/>
-        <w:ind w:left="225" w:right="840"/>
-        <w:rPr>
-          <w:rFonts w:ascii="Arial" w:eastAsia="宋体" w:hAnsi="Arial" w:cs="Arial" w:hint="eastAsia"/>
+      <w:r>
+        <w:rPr>
+          <w:rFonts w:ascii="Arial" w:eastAsia="宋体" w:hAnsi="Arial" w:cs="Arial" w:hint="eastAsia"/>
+          <w:color w:val="FF0000"/>
+          <w:sz w:val="20"/>
+          <w:szCs w:val="20"/>
+          <w:lang w:val="en-US"/>
+        </w:rPr>
+        <w:t>owner,group user can read, write and execute the file,other group user can read, write the file, but can</w:t>
+      </w:r>
+      <w:r>
+        <w:rPr>
+          <w:rFonts w:ascii="Arial" w:eastAsia="宋体" w:hAnsi="Arial" w:cs="Arial"/>
+          <w:color w:val="FF0000"/>
+          <w:sz w:val="20"/>
+          <w:szCs w:val="20"/>
+          <w:lang w:val="en-US"/>
+        </w:rPr>
+        <w:t>’</w:t>
+      </w:r>
+      <w:r>
+        <w:rPr>
+          <w:rFonts w:ascii="Arial" w:eastAsia="宋体" w:hAnsi="Arial" w:cs="Arial" w:hint="eastAsia"/>
+          <w:color w:val="FF0000"/>
+          <w:sz w:val="20"/>
+          <w:szCs w:val="20"/>
+          <w:lang w:val="en-US"/>
+        </w:rPr>
+        <w:t>t execute the file</w:t>
+      </w:r>
+    </w:p>
+    <w:p>
+      <w:pPr>
+        <w:spacing w:after="0" w:line="240" w:lineRule="auto"/>
+        <w:ind w:left="225" w:right="840"/>
+        <w:rPr>
+          <w:rFonts w:ascii="Arial" w:eastAsia="宋体" w:hAnsi="Arial" w:cs="Arial"/>
           <w:color w:val="FF0000"/>
           <w:sz w:val="20"/>
           <w:szCs w:val="20"/>
@@ -1032,13 +1102,33 @@
         </w:rPr>
         <w:t xml:space="preserve">     b.</w:t>
       </w:r>
-    </w:p>
-    <w:p>
-      <w:pPr>
-        <w:spacing w:after="0" w:line="240" w:lineRule="auto"/>
-        <w:ind w:left="225" w:right="840"/>
-        <w:rPr>
-          <w:rFonts w:ascii="Arial" w:eastAsia="宋体" w:hAnsi="Arial" w:cs="Arial" w:hint="eastAsia"/>
+      <w:r>
+        <w:rPr>
+          <w:rFonts w:ascii="Arial" w:eastAsia="宋体" w:hAnsi="Arial" w:cs="Arial" w:hint="eastAsia"/>
+          <w:color w:val="FF0000"/>
+          <w:sz w:val="20"/>
+          <w:szCs w:val="20"/>
+          <w:lang w:val="en-US"/>
+        </w:rPr>
+        <w:t xml:space="preserve"> </w:t>
+      </w:r>
+      <w:r>
+        <w:rPr>
+          <w:rFonts w:ascii="Arial" w:eastAsia="宋体" w:hAnsi="Arial" w:cs="Arial" w:hint="eastAsia"/>
+          <w:color w:val="FF0000"/>
+          <w:sz w:val="20"/>
+          <w:szCs w:val="20"/>
+          <w:lang w:val="en-US"/>
+        </w:rPr>
+        <w:t>owner user can read, write and execute the file la or lab;group user can write and execute the file la or lab; other group user can execute the file la or lab</w:t>
+      </w:r>
+    </w:p>
+    <w:p>
+      <w:pPr>
+        <w:spacing w:after="0" w:line="240" w:lineRule="auto"/>
+        <w:ind w:left="225" w:right="840"/>
+        <w:rPr>
+          <w:rFonts w:ascii="Arial" w:eastAsia="宋体" w:hAnsi="Arial" w:cs="Arial"/>
           <w:color w:val="FF0000"/>
           <w:sz w:val="20"/>
           <w:szCs w:val="20"/>
@@ -1055,13 +1145,23 @@
         </w:rPr>
         <w:t xml:space="preserve">     c.</w:t>
       </w:r>
-    </w:p>
-    <w:p>
-      <w:pPr>
-        <w:spacing w:after="0" w:line="240" w:lineRule="auto"/>
-        <w:ind w:left="225" w:right="840"/>
-        <w:rPr>
-          <w:rFonts w:ascii="Arial" w:eastAsia="宋体" w:hAnsi="Arial" w:cs="Arial" w:hint="eastAsia"/>
+      <w:r>
+        <w:rPr>
+          <w:rFonts w:ascii="Arial" w:eastAsia="宋体" w:hAnsi="Arial" w:cs="Arial" w:hint="eastAsia"/>
+          <w:color w:val="FF0000"/>
+          <w:sz w:val="20"/>
+          <w:szCs w:val="20"/>
+          <w:lang w:val="en-US"/>
+        </w:rPr>
+        <w:t xml:space="preserve">owner user can write and execute files end with .c; group user and other group user can execute the files end with .c; </w:t>
+      </w:r>
+    </w:p>
+    <w:p>
+      <w:pPr>
+        <w:spacing w:after="0" w:line="240" w:lineRule="auto"/>
+        <w:ind w:left="225" w:right="840"/>
+        <w:rPr>
+          <w:rFonts w:ascii="Arial" w:eastAsia="宋体" w:hAnsi="Arial" w:cs="Arial"/>
           <w:color w:val="FF0000"/>
           <w:sz w:val="20"/>
           <w:szCs w:val="20"/>
@@ -1078,36 +1178,96 @@
         </w:rPr>
         <w:t xml:space="preserve">     d.</w:t>
       </w:r>
-    </w:p>
-    <w:p>
-      <w:pPr>
-        <w:spacing w:after="0" w:line="240" w:lineRule="auto"/>
-        <w:ind w:left="225" w:right="840"/>
-        <w:rPr>
-          <w:rFonts w:ascii="Arial" w:eastAsia="宋体" w:hAnsi="Arial" w:cs="Arial" w:hint="eastAsia"/>
-          <w:color w:val="FF0000"/>
-          <w:sz w:val="20"/>
-          <w:szCs w:val="20"/>
-          <w:lang w:val="en-US"/>
-        </w:rPr>
-      </w:pPr>
-      <w:r>
-        <w:rPr>
-          <w:rFonts w:ascii="Arial" w:eastAsia="宋体" w:hAnsi="Arial" w:cs="Arial" w:hint="eastAsia"/>
-          <w:color w:val="FF0000"/>
-          <w:sz w:val="20"/>
-          <w:szCs w:val="20"/>
-          <w:lang w:val="en-US"/>
-        </w:rPr>
-        <w:t xml:space="preserve">     e.list the files in current directory</w:t>
-      </w:r>
-    </w:p>
-    <w:p>
-      <w:pPr>
-        <w:spacing w:after="0" w:line="240" w:lineRule="auto"/>
-        <w:ind w:left="225" w:right="840"/>
-        <w:rPr>
-          <w:rFonts w:ascii="Arial" w:eastAsia="宋体" w:hAnsi="Arial" w:cs="Arial" w:hint="eastAsia"/>
+      <w:r>
+        <w:rPr>
+          <w:rFonts w:ascii="Arial" w:eastAsia="宋体" w:hAnsi="Arial" w:cs="Arial" w:hint="eastAsia"/>
+          <w:color w:val="FF0000"/>
+          <w:sz w:val="20"/>
+          <w:szCs w:val="20"/>
+          <w:lang w:val="en-US"/>
+        </w:rPr>
+        <w:t xml:space="preserve"> </w:t>
+      </w:r>
+      <w:r>
+        <w:rPr>
+          <w:rFonts w:ascii="Arial" w:eastAsia="宋体" w:hAnsi="Arial" w:cs="Arial" w:hint="eastAsia"/>
+          <w:color w:val="FF0000"/>
+          <w:sz w:val="20"/>
+          <w:szCs w:val="20"/>
+          <w:lang w:val="en-US"/>
+        </w:rPr>
+        <w:t>owner user can read, write and execute all the files in home directory; group user and other group user can execute files in home directory.</w:t>
+      </w:r>
+    </w:p>
+    <w:p>
+      <w:pPr>
+        <w:spacing w:after="0" w:line="240" w:lineRule="auto"/>
+        <w:ind w:left="225" w:right="840"/>
+        <w:rPr>
+          <w:rFonts w:ascii="Arial" w:eastAsia="宋体" w:hAnsi="Arial" w:cs="Arial"/>
+          <w:color w:val="FF0000"/>
+          <w:sz w:val="20"/>
+          <w:szCs w:val="20"/>
+          <w:lang w:val="en-US"/>
+        </w:rPr>
+      </w:pPr>
+      <w:r>
+        <w:rPr>
+          <w:rFonts w:ascii="Arial" w:eastAsia="宋体" w:hAnsi="Arial" w:cs="Arial" w:hint="eastAsia"/>
+          <w:color w:val="FF0000"/>
+          <w:sz w:val="20"/>
+          <w:szCs w:val="20"/>
+          <w:lang w:val="en-US"/>
+        </w:rPr>
+        <w:t xml:space="preserve">     e.list the files</w:t>
+      </w:r>
+      <w:r>
+        <w:rPr>
+          <w:rFonts w:ascii="Arial" w:eastAsia="宋体" w:hAnsi="Arial" w:cs="Arial" w:hint="eastAsia"/>
+          <w:color w:val="FF0000"/>
+          <w:sz w:val="20"/>
+          <w:szCs w:val="20"/>
+          <w:lang w:val="en-US"/>
+        </w:rPr>
+        <w:t xml:space="preserve"> and directories</w:t>
+      </w:r>
+      <w:r>
+        <w:rPr>
+          <w:rFonts w:ascii="Arial" w:eastAsia="宋体" w:hAnsi="Arial" w:cs="Arial" w:hint="eastAsia"/>
+          <w:color w:val="FF0000"/>
+          <w:sz w:val="20"/>
+          <w:szCs w:val="20"/>
+          <w:lang w:val="en-US"/>
+        </w:rPr>
+        <w:t xml:space="preserve"> in current directory</w:t>
+      </w:r>
+      <w:r>
+        <w:rPr>
+          <w:rFonts w:ascii="Arial" w:eastAsia="宋体" w:hAnsi="Arial" w:cs="Arial" w:hint="eastAsia"/>
+          <w:color w:val="FF0000"/>
+          <w:sz w:val="20"/>
+          <w:szCs w:val="20"/>
+          <w:lang w:val="en-US"/>
+        </w:rPr>
+        <w:t xml:space="preserve"> </w:t>
+      </w:r>
+      <w:r>
+        <w:rPr>
+          <w:rFonts w:ascii="Arial" w:eastAsia="宋体" w:hAnsi="Arial" w:cs="Arial"/>
+          <w:color w:val="FF0000"/>
+          <w:sz w:val="20"/>
+          <w:szCs w:val="20"/>
+          <w:lang w:val="en-US"/>
+        </w:rPr>
+        <w:t>use a long listing format</w:t>
+      </w:r>
+    </w:p>
+    <w:p>
+      <w:pPr>
+        <w:spacing w:after="0" w:line="240" w:lineRule="auto"/>
+        <w:ind w:left="225" w:right="840"/>
+        <w:rPr>
+          <w:rFonts w:ascii="Arial" w:eastAsia="宋体" w:hAnsi="Arial" w:cs="Arial"/>
           <w:color w:val="FF0000"/>
           <w:sz w:val="20"/>
           <w:szCs w:val="20"/>
@@ -1130,7 +1290,7 @@
         <w:spacing w:after="0" w:line="240" w:lineRule="auto"/>
         <w:ind w:left="225" w:right="840"/>
         <w:rPr>
-          <w:rFonts w:ascii="Arial" w:eastAsia="宋体" w:hAnsi="Arial" w:cs="Arial" w:hint="eastAsia"/>
+          <w:rFonts w:ascii="Arial" w:eastAsia="宋体" w:hAnsi="Arial" w:cs="Arial"/>
           <w:color w:val="FF0000"/>
           <w:sz w:val="20"/>
           <w:szCs w:val="20"/>
@@ -1153,43 +1313,63 @@
         <w:spacing w:after="0" w:line="240" w:lineRule="auto"/>
         <w:ind w:left="225" w:right="840"/>
         <w:rPr>
-          <w:rFonts w:ascii="Arial" w:eastAsia="宋体" w:hAnsi="Arial" w:cs="Arial" w:hint="eastAsia"/>
-          <w:color w:val="FF0000"/>
-          <w:sz w:val="20"/>
-          <w:szCs w:val="20"/>
-          <w:lang w:val="en-US"/>
-        </w:rPr>
-      </w:pPr>
-      <w:r>
-        <w:rPr>
-          <w:rFonts w:ascii="Arial" w:eastAsia="宋体" w:hAnsi="Arial" w:cs="Arial" w:hint="eastAsia"/>
-          <w:color w:val="FF0000"/>
-          <w:sz w:val="20"/>
-          <w:szCs w:val="20"/>
-          <w:lang w:val="en-US"/>
-        </w:rPr>
-        <w:t xml:space="preserve">     h. list the directories in the ~/personal directory</w:t>
-      </w:r>
-    </w:p>
-    <w:p>
-      <w:pPr>
-        <w:spacing w:after="0" w:line="240" w:lineRule="auto"/>
-        <w:ind w:left="225" w:right="840"/>
-        <w:rPr>
-          <w:rFonts w:ascii="Arial" w:eastAsia="宋体" w:hAnsi="Arial" w:cs="Arial" w:hint="eastAsia"/>
-          <w:color w:val="333333"/>
-          <w:sz w:val="20"/>
-          <w:szCs w:val="20"/>
-          <w:lang w:val="en-US"/>
-        </w:rPr>
-      </w:pPr>
-    </w:p>
-    <w:p>
-      <w:pPr>
-        <w:spacing w:after="0" w:line="240" w:lineRule="auto"/>
-        <w:ind w:left="225" w:right="840"/>
-        <w:rPr>
-          <w:rFonts w:ascii="Arial" w:eastAsia="宋体" w:hAnsi="Arial" w:cs="Arial" w:hint="eastAsia"/>
+          <w:rFonts w:ascii="Arial" w:eastAsia="宋体" w:hAnsi="Arial" w:cs="Arial"/>
+          <w:color w:val="FF0000"/>
+          <w:sz w:val="20"/>
+          <w:szCs w:val="20"/>
+          <w:lang w:val="en-US"/>
+        </w:rPr>
+      </w:pPr>
+      <w:r>
+        <w:rPr>
+          <w:rFonts w:ascii="Arial" w:eastAsia="宋体" w:hAnsi="Arial" w:cs="Arial" w:hint="eastAsia"/>
+          <w:color w:val="FF0000"/>
+          <w:sz w:val="20"/>
+          <w:szCs w:val="20"/>
+          <w:lang w:val="en-US"/>
+        </w:rPr>
+        <w:t xml:space="preserve">     h. list the</w:t>
+      </w:r>
+      <w:r>
+        <w:rPr>
+          <w:rFonts w:ascii="Arial" w:eastAsia="宋体" w:hAnsi="Arial" w:cs="Arial" w:hint="eastAsia"/>
+          <w:color w:val="FF0000"/>
+          <w:sz w:val="20"/>
+          <w:szCs w:val="20"/>
+          <w:lang w:val="en-US"/>
+        </w:rPr>
+        <w:t xml:space="preserve"> files and </w:t>
+      </w:r>
+      <w:r>
+        <w:rPr>
+          <w:rFonts w:ascii="Arial" w:eastAsia="宋体" w:hAnsi="Arial" w:cs="Arial" w:hint="eastAsia"/>
+          <w:color w:val="FF0000"/>
+          <w:sz w:val="20"/>
+          <w:szCs w:val="20"/>
+          <w:lang w:val="en-US"/>
+        </w:rPr>
+        <w:t xml:space="preserve"> directories in the ~/personal directory</w:t>
+      </w:r>
+    </w:p>
+    <w:p>
+      <w:pPr>
+        <w:spacing w:after="0" w:line="240" w:lineRule="auto"/>
+        <w:ind w:left="225" w:right="840"/>
+        <w:rPr>
+          <w:rFonts w:ascii="Arial" w:eastAsia="宋体" w:hAnsi="Arial" w:cs="Arial"/>
+          <w:color w:val="333333"/>
+          <w:sz w:val="20"/>
+          <w:szCs w:val="20"/>
+          <w:lang w:val="en-US"/>
+        </w:rPr>
+      </w:pPr>
+    </w:p>
+    <w:p>
+      <w:pPr>
+        <w:spacing w:after="0" w:line="240" w:lineRule="auto"/>
+        <w:ind w:left="225" w:right="840"/>
+        <w:rPr>
+          <w:rFonts w:ascii="Arial" w:eastAsia="宋体" w:hAnsi="Arial" w:cs="Arial"/>
           <w:color w:val="333333"/>
           <w:sz w:val="20"/>
           <w:szCs w:val="20"/>
@@ -1257,7 +1437,7 @@
         <w:spacing w:after="0" w:line="240" w:lineRule="auto"/>
         <w:ind w:left="225" w:right="840"/>
         <w:rPr>
-          <w:rFonts w:ascii="Arial" w:eastAsia="宋体" w:hAnsi="Arial" w:cs="Arial" w:hint="eastAsia"/>
+          <w:rFonts w:ascii="Arial" w:eastAsia="宋体" w:hAnsi="Arial" w:cs="Arial"/>
           <w:color w:val="FF0000"/>
           <w:sz w:val="20"/>
           <w:szCs w:val="20"/>
@@ -1274,36 +1454,170 @@
         </w:rPr>
         <w:t>12.</w:t>
       </w:r>
-    </w:p>
-    <w:p>
-      <w:pPr>
-        <w:spacing w:after="0" w:line="240" w:lineRule="auto"/>
-        <w:ind w:left="225" w:right="840"/>
-        <w:rPr>
-          <w:rFonts w:ascii="Arial" w:eastAsia="宋体" w:hAnsi="Arial" w:cs="Arial" w:hint="eastAsia"/>
-          <w:color w:val="FF0000"/>
-          <w:sz w:val="20"/>
-          <w:szCs w:val="20"/>
-          <w:lang w:val="en-US"/>
-        </w:rPr>
-      </w:pPr>
-      <w:r>
-        <w:rPr>
-          <w:rFonts w:ascii="Arial" w:eastAsia="宋体" w:hAnsi="Arial" w:cs="Arial" w:hint="eastAsia"/>
-          <w:color w:val="FF0000"/>
-          <w:sz w:val="20"/>
-          <w:szCs w:val="20"/>
-          <w:lang w:val="en-US"/>
-        </w:rPr>
+      <w:r>
+        <w:rPr>
+          <w:rFonts w:ascii="Arial" w:eastAsia="宋体" w:hAnsi="Arial" w:cs="Arial" w:hint="eastAsia"/>
+          <w:color w:val="FF0000"/>
+          <w:sz w:val="20"/>
+          <w:szCs w:val="20"/>
+          <w:lang w:val="en-US"/>
+        </w:rPr>
+        <w:t>It means that user can search the directory, can enter the directory</w:t>
+      </w:r>
+    </w:p>
+    <w:p>
+      <w:pPr>
+        <w:spacing w:after="0" w:line="240" w:lineRule="auto"/>
+        <w:ind w:left="225" w:right="840"/>
+        <w:rPr>
+          <w:rFonts w:ascii="Arial" w:eastAsia="宋体" w:hAnsi="Arial" w:cs="Arial"/>
+          <w:color w:val="FF0000"/>
+          <w:sz w:val="20"/>
+          <w:szCs w:val="20"/>
+          <w:lang w:val="en-US"/>
+        </w:rPr>
+      </w:pPr>
+      <w:r>
+        <w:rPr>
+          <w:rFonts w:ascii="Arial" w:eastAsia="宋体" w:hAnsi="Arial" w:cs="Arial" w:hint="eastAsia"/>
+          <w:color w:val="FF0000"/>
+          <w:sz w:val="20"/>
+          <w:szCs w:val="20"/>
+          <w:lang w:val="en-US"/>
+        </w:rPr>
+        <w:lastRenderedPageBreak/>
         <w:t>13.</w:t>
       </w:r>
-    </w:p>
-    <w:p>
-      <w:pPr>
-        <w:spacing w:after="0" w:line="240" w:lineRule="auto"/>
-        <w:ind w:left="225" w:right="840"/>
-        <w:rPr>
-          <w:rFonts w:ascii="Arial" w:eastAsia="宋体" w:hAnsi="Arial" w:cs="Arial" w:hint="eastAsia"/>
+      <w:r>
+        <w:rPr>
+          <w:rFonts w:ascii="Arial" w:eastAsia="宋体" w:hAnsi="Arial" w:cs="Arial" w:hint="eastAsia"/>
+          <w:color w:val="FF0000"/>
+          <w:sz w:val="20"/>
+          <w:szCs w:val="20"/>
+          <w:lang w:val="en-US"/>
+        </w:rPr>
+        <w:tab/>
+        <w:t>a.enter directory dir1</w:t>
+      </w:r>
+    </w:p>
+    <w:p>
+      <w:pPr>
+        <w:spacing w:after="0" w:line="240" w:lineRule="auto"/>
+        <w:ind w:left="225" w:right="840"/>
+        <w:rPr>
+          <w:rFonts w:ascii="Arial" w:eastAsia="宋体" w:hAnsi="Arial" w:cs="Arial"/>
+          <w:color w:val="FF0000"/>
+          <w:sz w:val="20"/>
+          <w:szCs w:val="20"/>
+          <w:lang w:val="en-US"/>
+        </w:rPr>
+      </w:pPr>
+      <w:r>
+        <w:rPr>
+          <w:rFonts w:ascii="Arial" w:eastAsia="宋体" w:hAnsi="Arial" w:cs="Arial" w:hint="eastAsia"/>
+          <w:color w:val="FF0000"/>
+          <w:sz w:val="20"/>
+          <w:szCs w:val="20"/>
+          <w:lang w:val="en-US"/>
+        </w:rPr>
+        <w:tab/>
+        <w:t>b.do not have permissions</w:t>
+      </w:r>
+    </w:p>
+    <w:p>
+      <w:pPr>
+        <w:spacing w:after="0" w:line="240" w:lineRule="auto"/>
+        <w:ind w:left="225" w:right="840"/>
+        <w:rPr>
+          <w:rFonts w:ascii="Arial" w:eastAsia="宋体" w:hAnsi="Arial" w:cs="Arial"/>
+          <w:color w:val="FF0000"/>
+          <w:sz w:val="20"/>
+          <w:szCs w:val="20"/>
+          <w:lang w:val="en-US"/>
+        </w:rPr>
+      </w:pPr>
+      <w:r>
+        <w:rPr>
+          <w:rFonts w:ascii="Arial" w:eastAsia="宋体" w:hAnsi="Arial" w:cs="Arial" w:hint="eastAsia"/>
+          <w:color w:val="FF0000"/>
+          <w:sz w:val="20"/>
+          <w:szCs w:val="20"/>
+          <w:lang w:val="en-US"/>
+        </w:rPr>
+        <w:tab/>
+        <w:t>c.can</w:t>
+      </w:r>
+      <w:r>
+        <w:rPr>
+          <w:rFonts w:ascii="Arial" w:eastAsia="宋体" w:hAnsi="Arial" w:cs="Arial"/>
+          <w:color w:val="FF0000"/>
+          <w:sz w:val="20"/>
+          <w:szCs w:val="20"/>
+          <w:lang w:val="en-US"/>
+        </w:rPr>
+        <w:t>’</w:t>
+      </w:r>
+      <w:r>
+        <w:rPr>
+          <w:rFonts w:ascii="Arial" w:eastAsia="宋体" w:hAnsi="Arial" w:cs="Arial" w:hint="eastAsia"/>
+          <w:color w:val="FF0000"/>
+          <w:sz w:val="20"/>
+          <w:szCs w:val="20"/>
+          <w:lang w:val="en-US"/>
+        </w:rPr>
+        <w:t>t remove, do not have permission</w:t>
+      </w:r>
+    </w:p>
+    <w:p>
+      <w:pPr>
+        <w:spacing w:after="0" w:line="240" w:lineRule="auto"/>
+        <w:ind w:left="225" w:right="840"/>
+        <w:rPr>
+          <w:rFonts w:ascii="Arial" w:eastAsia="宋体" w:hAnsi="Arial" w:cs="Arial"/>
+          <w:color w:val="FF0000"/>
+          <w:sz w:val="20"/>
+          <w:szCs w:val="20"/>
+          <w:lang w:val="en-US"/>
+        </w:rPr>
+      </w:pPr>
+      <w:r>
+        <w:rPr>
+          <w:rFonts w:ascii="Arial" w:eastAsia="宋体" w:hAnsi="Arial" w:cs="Arial" w:hint="eastAsia"/>
+          <w:color w:val="FF0000"/>
+          <w:sz w:val="20"/>
+          <w:szCs w:val="20"/>
+          <w:lang w:val="en-US"/>
+        </w:rPr>
+        <w:tab/>
+        <w:t>d.can</w:t>
+      </w:r>
+      <w:r>
+        <w:rPr>
+          <w:rFonts w:ascii="Arial" w:eastAsia="宋体" w:hAnsi="Arial" w:cs="Arial"/>
+          <w:color w:val="FF0000"/>
+          <w:sz w:val="20"/>
+          <w:szCs w:val="20"/>
+          <w:lang w:val="en-US"/>
+        </w:rPr>
+        <w:t>’</w:t>
+      </w:r>
+      <w:r>
+        <w:rPr>
+          <w:rFonts w:ascii="Arial" w:eastAsia="宋体" w:hAnsi="Arial" w:cs="Arial" w:hint="eastAsia"/>
+          <w:color w:val="FF0000"/>
+          <w:sz w:val="20"/>
+          <w:szCs w:val="20"/>
+          <w:lang w:val="en-US"/>
+        </w:rPr>
+        <w:t>t make file dir1/passwd, do not have permission</w:t>
+      </w:r>
+    </w:p>
+    <w:p>
+      <w:pPr>
+        <w:spacing w:after="0" w:line="240" w:lineRule="auto"/>
+        <w:ind w:left="225" w:right="840"/>
+        <w:rPr>
+          <w:rFonts w:ascii="Arial" w:eastAsia="宋体" w:hAnsi="Arial" w:cs="Arial"/>
           <w:color w:val="FF0000"/>
           <w:sz w:val="20"/>
           <w:szCs w:val="20"/>
@@ -1320,13 +1634,93 @@
         </w:rPr>
         <w:t>14.</w:t>
       </w:r>
-    </w:p>
-    <w:p>
-      <w:pPr>
-        <w:spacing w:after="0" w:line="240" w:lineRule="auto"/>
-        <w:ind w:left="225" w:right="840"/>
-        <w:rPr>
-          <w:rFonts w:ascii="Arial" w:eastAsia="宋体" w:hAnsi="Arial" w:cs="Arial" w:hint="eastAsia"/>
+      <w:r>
+        <w:rPr>
+          <w:rFonts w:ascii="Arial" w:eastAsia="宋体" w:hAnsi="Arial" w:cs="Arial" w:hint="eastAsia"/>
+          <w:color w:val="FF0000"/>
+          <w:sz w:val="20"/>
+          <w:szCs w:val="20"/>
+          <w:lang w:val="en-US"/>
+        </w:rPr>
+        <w:t xml:space="preserve">umask 037, </w:t>
+      </w:r>
+      <w:r>
+        <w:rPr>
+          <w:rFonts w:ascii="Arial" w:eastAsia="宋体" w:hAnsi="Arial" w:cs="Arial" w:hint="eastAsia"/>
+          <w:color w:val="FF0000"/>
+          <w:sz w:val="20"/>
+          <w:szCs w:val="20"/>
+          <w:lang w:val="en-US"/>
+        </w:rPr>
+        <w:t xml:space="preserve"> </w:t>
+      </w:r>
+      <w:r>
+        <w:rPr>
+          <w:rFonts w:ascii="Arial" w:eastAsia="宋体" w:hAnsi="Arial" w:cs="Arial" w:hint="eastAsia"/>
+          <w:color w:val="FF0000"/>
+          <w:sz w:val="20"/>
+          <w:szCs w:val="20"/>
+          <w:lang w:val="en-US"/>
+        </w:rPr>
+        <w:t xml:space="preserve">the </w:t>
+      </w:r>
+      <w:r>
+        <w:rPr>
+          <w:rFonts w:ascii="Arial" w:eastAsia="宋体" w:hAnsi="Arial" w:cs="Arial" w:hint="eastAsia"/>
+          <w:color w:val="FF0000"/>
+          <w:sz w:val="20"/>
+          <w:szCs w:val="20"/>
+          <w:lang w:val="en-US"/>
+        </w:rPr>
+        <w:t xml:space="preserve">privileges </w:t>
+      </w:r>
+      <w:r>
+        <w:rPr>
+          <w:rFonts w:ascii="Arial" w:eastAsia="宋体" w:hAnsi="Arial" w:cs="Arial" w:hint="eastAsia"/>
+          <w:color w:val="FF0000"/>
+          <w:sz w:val="20"/>
+          <w:szCs w:val="20"/>
+          <w:lang w:val="en-US"/>
+        </w:rPr>
+        <w:t xml:space="preserve"> of the </w:t>
+      </w:r>
+      <w:r>
+        <w:rPr>
+          <w:rFonts w:ascii="Arial" w:eastAsia="宋体" w:hAnsi="Arial" w:cs="Arial" w:hint="eastAsia"/>
+          <w:color w:val="FF0000"/>
+          <w:sz w:val="20"/>
+          <w:szCs w:val="20"/>
+          <w:lang w:val="en-US"/>
+        </w:rPr>
+        <w:t>new file</w:t>
+      </w:r>
+      <w:r>
+        <w:rPr>
+          <w:rFonts w:ascii="Arial" w:eastAsia="宋体" w:hAnsi="Arial" w:cs="Arial" w:hint="eastAsia"/>
+          <w:color w:val="FF0000"/>
+          <w:sz w:val="20"/>
+          <w:szCs w:val="20"/>
+          <w:lang w:val="en-US"/>
+        </w:rPr>
+        <w:t>s is 740, because system use (777-mask) as the default privil</w:t>
+      </w:r>
+      <w:r>
+        <w:rPr>
+          <w:rFonts w:ascii="Arial" w:eastAsia="宋体" w:hAnsi="Arial" w:cs="Arial" w:hint="eastAsia"/>
+          <w:color w:val="FF0000"/>
+          <w:sz w:val="20"/>
+          <w:szCs w:val="20"/>
+          <w:lang w:val="en-US"/>
+        </w:rPr>
+        <w:t>ege; put the command in ~/.profile or ~/.login or /etc/profile</w:t>
+      </w:r>
+    </w:p>
+    <w:p>
+      <w:pPr>
+        <w:spacing w:after="0" w:line="240" w:lineRule="auto"/>
+        <w:ind w:left="225" w:right="840"/>
+        <w:rPr>
+          <w:rFonts w:ascii="Arial" w:eastAsia="宋体" w:hAnsi="Arial" w:cs="Arial"/>
           <w:color w:val="FF0000"/>
           <w:sz w:val="20"/>
           <w:szCs w:val="20"/>
@@ -1343,13 +1737,23 @@
         </w:rPr>
         <w:t>15.</w:t>
       </w:r>
-    </w:p>
-    <w:p>
-      <w:pPr>
-        <w:spacing w:after="0" w:line="240" w:lineRule="auto"/>
-        <w:ind w:left="225" w:right="840"/>
-        <w:rPr>
-          <w:rFonts w:ascii="Arial" w:eastAsia="宋体" w:hAnsi="Arial" w:cs="Arial" w:hint="eastAsia"/>
+      <w:r>
+        <w:rPr>
+          <w:rFonts w:ascii="Arial" w:eastAsia="宋体" w:hAnsi="Arial" w:cs="Arial" w:hint="eastAsia"/>
+          <w:color w:val="FF0000"/>
+          <w:sz w:val="20"/>
+          <w:szCs w:val="20"/>
+          <w:lang w:val="en-US"/>
+        </w:rPr>
+        <w:t>umask 027; to the the command, make new file with different use and group,the list the file to see the permission.</w:t>
+      </w:r>
+    </w:p>
+    <w:p>
+      <w:pPr>
+        <w:spacing w:after="0" w:line="240" w:lineRule="auto"/>
+        <w:ind w:left="225" w:right="840"/>
+        <w:rPr>
+          <w:rFonts w:ascii="Arial" w:eastAsia="宋体" w:hAnsi="Arial" w:cs="Arial"/>
           <w:color w:val="FF0000"/>
           <w:sz w:val="20"/>
           <w:szCs w:val="20"/>
@@ -1366,6 +1770,16 @@
         </w:rPr>
         <w:t>16.</w:t>
       </w:r>
+      <w:r>
+        <w:rPr>
+          <w:rFonts w:ascii="Arial" w:eastAsia="宋体" w:hAnsi="Arial" w:cs="Arial" w:hint="eastAsia"/>
+          <w:color w:val="FF0000"/>
+          <w:sz w:val="20"/>
+          <w:szCs w:val="20"/>
+          <w:lang w:val="en-US"/>
+        </w:rPr>
+        <w:t>chmod a+w /dev/pts/1 for mesg n; chmod a-x /dev/pts/1 for mesg y</w:t>
+      </w:r>
     </w:p>
     <w:p>
       <w:pPr>
@@ -1388,6 +1802,126 @@
           <w:lang w:val="en-US"/>
         </w:rPr>
         <w:t>17.</w:t>
+      </w:r>
+      <w:r>
+        <w:rPr>
+          <w:rFonts w:ascii="Arial" w:eastAsia="宋体" w:hAnsi="Arial" w:cs="Arial" w:hint="eastAsia"/>
+          <w:color w:val="FF0000"/>
+          <w:sz w:val="20"/>
+          <w:szCs w:val="20"/>
+          <w:lang w:val="en-US"/>
+        </w:rPr>
+        <w:t>suid</w:t>
+      </w:r>
+      <w:r>
+        <w:rPr>
+          <w:rFonts w:ascii="Arial" w:eastAsia="宋体" w:hAnsi="Arial" w:cs="Arial" w:hint="eastAsia"/>
+          <w:color w:val="FF0000"/>
+          <w:sz w:val="20"/>
+          <w:szCs w:val="20"/>
+          <w:lang w:val="en-US"/>
+        </w:rPr>
+        <w:t xml:space="preserve">: set </w:t>
+      </w:r>
+      <w:r>
+        <w:rPr>
+          <w:rFonts w:ascii="Arial" w:eastAsia="宋体" w:hAnsi="Arial" w:cs="Arial"/>
+          <w:color w:val="FF0000"/>
+          <w:sz w:val="20"/>
+          <w:szCs w:val="20"/>
+          <w:lang w:val="en-US"/>
+        </w:rPr>
+        <w:t>access rights flags that allow users to run an executable with the permissions of the executable's owner</w:t>
+      </w:r>
+      <w:r>
+        <w:rPr>
+          <w:rFonts w:ascii="Arial" w:eastAsia="宋体" w:hAnsi="Arial" w:cs="Arial" w:hint="eastAsia"/>
+          <w:color w:val="FF0000"/>
+          <w:sz w:val="20"/>
+          <w:szCs w:val="20"/>
+          <w:lang w:val="en-US"/>
+        </w:rPr>
+        <w:t>;</w:t>
+      </w:r>
+      <w:r>
+        <w:rPr>
+          <w:rFonts w:ascii="Arial" w:eastAsia="宋体" w:hAnsi="Arial" w:cs="Arial" w:hint="eastAsia"/>
+          <w:color w:val="FF0000"/>
+          <w:sz w:val="20"/>
+          <w:szCs w:val="20"/>
+          <w:lang w:val="en-US"/>
+        </w:rPr>
+        <w:t>sgid</w:t>
+      </w:r>
+      <w:r>
+        <w:rPr>
+          <w:rFonts w:ascii="Arial" w:eastAsia="宋体" w:hAnsi="Arial" w:cs="Arial" w:hint="eastAsia"/>
+          <w:color w:val="FF0000"/>
+          <w:sz w:val="20"/>
+          <w:szCs w:val="20"/>
+          <w:lang w:val="en-US"/>
+        </w:rPr>
+        <w:t xml:space="preserve">: set </w:t>
+      </w:r>
+      <w:r>
+        <w:rPr>
+          <w:rFonts w:ascii="Arial" w:eastAsia="宋体" w:hAnsi="Arial" w:cs="Arial"/>
+          <w:color w:val="FF0000"/>
+          <w:sz w:val="20"/>
+          <w:szCs w:val="20"/>
+          <w:lang w:val="en-US"/>
+        </w:rPr>
+        <w:t>access rights flags that allow users to run an executable with the permissions of the executable'</w:t>
+      </w:r>
+      <w:r>
+        <w:rPr>
+          <w:rFonts w:ascii="Arial" w:eastAsia="宋体" w:hAnsi="Arial" w:cs="Arial" w:hint="eastAsia"/>
+          <w:color w:val="FF0000"/>
+          <w:sz w:val="20"/>
+          <w:szCs w:val="20"/>
+          <w:lang w:val="en-US"/>
+        </w:rPr>
+        <w:t xml:space="preserve">s </w:t>
+      </w:r>
+      <w:r>
+        <w:rPr>
+          <w:rFonts w:ascii="Arial" w:eastAsia="宋体" w:hAnsi="Arial" w:cs="Arial"/>
+          <w:color w:val="FF0000"/>
+          <w:sz w:val="20"/>
+          <w:szCs w:val="20"/>
+          <w:lang w:val="en-US"/>
+        </w:rPr>
+        <w:t xml:space="preserve"> group respectively</w:t>
+      </w:r>
+      <w:r>
+        <w:rPr>
+          <w:rFonts w:ascii="Arial" w:eastAsia="宋体" w:hAnsi="Arial" w:cs="Arial" w:hint="eastAsia"/>
+          <w:color w:val="FF0000"/>
+          <w:sz w:val="20"/>
+          <w:szCs w:val="20"/>
+          <w:lang w:val="en-US"/>
+        </w:rPr>
+        <w:t>; sticky bits</w:t>
+      </w:r>
+      <w:r>
+        <w:rPr>
+          <w:rFonts w:ascii="Arial" w:eastAsia="宋体" w:hAnsi="Arial" w:cs="Arial" w:hint="eastAsia"/>
+          <w:color w:val="FF0000"/>
+          <w:sz w:val="20"/>
+          <w:szCs w:val="20"/>
+          <w:lang w:val="en-US"/>
+        </w:rPr>
+        <w:t xml:space="preserve">: </w:t>
+      </w:r>
+      <w:r>
+        <w:rPr>
+          <w:rFonts w:ascii="Arial" w:eastAsia="宋体" w:hAnsi="Arial" w:cs="Arial"/>
+          <w:color w:val="FF0000"/>
+          <w:sz w:val="20"/>
+          <w:szCs w:val="20"/>
+          <w:lang w:val="en-US"/>
+        </w:rPr>
+        <w:t>When a directory's sticky bit is set, the filesystem treats the files in such directories in a special way so only the file's owner, the directory's owner, or root user can rename or delete the file.</w:t>
       </w:r>
     </w:p>
     <w:p>
@@ -1399,22 +1933,21 @@
         <w:spacing w:after="0" w:line="240" w:lineRule="auto"/>
         <w:ind w:left="225" w:right="840"/>
         <w:rPr>
-          <w:rFonts w:ascii="Arial" w:eastAsia="宋体" w:hAnsi="Arial" w:cs="Arial" w:hint="eastAsia"/>
-          <w:color w:val="333333"/>
-          <w:sz w:val="20"/>
-          <w:szCs w:val="20"/>
-          <w:lang w:val="en-US"/>
-        </w:rPr>
-      </w:pPr>
-      <w:r>
-        <w:rPr>
-          <w:rFonts w:ascii="Arial" w:eastAsia="宋体" w:hAnsi="Arial" w:cs="Arial"/>
-          <w:color w:val="333333"/>
-          <w:sz w:val="20"/>
-          <w:szCs w:val="20"/>
-          <w:lang w:val="en-US"/>
-        </w:rPr>
-        <w:lastRenderedPageBreak/>
+          <w:rFonts w:ascii="Arial" w:eastAsia="宋体" w:hAnsi="Arial" w:cs="Arial"/>
+          <w:color w:val="333333"/>
+          <w:sz w:val="20"/>
+          <w:szCs w:val="20"/>
+          <w:lang w:val="en-US"/>
+        </w:rPr>
+      </w:pPr>
+      <w:r>
+        <w:rPr>
+          <w:rFonts w:ascii="Arial" w:eastAsia="宋体" w:hAnsi="Arial" w:cs="Arial"/>
+          <w:color w:val="333333"/>
+          <w:sz w:val="20"/>
+          <w:szCs w:val="20"/>
+          <w:lang w:val="en-US"/>
+        </w:rPr>
         <w:t>Do problem 9 (What do the following commands do?) in Chapter 9.</w:t>
       </w:r>
     </w:p>
@@ -1488,6 +2021,281 @@
     </w:p>
     <w:p>
       <w:pPr>
+        <w:pStyle w:val="a8"/>
+        <w:numPr>
+          <w:ilvl w:val="1"/>
+          <w:numId w:val="13"/>
+        </w:numPr>
+        <w:spacing w:after="0" w:line="240" w:lineRule="auto"/>
+        <w:ind w:right="840" w:firstLineChars="0"/>
+        <w:rPr>
+          <w:rFonts w:ascii="Arial" w:eastAsia="宋体" w:hAnsi="Arial" w:cs="Arial"/>
+          <w:color w:val="FF0000"/>
+          <w:sz w:val="20"/>
+          <w:szCs w:val="20"/>
+          <w:lang w:val="en-US"/>
+        </w:rPr>
+      </w:pPr>
+      <w:r>
+        <w:rPr>
+          <w:rFonts w:ascii="Arial" w:eastAsia="宋体" w:hAnsi="Arial" w:cs="Arial" w:hint="eastAsia"/>
+          <w:color w:val="FF0000"/>
+          <w:sz w:val="20"/>
+          <w:szCs w:val="20"/>
+          <w:lang w:val="en-US"/>
+        </w:rPr>
+        <w:t>copy file sample to sample.bak</w:t>
+      </w:r>
+    </w:p>
+    <w:p>
+      <w:pPr>
+        <w:pStyle w:val="a8"/>
+        <w:numPr>
+          <w:ilvl w:val="1"/>
+          <w:numId w:val="13"/>
+        </w:numPr>
+        <w:spacing w:after="0" w:line="240" w:lineRule="auto"/>
+        <w:ind w:right="840" w:firstLineChars="0"/>
+        <w:rPr>
+          <w:rFonts w:ascii="Arial" w:eastAsia="宋体" w:hAnsi="Arial" w:cs="Arial"/>
+          <w:color w:val="FF0000"/>
+          <w:sz w:val="20"/>
+          <w:szCs w:val="20"/>
+          <w:lang w:val="en-US"/>
+        </w:rPr>
+      </w:pPr>
+      <w:r>
+        <w:rPr>
+          <w:rFonts w:ascii="Arial" w:eastAsia="宋体" w:hAnsi="Arial" w:cs="Arial" w:hint="eastAsia"/>
+          <w:color w:val="FF0000"/>
+          <w:sz w:val="20"/>
+          <w:szCs w:val="20"/>
+          <w:lang w:val="en-US"/>
+        </w:rPr>
+        <w:t>copy file sample to sample.bak with</w:t>
+      </w:r>
+      <w:r>
+        <w:rPr>
+          <w:rFonts w:ascii="Arial" w:eastAsia="宋体" w:hAnsi="Arial" w:cs="Arial"/>
+          <w:color w:val="FF0000"/>
+          <w:sz w:val="20"/>
+          <w:szCs w:val="20"/>
+          <w:lang w:val="en-US"/>
+        </w:rPr>
+        <w:t xml:space="preserve"> specified attributes</w:t>
+      </w:r>
+    </w:p>
+    <w:p>
+      <w:pPr>
+        <w:pStyle w:val="a8"/>
+        <w:numPr>
+          <w:ilvl w:val="1"/>
+          <w:numId w:val="13"/>
+        </w:numPr>
+        <w:spacing w:after="0" w:line="240" w:lineRule="auto"/>
+        <w:ind w:right="840" w:firstLineChars="0"/>
+        <w:rPr>
+          <w:rFonts w:ascii="Arial" w:eastAsia="宋体" w:hAnsi="Arial" w:cs="Arial"/>
+          <w:color w:val="FF0000"/>
+          <w:sz w:val="20"/>
+          <w:szCs w:val="20"/>
+          <w:lang w:val="en-US"/>
+        </w:rPr>
+      </w:pPr>
+      <w:r>
+        <w:rPr>
+          <w:rFonts w:ascii="Arial" w:eastAsia="宋体" w:hAnsi="Arial" w:cs="Arial" w:hint="eastAsia"/>
+          <w:color w:val="FF0000"/>
+          <w:sz w:val="20"/>
+          <w:szCs w:val="20"/>
+          <w:lang w:val="en-US"/>
+        </w:rPr>
+        <w:t>prompt user to remove any files starts with memo and ends with .doc in personal directory</w:t>
+      </w:r>
+    </w:p>
+    <w:p>
+      <w:pPr>
+        <w:pStyle w:val="a8"/>
+        <w:numPr>
+          <w:ilvl w:val="1"/>
+          <w:numId w:val="13"/>
+        </w:numPr>
+        <w:spacing w:after="0" w:line="240" w:lineRule="auto"/>
+        <w:ind w:right="840" w:firstLineChars="0"/>
+        <w:rPr>
+          <w:rFonts w:ascii="Arial" w:eastAsia="宋体" w:hAnsi="Arial" w:cs="Arial"/>
+          <w:color w:val="FF0000"/>
+          <w:sz w:val="20"/>
+          <w:szCs w:val="20"/>
+          <w:lang w:val="en-US"/>
+        </w:rPr>
+      </w:pPr>
+      <w:r>
+        <w:rPr>
+          <w:rFonts w:ascii="Arial" w:eastAsia="宋体" w:hAnsi="Arial" w:cs="Arial" w:hint="eastAsia"/>
+          <w:color w:val="FF0000"/>
+          <w:sz w:val="20"/>
+          <w:szCs w:val="20"/>
+          <w:lang w:val="en-US"/>
+        </w:rPr>
+        <w:t>prompt user to remove any files starts with ch and ends with .prn, two chars between them,  in ~/unixbook/final/</w:t>
+      </w:r>
+    </w:p>
+    <w:p>
+      <w:pPr>
+        <w:pStyle w:val="a8"/>
+        <w:numPr>
+          <w:ilvl w:val="1"/>
+          <w:numId w:val="13"/>
+        </w:numPr>
+        <w:spacing w:after="0" w:line="240" w:lineRule="auto"/>
+        <w:ind w:right="840" w:firstLineChars="0"/>
+        <w:rPr>
+          <w:rFonts w:ascii="Arial" w:eastAsia="宋体" w:hAnsi="Arial" w:cs="Arial"/>
+          <w:color w:val="FF0000"/>
+          <w:sz w:val="20"/>
+          <w:szCs w:val="20"/>
+          <w:lang w:val="en-US"/>
+        </w:rPr>
+      </w:pPr>
+      <w:r>
+        <w:rPr>
+          <w:rFonts w:ascii="Arial" w:eastAsia="宋体" w:hAnsi="Arial" w:cs="Arial" w:hint="eastAsia"/>
+          <w:color w:val="FF0000"/>
+          <w:sz w:val="20"/>
+          <w:szCs w:val="20"/>
+          <w:lang w:val="en-US"/>
+        </w:rPr>
+        <w:t>remove files ends with .o in ~/unixbook/final</w:t>
+      </w:r>
+    </w:p>
+    <w:p>
+      <w:pPr>
+        <w:pStyle w:val="a8"/>
+        <w:numPr>
+          <w:ilvl w:val="1"/>
+          <w:numId w:val="13"/>
+        </w:numPr>
+        <w:spacing w:after="0" w:line="240" w:lineRule="auto"/>
+        <w:ind w:right="840" w:firstLineChars="0"/>
+        <w:rPr>
+          <w:rFonts w:ascii="Arial" w:eastAsia="宋体" w:hAnsi="Arial" w:cs="Arial"/>
+          <w:color w:val="FF0000"/>
+          <w:sz w:val="20"/>
+          <w:szCs w:val="20"/>
+          <w:lang w:val="en-US"/>
+        </w:rPr>
+      </w:pPr>
+      <w:r>
+        <w:rPr>
+          <w:rFonts w:ascii="Arial" w:eastAsia="宋体" w:hAnsi="Arial" w:cs="Arial" w:hint="eastAsia"/>
+          <w:color w:val="FF0000"/>
+          <w:sz w:val="20"/>
+          <w:szCs w:val="20"/>
+          <w:lang w:val="en-US"/>
+        </w:rPr>
+        <w:t>remove files ends with .o or.C, begins with lab and 1 to 6 next   in ~/courses/ece446/lab[1-6].[cC]</w:t>
+      </w:r>
+    </w:p>
+    <w:p>
+      <w:pPr>
+        <w:pStyle w:val="a8"/>
+        <w:numPr>
+          <w:ilvl w:val="1"/>
+          <w:numId w:val="13"/>
+        </w:numPr>
+        <w:spacing w:after="0" w:line="240" w:lineRule="auto"/>
+        <w:ind w:right="840" w:firstLineChars="0"/>
+        <w:rPr>
+          <w:rFonts w:ascii="Arial" w:eastAsia="宋体" w:hAnsi="Arial" w:cs="Arial"/>
+          <w:color w:val="FF0000"/>
+          <w:sz w:val="20"/>
+          <w:szCs w:val="20"/>
+          <w:lang w:val="en-US"/>
+        </w:rPr>
+      </w:pPr>
+      <w:r>
+        <w:rPr>
+          <w:rFonts w:ascii="Arial" w:eastAsia="宋体" w:hAnsi="Arial" w:cs="Arial" w:hint="eastAsia"/>
+          <w:color w:val="FF0000"/>
+          <w:sz w:val="20"/>
+          <w:szCs w:val="20"/>
+          <w:lang w:val="en-US"/>
+        </w:rPr>
+        <w:t>remove the directory in the ~/NotNeededDirectory , including all the files and directory included</w:t>
+      </w:r>
+    </w:p>
+    <w:p>
+      <w:pPr>
+        <w:pStyle w:val="a8"/>
+        <w:numPr>
+          <w:ilvl w:val="1"/>
+          <w:numId w:val="13"/>
+        </w:numPr>
+        <w:spacing w:after="0" w:line="240" w:lineRule="auto"/>
+        <w:ind w:right="840" w:firstLineChars="0"/>
+        <w:rPr>
+          <w:rFonts w:ascii="Arial" w:eastAsia="宋体" w:hAnsi="Arial" w:cs="Arial"/>
+          <w:color w:val="FF0000"/>
+          <w:sz w:val="20"/>
+          <w:szCs w:val="20"/>
+          <w:lang w:val="en-US"/>
+        </w:rPr>
+      </w:pPr>
+      <w:r>
+        <w:rPr>
+          <w:rFonts w:ascii="Arial" w:eastAsia="宋体" w:hAnsi="Arial" w:cs="Arial" w:hint="eastAsia"/>
+          <w:color w:val="FF0000"/>
+          <w:sz w:val="20"/>
+          <w:szCs w:val="20"/>
+          <w:lang w:val="en-US"/>
+        </w:rPr>
+        <w:t>remove the directory in the ~/NotNeededDirectory , including all the files and directory included</w:t>
+      </w:r>
+    </w:p>
+    <w:p>
+      <w:pPr>
+        <w:pStyle w:val="a8"/>
+        <w:numPr>
+          <w:ilvl w:val="1"/>
+          <w:numId w:val="13"/>
+        </w:numPr>
+        <w:spacing w:after="0" w:line="240" w:lineRule="auto"/>
+        <w:ind w:right="840" w:firstLineChars="0"/>
+        <w:rPr>
+          <w:rFonts w:ascii="Arial" w:eastAsia="宋体" w:hAnsi="Arial" w:cs="Arial"/>
+          <w:color w:val="FF0000"/>
+          <w:sz w:val="20"/>
+          <w:szCs w:val="20"/>
+          <w:lang w:val="en-US"/>
+        </w:rPr>
+      </w:pPr>
+      <w:r>
+        <w:rPr>
+          <w:rFonts w:ascii="Arial" w:eastAsia="宋体" w:hAnsi="Arial" w:cs="Arial" w:hint="eastAsia"/>
+          <w:color w:val="FF0000"/>
+          <w:sz w:val="20"/>
+          <w:szCs w:val="20"/>
+          <w:lang w:val="en-US"/>
+        </w:rPr>
+        <w:t>prompt to user to remove the directory in the ~/NotNeededDirectory , including all the files and directory included</w:t>
+      </w:r>
+    </w:p>
+    <w:p>
+      <w:pPr>
+        <w:spacing w:after="0" w:line="240" w:lineRule="auto"/>
+        <w:ind w:right="840"/>
+        <w:rPr>
+          <w:rFonts w:ascii="Arial" w:eastAsia="宋体" w:hAnsi="Arial" w:cs="Arial"/>
+          <w:color w:val="FF0000"/>
+          <w:sz w:val="20"/>
+          <w:szCs w:val="20"/>
+          <w:lang w:val="en-US"/>
+        </w:rPr>
+      </w:pPr>
+    </w:p>
+    <w:p>
+      <w:pPr>
         <w:numPr>
           <w:ilvl w:val="0"/>
           <w:numId w:val="13"/>
@@ -1495,7 +2303,7 @@
         <w:spacing w:after="0" w:line="240" w:lineRule="auto"/>
         <w:ind w:left="225" w:right="840"/>
         <w:rPr>
-          <w:rFonts w:ascii="Arial" w:eastAsia="宋体" w:hAnsi="Arial" w:cs="Arial"/>
+          <w:rFonts w:ascii="Arial" w:eastAsia="宋体" w:hAnsi="Arial" w:cs="Arial" w:hint="eastAsia"/>
           <w:color w:val="333333"/>
           <w:sz w:val="20"/>
           <w:szCs w:val="20"/>
@@ -1533,6 +2341,75 @@
           <w:lang w:val="en-US"/>
         </w:rPr>
         <w:t>Look for such a program in the textbook or online.)</w:t>
+      </w:r>
+    </w:p>
+    <w:p>
+      <w:pPr>
+        <w:spacing w:after="0" w:line="240" w:lineRule="auto"/>
+        <w:ind w:left="225" w:right="840"/>
+        <w:rPr>
+          <w:rFonts w:ascii="Arial" w:eastAsia="宋体" w:hAnsi="Arial" w:cs="Arial"/>
+          <w:color w:val="333333"/>
+          <w:sz w:val="20"/>
+          <w:szCs w:val="20"/>
+          <w:lang w:val="en-US"/>
+        </w:rPr>
+      </w:pPr>
+      <w:r>
+        <w:rPr>
+          <w:rFonts w:ascii="Arial" w:eastAsia="宋体" w:hAnsi="Arial" w:cs="Arial"/>
+          <w:noProof/>
+          <w:color w:val="333333"/>
+          <w:sz w:val="20"/>
+          <w:szCs w:val="20"/>
+          <w:lang w:val="en-US"/>
+        </w:rPr>
+        <w:lastRenderedPageBreak/>
+        <w:drawing>
+          <wp:inline distT="0" distB="0" distL="0" distR="0">
+            <wp:extent cx="5363210" cy="3294380"/>
+            <wp:effectExtent l="19050" t="0" r="8890" b="0"/>
+            <wp:docPr id="1" name="图片 1"/>
+            <wp:cNvGraphicFramePr>
+              <a:graphicFrameLocks xmlns:a="http://schemas.openxmlformats.org/drawingml/2006/main" noChangeAspect="1"/>
+            </wp:cNvGraphicFramePr>
+            <a:graphic xmlns:a="http://schemas.openxmlformats.org/drawingml/2006/main">
+              <a:graphicData uri="http://schemas.openxmlformats.org/drawingml/2006/picture">
+                <pic:pic xmlns:pic="http://schemas.openxmlformats.org/drawingml/2006/picture">
+                  <pic:nvPicPr>
+                    <pic:cNvPr id="0" name="Picture 1"/>
+                    <pic:cNvPicPr>
+                      <a:picLocks noChangeAspect="1" noChangeArrowheads="1"/>
+                    </pic:cNvPicPr>
+                  </pic:nvPicPr>
+                  <pic:blipFill>
+                    <a:blip r:embed="rId10"/>
+                    <a:srcRect/>
+                    <a:stretch>
+                      <a:fillRect/>
+                    </a:stretch>
+                  </pic:blipFill>
+                  <pic:spPr bwMode="auto">
+                    <a:xfrm>
+                      <a:off x="0" y="0"/>
+                      <a:ext cx="5363210" cy="3294380"/>
+                    </a:xfrm>
+                    <a:prstGeom prst="rect">
+                      <a:avLst/>
+                    </a:prstGeom>
+                    <a:noFill/>
+                    <a:ln w="9525">
+                      <a:noFill/>
+                      <a:miter lim="800000"/>
+                      <a:headEnd/>
+                      <a:tailEnd/>
+                    </a:ln>
+                  </pic:spPr>
+                </pic:pic>
+              </a:graphicData>
+            </a:graphic>
+          </wp:inline>
+        </w:drawing>
       </w:r>
     </w:p>
     <w:p>
@@ -1544,7 +2421,7 @@
         <w:spacing w:after="0" w:line="240" w:lineRule="auto"/>
         <w:ind w:left="225" w:right="840"/>
         <w:rPr>
-          <w:rFonts w:ascii="Arial" w:eastAsia="宋体" w:hAnsi="Arial" w:cs="Arial"/>
+          <w:rFonts w:ascii="Arial" w:eastAsia="宋体" w:hAnsi="Arial" w:cs="Arial" w:hint="eastAsia"/>
           <w:color w:val="333333"/>
           <w:sz w:val="20"/>
           <w:szCs w:val="20"/>
@@ -1560,6 +2437,29 @@
           <w:lang w:val="en-US"/>
         </w:rPr>
         <w:t>Compile this program using the cc compiler, or any other compiler.  Fix any errors, and recompile.</w:t>
+      </w:r>
+    </w:p>
+    <w:p>
+      <w:pPr>
+        <w:spacing w:after="0" w:line="240" w:lineRule="auto"/>
+        <w:ind w:left="225" w:right="840"/>
+        <w:rPr>
+          <w:rFonts w:ascii="Arial" w:eastAsia="宋体" w:hAnsi="Arial" w:cs="Arial"/>
+          <w:color w:val="FF0000"/>
+          <w:sz w:val="20"/>
+          <w:szCs w:val="20"/>
+          <w:lang w:val="en-US"/>
+        </w:rPr>
+      </w:pPr>
+      <w:r>
+        <w:rPr>
+          <w:rFonts w:ascii="Arial" w:eastAsia="宋体" w:hAnsi="Arial" w:cs="Arial"/>
+          <w:color w:val="FF0000"/>
+          <w:sz w:val="20"/>
+          <w:szCs w:val="20"/>
+          <w:lang w:val="en-US"/>
+        </w:rPr>
+        <w:t>gcc transform.c</w:t>
       </w:r>
     </w:p>
     <w:p>
@@ -1571,7 +2471,7 @@
         <w:spacing w:after="0" w:line="240" w:lineRule="auto"/>
         <w:ind w:left="225" w:right="840"/>
         <w:rPr>
-          <w:rFonts w:ascii="Arial" w:eastAsia="宋体" w:hAnsi="Arial" w:cs="Arial"/>
+          <w:rFonts w:ascii="Arial" w:eastAsia="宋体" w:hAnsi="Arial" w:cs="Arial" w:hint="eastAsia"/>
           <w:color w:val="333333"/>
           <w:sz w:val="20"/>
           <w:szCs w:val="20"/>
@@ -1609,6 +2509,107 @@
           <w:lang w:val="en-US"/>
         </w:rPr>
         <w:t> . Delete the semicolon from the end of the statement.  Recompile and report the kind of error.  The C compiler often provides cryptic error messages. Interpret this message.</w:t>
+      </w:r>
+    </w:p>
+    <w:p>
+      <w:pPr>
+        <w:spacing w:after="0" w:line="240" w:lineRule="auto"/>
+        <w:ind w:left="225" w:right="840"/>
+        <w:rPr>
+          <w:rFonts w:ascii="Arial" w:eastAsia="宋体" w:hAnsi="Arial" w:cs="Arial" w:hint="eastAsia"/>
+          <w:color w:val="333333"/>
+          <w:sz w:val="20"/>
+          <w:szCs w:val="20"/>
+          <w:lang w:val="en-US"/>
+        </w:rPr>
+      </w:pPr>
+      <w:r>
+        <w:rPr>
+          <w:rFonts w:ascii="Arial" w:eastAsia="宋体" w:hAnsi="Arial" w:cs="Arial"/>
+          <w:noProof/>
+          <w:color w:val="333333"/>
+          <w:sz w:val="20"/>
+          <w:szCs w:val="20"/>
+          <w:lang w:val="en-US"/>
+        </w:rPr>
+        <w:drawing>
+          <wp:inline distT="0" distB="0" distL="0" distR="0">
+            <wp:extent cx="5943600" cy="1116487"/>
+            <wp:effectExtent l="19050" t="0" r="0" b="0"/>
+            <wp:docPr id="4" name="图片 4"/>
+            <wp:cNvGraphicFramePr>
+              <a:graphicFrameLocks xmlns:a="http://schemas.openxmlformats.org/drawingml/2006/main" noChangeAspect="1"/>
+            </wp:cNvGraphicFramePr>
+            <a:graphic xmlns:a="http://schemas.openxmlformats.org/drawingml/2006/main">
+              <a:graphicData uri="http://schemas.openxmlformats.org/drawingml/2006/picture">
+                <pic:pic xmlns:pic="http://schemas.openxmlformats.org/drawingml/2006/picture">
+                  <pic:nvPicPr>
+                    <pic:cNvPr id="0" name="Picture 4"/>
+                    <pic:cNvPicPr>
+                      <a:picLocks noChangeAspect="1" noChangeArrowheads="1"/>
+                    </pic:cNvPicPr>
+                  </pic:nvPicPr>
+                  <pic:blipFill>
+                    <a:blip r:embed="rId11"/>
+                    <a:srcRect/>
+                    <a:stretch>
+                      <a:fillRect/>
+                    </a:stretch>
+                  </pic:blipFill>
+                  <pic:spPr bwMode="auto">
+                    <a:xfrm>
+                      <a:off x="0" y="0"/>
+                      <a:ext cx="5943600" cy="1116487"/>
+                    </a:xfrm>
+                    <a:prstGeom prst="rect">
+                      <a:avLst/>
+                    </a:prstGeom>
+                    <a:noFill/>
+                    <a:ln w="9525">
+                      <a:noFill/>
+                      <a:miter lim="800000"/>
+                      <a:headEnd/>
+                      <a:tailEnd/>
+                    </a:ln>
+                  </pic:spPr>
+                </pic:pic>
+              </a:graphicData>
+            </a:graphic>
+          </wp:inline>
+        </w:drawing>
+      </w:r>
+    </w:p>
+    <w:p>
+      <w:pPr>
+        <w:spacing w:after="0" w:line="240" w:lineRule="auto"/>
+        <w:ind w:left="225" w:right="840"/>
+        <w:rPr>
+          <w:rFonts w:ascii="Arial" w:eastAsia="宋体" w:hAnsi="Arial" w:cs="Arial"/>
+          <w:color w:val="FF0000"/>
+          <w:sz w:val="20"/>
+          <w:szCs w:val="20"/>
+          <w:lang w:val="en-US"/>
+        </w:rPr>
+      </w:pPr>
+      <w:r>
+        <w:rPr>
+          <w:rFonts w:ascii="Arial" w:eastAsia="宋体" w:hAnsi="Arial" w:cs="Arial"/>
+          <w:color w:val="FF0000"/>
+          <w:sz w:val="20"/>
+          <w:szCs w:val="20"/>
+          <w:lang w:val="en-US"/>
+        </w:rPr>
+        <w:t>L</w:t>
+      </w:r>
+      <w:r>
+        <w:rPr>
+          <w:rFonts w:ascii="Arial" w:eastAsia="宋体" w:hAnsi="Arial" w:cs="Arial" w:hint="eastAsia"/>
+          <w:color w:val="FF0000"/>
+          <w:sz w:val="20"/>
+          <w:szCs w:val="20"/>
+          <w:lang w:val="en-US"/>
+        </w:rPr>
+        <w:t>ack of ; before printf</w:t>
       </w:r>
     </w:p>
     <w:p>
@@ -1620,7 +2621,7 @@
         <w:spacing w:after="0" w:line="240" w:lineRule="auto"/>
         <w:ind w:left="225" w:right="840"/>
         <w:rPr>
-          <w:rFonts w:ascii="Arial" w:eastAsia="宋体" w:hAnsi="Arial" w:cs="Arial"/>
+          <w:rFonts w:ascii="Arial" w:eastAsia="宋体" w:hAnsi="Arial" w:cs="Arial" w:hint="eastAsia"/>
           <w:color w:val="333333"/>
           <w:sz w:val="20"/>
           <w:szCs w:val="20"/>
@@ -1680,6 +2681,157 @@
           <w:lang w:val="en-US"/>
         </w:rPr>
         <w:t>Do you get any errors during compilation? What are they and why? Do you see any difference between running this program and the earlier version? Why?</w:t>
+      </w:r>
+    </w:p>
+    <w:p>
+      <w:pPr>
+        <w:spacing w:after="0" w:line="240" w:lineRule="auto"/>
+        <w:ind w:left="225" w:right="840"/>
+        <w:rPr>
+          <w:rFonts w:ascii="Arial" w:eastAsia="宋体" w:hAnsi="Arial" w:cs="Arial" w:hint="eastAsia"/>
+          <w:color w:val="333333"/>
+          <w:sz w:val="20"/>
+          <w:szCs w:val="20"/>
+          <w:lang w:val="en-US"/>
+        </w:rPr>
+      </w:pPr>
+      <w:r>
+        <w:rPr>
+          <w:rFonts w:ascii="Arial" w:eastAsia="宋体" w:hAnsi="Arial" w:cs="Arial"/>
+          <w:color w:val="333333"/>
+          <w:sz w:val="20"/>
+          <w:szCs w:val="20"/>
+          <w:lang w:val="en-US"/>
+        </w:rPr>
+        <w:t>Y</w:t>
+      </w:r>
+      <w:r>
+        <w:rPr>
+          <w:rFonts w:ascii="Arial" w:eastAsia="宋体" w:hAnsi="Arial" w:cs="Arial" w:hint="eastAsia"/>
+          <w:color w:val="333333"/>
+          <w:sz w:val="20"/>
+          <w:szCs w:val="20"/>
+          <w:lang w:val="en-US"/>
+        </w:rPr>
+        <w:t>es, c and f are undeclared</w:t>
+      </w:r>
+      <w:r>
+        <w:rPr>
+          <w:rFonts w:ascii="Arial" w:eastAsia="宋体" w:hAnsi="Arial" w:cs="Arial" w:hint="eastAsia"/>
+          <w:color w:val="333333"/>
+          <w:sz w:val="20"/>
+          <w:szCs w:val="20"/>
+          <w:lang w:val="en-US"/>
+        </w:rPr>
+        <w:t xml:space="preserve">, in the earlier version, c is declared, becase there is a </w:t>
+      </w:r>
+      <w:r>
+        <w:rPr>
+          <w:rFonts w:ascii="Arial" w:eastAsia="宋体" w:hAnsi="Arial" w:cs="Arial"/>
+          <w:color w:val="333333"/>
+          <w:sz w:val="20"/>
+          <w:szCs w:val="20"/>
+          <w:lang w:val="en-US"/>
+        </w:rPr>
+        <w:t>‘</w:t>
+      </w:r>
+      <w:r>
+        <w:rPr>
+          <w:rFonts w:ascii="Arial" w:eastAsia="宋体" w:hAnsi="Arial" w:cs="Arial" w:hint="eastAsia"/>
+          <w:color w:val="333333"/>
+          <w:sz w:val="20"/>
+          <w:szCs w:val="20"/>
+          <w:lang w:val="en-US"/>
+        </w:rPr>
+        <w:t>,</w:t>
+      </w:r>
+      <w:r>
+        <w:rPr>
+          <w:rFonts w:ascii="Arial" w:eastAsia="宋体" w:hAnsi="Arial" w:cs="Arial"/>
+          <w:color w:val="333333"/>
+          <w:sz w:val="20"/>
+          <w:szCs w:val="20"/>
+          <w:lang w:val="en-US"/>
+        </w:rPr>
+        <w:t>’</w:t>
+      </w:r>
+      <w:r>
+        <w:rPr>
+          <w:rFonts w:ascii="Arial" w:eastAsia="宋体" w:hAnsi="Arial" w:cs="Arial" w:hint="eastAsia"/>
+          <w:color w:val="333333"/>
+          <w:sz w:val="20"/>
+          <w:szCs w:val="20"/>
+          <w:lang w:val="en-US"/>
+        </w:rPr>
+        <w:t xml:space="preserve"> behind c.</w:t>
+      </w:r>
+    </w:p>
+    <w:p>
+      <w:pPr>
+        <w:spacing w:after="0" w:line="240" w:lineRule="auto"/>
+        <w:ind w:left="225" w:right="840"/>
+        <w:rPr>
+          <w:rFonts w:ascii="Arial" w:eastAsia="宋体" w:hAnsi="Arial" w:cs="Arial"/>
+          <w:color w:val="333333"/>
+          <w:sz w:val="20"/>
+          <w:szCs w:val="20"/>
+          <w:lang w:val="en-US"/>
+        </w:rPr>
+      </w:pPr>
+      <w:r>
+        <w:rPr>
+          <w:rFonts w:ascii="Arial" w:eastAsia="宋体" w:hAnsi="Arial" w:cs="Arial"/>
+          <w:noProof/>
+          <w:color w:val="333333"/>
+          <w:sz w:val="20"/>
+          <w:szCs w:val="20"/>
+          <w:lang w:val="en-US"/>
+        </w:rPr>
+        <w:drawing>
+          <wp:inline distT="0" distB="0" distL="0" distR="0">
+            <wp:extent cx="5943600" cy="1447837"/>
+            <wp:effectExtent l="19050" t="0" r="0" b="0"/>
+            <wp:docPr id="13" name="图片 13"/>
+            <wp:cNvGraphicFramePr>
+              <a:graphicFrameLocks xmlns:a="http://schemas.openxmlformats.org/drawingml/2006/main" noChangeAspect="1"/>
+            </wp:cNvGraphicFramePr>
+            <a:graphic xmlns:a="http://schemas.openxmlformats.org/drawingml/2006/main">
+              <a:graphicData uri="http://schemas.openxmlformats.org/drawingml/2006/picture">
+                <pic:pic xmlns:pic="http://schemas.openxmlformats.org/drawingml/2006/picture">
+                  <pic:nvPicPr>
+                    <pic:cNvPr id="0" name="Picture 13"/>
+                    <pic:cNvPicPr>
+                      <a:picLocks noChangeAspect="1" noChangeArrowheads="1"/>
+                    </pic:cNvPicPr>
+                  </pic:nvPicPr>
+                  <pic:blipFill>
+                    <a:blip r:embed="rId12"/>
+                    <a:srcRect/>
+                    <a:stretch>
+                      <a:fillRect/>
+                    </a:stretch>
+                  </pic:blipFill>
+                  <pic:spPr bwMode="auto">
+                    <a:xfrm>
+                      <a:off x="0" y="0"/>
+                      <a:ext cx="5943600" cy="1447837"/>
+                    </a:xfrm>
+                    <a:prstGeom prst="rect">
+                      <a:avLst/>
+                    </a:prstGeom>
+                    <a:noFill/>
+                    <a:ln w="9525">
+                      <a:noFill/>
+                      <a:miter lim="800000"/>
+                      <a:headEnd/>
+                      <a:tailEnd/>
+                    </a:ln>
+                  </pic:spPr>
+                </pic:pic>
+              </a:graphicData>
+            </a:graphic>
+          </wp:inline>
+        </w:drawing>
       </w:r>
     </w:p>
     <w:p>
@@ -1691,7 +2843,7 @@
         <w:spacing w:after="0" w:line="240" w:lineRule="auto"/>
         <w:ind w:left="225" w:right="840"/>
         <w:rPr>
-          <w:rFonts w:ascii="Arial" w:eastAsia="宋体" w:hAnsi="Arial" w:cs="Arial"/>
+          <w:rFonts w:ascii="Arial" w:eastAsia="宋体" w:hAnsi="Arial" w:cs="Arial" w:hint="eastAsia"/>
           <w:color w:val="333333"/>
           <w:sz w:val="20"/>
           <w:szCs w:val="20"/>
@@ -1817,6 +2969,39 @@
           <w:lang w:val="en-US"/>
         </w:rPr>
         <w:t>.</w:t>
+      </w:r>
+    </w:p>
+    <w:p>
+      <w:pPr>
+        <w:spacing w:after="0" w:line="240" w:lineRule="auto"/>
+        <w:ind w:left="225" w:right="840"/>
+        <w:rPr>
+          <w:rFonts w:ascii="Arial" w:eastAsia="宋体" w:hAnsi="Arial" w:cs="Arial"/>
+          <w:color w:val="FF0000"/>
+          <w:sz w:val="20"/>
+          <w:szCs w:val="20"/>
+          <w:lang w:val="en-US"/>
+        </w:rPr>
+      </w:pPr>
+      <w:r>
+        <w:rPr>
+          <w:rFonts w:ascii="Arial" w:eastAsia="宋体" w:hAnsi="Arial" w:cs="Arial"/>
+          <w:color w:val="FF0000"/>
+          <w:sz w:val="20"/>
+          <w:szCs w:val="20"/>
+          <w:lang w:val="en-US"/>
+        </w:rPr>
+        <w:t>D</w:t>
+      </w:r>
+      <w:r>
+        <w:rPr>
+          <w:rFonts w:ascii="Arial" w:eastAsia="宋体" w:hAnsi="Arial" w:cs="Arial" w:hint="eastAsia"/>
+          <w:color w:val="FF0000"/>
+          <w:sz w:val="20"/>
+          <w:szCs w:val="20"/>
+          <w:lang w:val="en-US"/>
+        </w:rPr>
+        <w:t>one in the program</w:t>
       </w:r>
     </w:p>
     <w:p>
@@ -1828,22 +3013,109 @@
         <w:spacing w:after="0" w:line="240" w:lineRule="auto"/>
         <w:ind w:left="225" w:right="840"/>
         <w:rPr>
-          <w:rFonts w:ascii="Arial" w:eastAsia="宋体" w:hAnsi="Arial" w:cs="Arial"/>
-          <w:color w:val="333333"/>
-          <w:sz w:val="20"/>
-          <w:szCs w:val="20"/>
-          <w:lang w:val="en-US"/>
-        </w:rPr>
-      </w:pPr>
-      <w:r>
-        <w:rPr>
-          <w:rFonts w:ascii="Arial" w:eastAsia="宋体" w:hAnsi="Arial" w:cs="Arial"/>
-          <w:color w:val="333333"/>
-          <w:sz w:val="20"/>
-          <w:szCs w:val="20"/>
-          <w:lang w:val="en-US"/>
-        </w:rPr>
+          <w:rFonts w:ascii="Arial" w:eastAsia="宋体" w:hAnsi="Arial" w:cs="Arial" w:hint="eastAsia"/>
+          <w:color w:val="FF0000"/>
+          <w:sz w:val="20"/>
+          <w:szCs w:val="20"/>
+          <w:lang w:val="en-US"/>
+        </w:rPr>
+      </w:pPr>
+      <w:r>
+        <w:rPr>
+          <w:rFonts w:ascii="Arial" w:eastAsia="宋体" w:hAnsi="Arial" w:cs="Arial"/>
+          <w:color w:val="333333"/>
+          <w:sz w:val="20"/>
+          <w:szCs w:val="20"/>
+          <w:lang w:val="en-US"/>
+        </w:rPr>
+        <w:lastRenderedPageBreak/>
         <w:t>Explain how you can schedule the executable program to run at 1:00 a.m. and to take the input from a file, rather than the keyboard, without any changes to the source program.</w:t>
+      </w:r>
+      <w:r>
+        <w:rPr>
+          <w:rFonts w:ascii="Arial" w:eastAsia="宋体" w:hAnsi="Arial" w:cs="Arial" w:hint="eastAsia"/>
+          <w:color w:val="333333"/>
+          <w:sz w:val="20"/>
+          <w:szCs w:val="20"/>
+          <w:lang w:val="en-US"/>
+        </w:rPr>
+        <w:br/>
+      </w:r>
+      <w:r>
+        <w:rPr>
+          <w:rFonts w:ascii="Arial" w:eastAsia="宋体" w:hAnsi="Arial" w:cs="Arial" w:hint="eastAsia"/>
+          <w:color w:val="FF0000"/>
+          <w:sz w:val="20"/>
+          <w:szCs w:val="20"/>
+          <w:lang w:val="en-US"/>
+        </w:rPr>
+        <w:t>use crontab and IO redirection</w:t>
+      </w:r>
+    </w:p>
+    <w:p>
+      <w:pPr>
+        <w:spacing w:after="0" w:line="240" w:lineRule="auto"/>
+        <w:ind w:left="225" w:right="840"/>
+        <w:rPr>
+          <w:rFonts w:ascii="Arial" w:eastAsia="宋体" w:hAnsi="Arial" w:cs="Arial" w:hint="eastAsia"/>
+          <w:color w:val="FF0000"/>
+          <w:sz w:val="20"/>
+          <w:szCs w:val="20"/>
+          <w:lang w:val="en-US"/>
+        </w:rPr>
+      </w:pPr>
+      <w:r>
+        <w:rPr>
+          <w:rFonts w:ascii="Arial" w:eastAsia="宋体" w:hAnsi="Arial" w:cs="Arial"/>
+          <w:color w:val="FF0000"/>
+          <w:sz w:val="20"/>
+          <w:szCs w:val="20"/>
+          <w:lang w:val="en-US"/>
+        </w:rPr>
+        <w:t>A</w:t>
+      </w:r>
+      <w:r>
+        <w:rPr>
+          <w:rFonts w:ascii="Arial" w:eastAsia="宋体" w:hAnsi="Arial" w:cs="Arial" w:hint="eastAsia"/>
+          <w:color w:val="FF0000"/>
+          <w:sz w:val="20"/>
+          <w:szCs w:val="20"/>
+          <w:lang w:val="en-US"/>
+        </w:rPr>
+        <w:t>dd a new job</w:t>
+      </w:r>
+    </w:p>
+    <w:p>
+      <w:pPr>
+        <w:spacing w:after="0" w:line="240" w:lineRule="auto"/>
+        <w:ind w:left="225" w:right="840"/>
+        <w:rPr>
+          <w:rFonts w:ascii="Arial" w:eastAsia="宋体" w:hAnsi="Arial" w:cs="Arial"/>
+          <w:color w:val="FF0000"/>
+          <w:sz w:val="20"/>
+          <w:szCs w:val="20"/>
+          <w:lang w:val="en-US"/>
+        </w:rPr>
+      </w:pPr>
+      <w:r>
+        <w:rPr>
+          <w:rFonts w:ascii="Arial" w:eastAsia="宋体" w:hAnsi="Arial" w:cs="Arial"/>
+          <w:color w:val="FF0000"/>
+          <w:sz w:val="20"/>
+          <w:szCs w:val="20"/>
+          <w:lang w:val="en-US"/>
+        </w:rPr>
+        <w:t>0 1 * * * /root/a.out</w:t>
+      </w:r>
+      <w:r>
+        <w:rPr>
+          <w:rFonts w:ascii="Arial" w:eastAsia="宋体" w:hAnsi="Arial" w:cs="Arial" w:hint="eastAsia"/>
+          <w:color w:val="FF0000"/>
+          <w:sz w:val="20"/>
+          <w:szCs w:val="20"/>
+          <w:lang w:val="en-US"/>
+        </w:rPr>
+        <w:t xml:space="preserve"> &lt; 12</w:t>
       </w:r>
     </w:p>
     <w:p>
@@ -1855,7 +3127,7 @@
         <w:spacing w:after="0" w:line="240" w:lineRule="auto"/>
         <w:ind w:left="225" w:right="840"/>
         <w:rPr>
-          <w:rFonts w:ascii="Arial" w:eastAsia="宋体" w:hAnsi="Arial" w:cs="Arial"/>
+          <w:rFonts w:ascii="Arial" w:eastAsia="宋体" w:hAnsi="Arial" w:cs="Arial" w:hint="eastAsia"/>
           <w:color w:val="333333"/>
           <w:sz w:val="20"/>
           <w:szCs w:val="20"/>
@@ -1871,6 +3143,39 @@
           <w:lang w:val="en-US"/>
         </w:rPr>
         <w:t>Explain how you can find the time it took the computer to execute your program.</w:t>
+      </w:r>
+    </w:p>
+    <w:p>
+      <w:pPr>
+        <w:spacing w:after="0" w:line="240" w:lineRule="auto"/>
+        <w:ind w:left="225" w:right="840"/>
+        <w:rPr>
+          <w:rFonts w:ascii="Arial" w:eastAsia="宋体" w:hAnsi="Arial" w:cs="Arial"/>
+          <w:color w:val="FF0000"/>
+          <w:sz w:val="20"/>
+          <w:szCs w:val="20"/>
+          <w:lang w:val="en-US"/>
+        </w:rPr>
+      </w:pPr>
+      <w:r>
+        <w:rPr>
+          <w:rFonts w:ascii="Arial" w:eastAsia="宋体" w:hAnsi="Arial" w:cs="Arial"/>
+          <w:color w:val="FF0000"/>
+          <w:sz w:val="20"/>
+          <w:szCs w:val="20"/>
+          <w:lang w:val="en-US"/>
+        </w:rPr>
+        <w:t>U</w:t>
+      </w:r>
+      <w:r>
+        <w:rPr>
+          <w:rFonts w:ascii="Arial" w:eastAsia="宋体" w:hAnsi="Arial" w:cs="Arial" w:hint="eastAsia"/>
+          <w:color w:val="FF0000"/>
+          <w:sz w:val="20"/>
+          <w:szCs w:val="20"/>
+          <w:lang w:val="en-US"/>
+        </w:rPr>
+        <w:t>se command time ./a.out</w:t>
       </w:r>
     </w:p>
     <w:p>
@@ -1882,7 +3187,7 @@
         <w:spacing w:after="0" w:line="240" w:lineRule="auto"/>
         <w:ind w:left="225" w:right="840"/>
         <w:rPr>
-          <w:rFonts w:ascii="Arial" w:eastAsia="宋体" w:hAnsi="Arial" w:cs="Arial"/>
+          <w:rFonts w:ascii="Arial" w:eastAsia="宋体" w:hAnsi="Arial" w:cs="Arial" w:hint="eastAsia"/>
           <w:color w:val="333333"/>
           <w:sz w:val="20"/>
           <w:szCs w:val="20"/>
@@ -1902,7 +3207,101 @@
     </w:p>
     <w:p>
       <w:pPr>
-        <w:rPr>
+        <w:spacing w:after="0" w:line="240" w:lineRule="auto"/>
+        <w:ind w:left="225" w:right="840"/>
+        <w:rPr>
+          <w:rFonts w:ascii="Arial" w:eastAsia="宋体" w:hAnsi="Arial" w:cs="Arial"/>
+          <w:color w:val="FF0000"/>
+          <w:sz w:val="20"/>
+          <w:szCs w:val="20"/>
+          <w:lang w:val="en-US"/>
+        </w:rPr>
+      </w:pPr>
+      <w:r>
+        <w:rPr>
+          <w:rFonts w:ascii="Arial" w:eastAsia="宋体" w:hAnsi="Arial" w:cs="Arial" w:hint="eastAsia"/>
+          <w:color w:val="FF0000"/>
+          <w:sz w:val="20"/>
+          <w:szCs w:val="20"/>
+          <w:lang w:val="en-US"/>
+        </w:rPr>
+        <w:t>./a.out</w:t>
+      </w:r>
+      <w:r>
+        <w:rPr>
+          <w:rFonts w:ascii="Arial" w:eastAsia="宋体" w:hAnsi="Arial" w:cs="Arial"/>
+          <w:color w:val="FF0000"/>
+          <w:sz w:val="20"/>
+          <w:szCs w:val="20"/>
+          <w:lang w:val="en-US"/>
+        </w:rPr>
+        <w:t xml:space="preserve"> | mail -s "</w:t>
+      </w:r>
+      <w:r>
+        <w:rPr>
+          <w:rFonts w:ascii="Arial" w:eastAsia="宋体" w:hAnsi="Arial" w:cs="Arial" w:hint="eastAsia"/>
+          <w:color w:val="FF0000"/>
+          <w:sz w:val="20"/>
+          <w:szCs w:val="20"/>
+          <w:lang w:val="en-US"/>
+        </w:rPr>
+        <w:t>finished</w:t>
+      </w:r>
+      <w:r>
+        <w:rPr>
+          <w:rFonts w:ascii="Arial" w:eastAsia="宋体" w:hAnsi="Arial" w:cs="Arial"/>
+          <w:color w:val="FF0000"/>
+          <w:sz w:val="20"/>
+          <w:szCs w:val="20"/>
+          <w:lang w:val="en-US"/>
+        </w:rPr>
+        <w:t>"</w:t>
+      </w:r>
+      <w:r>
+        <w:rPr>
+          <w:rFonts w:ascii="Arial" w:eastAsia="宋体" w:hAnsi="Arial" w:cs="Arial" w:hint="eastAsia"/>
+          <w:color w:val="FF0000"/>
+          <w:sz w:val="20"/>
+          <w:szCs w:val="20"/>
+          <w:lang w:val="en-US"/>
+        </w:rPr>
+        <w:t xml:space="preserve"> friend</w:t>
+      </w:r>
+      <w:r>
+        <w:rPr>
+          <w:rFonts w:ascii="Arial" w:eastAsia="宋体" w:hAnsi="Arial" w:cs="Arial"/>
+          <w:color w:val="FF0000"/>
+          <w:sz w:val="20"/>
+          <w:szCs w:val="20"/>
+          <w:lang w:val="en-US"/>
+        </w:rPr>
+        <w:t>@</w:t>
+      </w:r>
+      <w:r>
+        <w:rPr>
+          <w:rFonts w:ascii="Arial" w:eastAsia="宋体" w:hAnsi="Arial" w:cs="Arial" w:hint="eastAsia"/>
+          <w:color w:val="FF0000"/>
+          <w:sz w:val="20"/>
+          <w:szCs w:val="20"/>
+          <w:lang w:val="en-US"/>
+        </w:rPr>
+        <w:t>xx</w:t>
+      </w:r>
+      <w:r>
+        <w:rPr>
+          <w:rFonts w:ascii="Arial" w:eastAsia="宋体" w:hAnsi="Arial" w:cs="Arial"/>
+          <w:color w:val="FF0000"/>
+          <w:sz w:val="20"/>
+          <w:szCs w:val="20"/>
+          <w:lang w:val="en-US"/>
+        </w:rPr>
+        <w:t>.com</w:t>
+      </w:r>
+    </w:p>
+    <w:p>
+      <w:pPr>
+        <w:rPr>
+          <w:color w:val="FF0000"/>
           <w:lang w:val="en-US"/>
         </w:rPr>
       </w:pPr>
@@ -2371,7 +3770,7 @@
   <w:abstractNum w:abstractNumId="3">
     <w:nsid w:val="13A00FA0"/>
     <w:multiLevelType w:val="multilevel"/>
-    <w:tmpl w:val="25FC9C2A"/>
+    <w:tmpl w:val="F440D92C"/>
     <w:lvl w:ilvl="0">
       <w:start w:val="1"/>
       <w:numFmt w:val="decimal"/>
@@ -2384,17 +3783,17 @@
         <w:ind w:left="720" w:hanging="360"/>
       </w:pPr>
     </w:lvl>
-    <w:lvl w:ilvl="1" w:tentative="1">
-      <w:start w:val="1"/>
-      <w:numFmt w:val="decimal"/>
+    <w:lvl w:ilvl="1">
+      <w:start w:val="1"/>
+      <w:numFmt w:val="lowerLetter"/>
       <w:lvlText w:val="%2."/>
       <w:lvlJc w:val="left"/>
       <w:pPr>
-        <w:tabs>
-          <w:tab w:val="num" w:pos="1440"/>
-        </w:tabs>
         <w:ind w:left="1440" w:hanging="360"/>
       </w:pPr>
+      <w:rPr>
+        <w:rFonts w:hint="default"/>
+      </w:rPr>
     </w:lvl>
     <w:lvl w:ilvl="2" w:tentative="1">
       <w:start w:val="1"/>
@@ -4226,6 +5625,16 @@
       <w:szCs w:val="16"/>
     </w:rPr>
   </w:style>
+  <w:style w:type="paragraph" w:styleId="a8">
+    <w:name w:val="List Paragraph"/>
+    <w:basedOn w:val="a"/>
+    <w:uiPriority w:val="34"/>
+    <w:qFormat/>
+    <w:rsid w:val="002431CA"/>
+    <w:pPr>
+      <w:ind w:firstLineChars="200" w:firstLine="420"/>
+    </w:pPr>
+  </w:style>
 </w:styles>
 </file>
 

--- a/todo/UNIX/Assignment 1.docx
+++ b/todo/UNIX/Assignment 1.docx
@@ -568,6 +568,26 @@
           <w:lang w:val="en-US"/>
         </w:rPr>
         <w:t>11.mkdir memos; touch memo.james</w:t>
+      </w:r>
+      <w:r>
+        <w:rPr>
+          <w:rFonts w:ascii="Arial" w:eastAsia="宋体" w:hAnsi="Arial" w:cs="Arial" w:hint="eastAsia"/>
+          <w:color w:val="FF0000"/>
+          <w:sz w:val="20"/>
+          <w:szCs w:val="20"/>
+          <w:lang w:val="en-US"/>
+        </w:rPr>
+        <w:t xml:space="preserve">; </w:t>
+      </w:r>
+      <w:r>
+        <w:rPr>
+          <w:rFonts w:ascii="Arial" w:eastAsia="宋体" w:hAnsi="Arial" w:cs="Arial" w:hint="eastAsia"/>
+          <w:color w:val="FF0000"/>
+          <w:sz w:val="20"/>
+          <w:szCs w:val="20"/>
+          <w:lang w:val="en-US"/>
+        </w:rPr>
+        <w:t>~/memos/memo.james</w:t>
       </w:r>
     </w:p>
     <w:p>
@@ -2303,7 +2323,7 @@
         <w:spacing w:after="0" w:line="240" w:lineRule="auto"/>
         <w:ind w:left="225" w:right="840"/>
         <w:rPr>
-          <w:rFonts w:ascii="Arial" w:eastAsia="宋体" w:hAnsi="Arial" w:cs="Arial" w:hint="eastAsia"/>
+          <w:rFonts w:ascii="Arial" w:eastAsia="宋体" w:hAnsi="Arial" w:cs="Arial"/>
           <w:color w:val="333333"/>
           <w:sz w:val="20"/>
           <w:szCs w:val="20"/>
@@ -2421,7 +2441,7 @@
         <w:spacing w:after="0" w:line="240" w:lineRule="auto"/>
         <w:ind w:left="225" w:right="840"/>
         <w:rPr>
-          <w:rFonts w:ascii="Arial" w:eastAsia="宋体" w:hAnsi="Arial" w:cs="Arial" w:hint="eastAsia"/>
+          <w:rFonts w:ascii="Arial" w:eastAsia="宋体" w:hAnsi="Arial" w:cs="Arial"/>
           <w:color w:val="333333"/>
           <w:sz w:val="20"/>
           <w:szCs w:val="20"/>
@@ -2471,7 +2491,7 @@
         <w:spacing w:after="0" w:line="240" w:lineRule="auto"/>
         <w:ind w:left="225" w:right="840"/>
         <w:rPr>
-          <w:rFonts w:ascii="Arial" w:eastAsia="宋体" w:hAnsi="Arial" w:cs="Arial" w:hint="eastAsia"/>
+          <w:rFonts w:ascii="Arial" w:eastAsia="宋体" w:hAnsi="Arial" w:cs="Arial"/>
           <w:color w:val="333333"/>
           <w:sz w:val="20"/>
           <w:szCs w:val="20"/>
@@ -2516,7 +2536,7 @@
         <w:spacing w:after="0" w:line="240" w:lineRule="auto"/>
         <w:ind w:left="225" w:right="840"/>
         <w:rPr>
-          <w:rFonts w:ascii="Arial" w:eastAsia="宋体" w:hAnsi="Arial" w:cs="Arial" w:hint="eastAsia"/>
+          <w:rFonts w:ascii="Arial" w:eastAsia="宋体" w:hAnsi="Arial" w:cs="Arial"/>
           <w:color w:val="333333"/>
           <w:sz w:val="20"/>
           <w:szCs w:val="20"/>
@@ -2621,7 +2641,7 @@
         <w:spacing w:after="0" w:line="240" w:lineRule="auto"/>
         <w:ind w:left="225" w:right="840"/>
         <w:rPr>
-          <w:rFonts w:ascii="Arial" w:eastAsia="宋体" w:hAnsi="Arial" w:cs="Arial" w:hint="eastAsia"/>
+          <w:rFonts w:ascii="Arial" w:eastAsia="宋体" w:hAnsi="Arial" w:cs="Arial"/>
           <w:color w:val="333333"/>
           <w:sz w:val="20"/>
           <w:szCs w:val="20"/>
@@ -2688,7 +2708,7 @@
         <w:spacing w:after="0" w:line="240" w:lineRule="auto"/>
         <w:ind w:left="225" w:right="840"/>
         <w:rPr>
-          <w:rFonts w:ascii="Arial" w:eastAsia="宋体" w:hAnsi="Arial" w:cs="Arial" w:hint="eastAsia"/>
+          <w:rFonts w:ascii="Arial" w:eastAsia="宋体" w:hAnsi="Arial" w:cs="Arial"/>
           <w:color w:val="333333"/>
           <w:sz w:val="20"/>
           <w:szCs w:val="20"/>
@@ -2843,7 +2863,7 @@
         <w:spacing w:after="0" w:line="240" w:lineRule="auto"/>
         <w:ind w:left="225" w:right="840"/>
         <w:rPr>
-          <w:rFonts w:ascii="Arial" w:eastAsia="宋体" w:hAnsi="Arial" w:cs="Arial" w:hint="eastAsia"/>
+          <w:rFonts w:ascii="Arial" w:eastAsia="宋体" w:hAnsi="Arial" w:cs="Arial"/>
           <w:color w:val="333333"/>
           <w:sz w:val="20"/>
           <w:szCs w:val="20"/>
@@ -3013,7 +3033,7 @@
         <w:spacing w:after="0" w:line="240" w:lineRule="auto"/>
         <w:ind w:left="225" w:right="840"/>
         <w:rPr>
-          <w:rFonts w:ascii="Arial" w:eastAsia="宋体" w:hAnsi="Arial" w:cs="Arial" w:hint="eastAsia"/>
+          <w:rFonts w:ascii="Arial" w:eastAsia="宋体" w:hAnsi="Arial" w:cs="Arial"/>
           <w:color w:val="FF0000"/>
           <w:sz w:val="20"/>
           <w:szCs w:val="20"/>
@@ -3057,7 +3077,7 @@
         <w:spacing w:after="0" w:line="240" w:lineRule="auto"/>
         <w:ind w:left="225" w:right="840"/>
         <w:rPr>
-          <w:rFonts w:ascii="Arial" w:eastAsia="宋体" w:hAnsi="Arial" w:cs="Arial" w:hint="eastAsia"/>
+          <w:rFonts w:ascii="Arial" w:eastAsia="宋体" w:hAnsi="Arial" w:cs="Arial"/>
           <w:color w:val="FF0000"/>
           <w:sz w:val="20"/>
           <w:szCs w:val="20"/>
@@ -3127,7 +3147,7 @@
         <w:spacing w:after="0" w:line="240" w:lineRule="auto"/>
         <w:ind w:left="225" w:right="840"/>
         <w:rPr>
-          <w:rFonts w:ascii="Arial" w:eastAsia="宋体" w:hAnsi="Arial" w:cs="Arial" w:hint="eastAsia"/>
+          <w:rFonts w:ascii="Arial" w:eastAsia="宋体" w:hAnsi="Arial" w:cs="Arial"/>
           <w:color w:val="333333"/>
           <w:sz w:val="20"/>
           <w:szCs w:val="20"/>
@@ -3187,7 +3207,7 @@
         <w:spacing w:after="0" w:line="240" w:lineRule="auto"/>
         <w:ind w:left="225" w:right="840"/>
         <w:rPr>
-          <w:rFonts w:ascii="Arial" w:eastAsia="宋体" w:hAnsi="Arial" w:cs="Arial" w:hint="eastAsia"/>
+          <w:rFonts w:ascii="Arial" w:eastAsia="宋体" w:hAnsi="Arial" w:cs="Arial"/>
           <w:color w:val="333333"/>
           <w:sz w:val="20"/>
           <w:szCs w:val="20"/>
@@ -5893,7 +5913,7 @@
   <a:extraClrSchemeLst/>
   <a:extLst>
     <a:ext uri="{05A4C25C-085E-4340-85A3-A5531E510DB2}">
-      <thm15:themeFamily xmlns="" xmlns:thm15="http://schemas.microsoft.com/office/thememl/2012/main" name="Office Theme" id="{62F939B6-93AF-4DB8-9C6B-D6C7DFDC589F}" vid="{4A3C46E8-61CC-4603-A589-7422A47A8E4A}"/>
+      <thm15:themeFamily xmlns:thm15="http://schemas.microsoft.com/office/thememl/2012/main" xmlns="" name="Office Theme" id="{62F939B6-93AF-4DB8-9C6B-D6C7DFDC589F}" vid="{4A3C46E8-61CC-4603-A589-7422A47A8E4A}"/>
     </a:ext>
   </a:extLst>
 </a:theme>
